--- a/Doc/Water_AdrienChabert.docx
+++ b/Doc/Water_AdrienChabert.docx
@@ -18,7 +18,11 @@
     <w:sdt>
       <w:sdtPr>
         <w:rPr>
-          <w:lang w:val="fr-FR"/>
+          <w:rFonts w:asciiTheme="minorHAnsi" w:eastAsiaTheme="minorHAnsi" w:hAnsiTheme="minorHAnsi" w:cstheme="minorBidi"/>
+          <w:color w:val="auto"/>
+          <w:sz w:val="22"/>
+          <w:szCs w:val="22"/>
+          <w:lang w:val="fr-FR" w:eastAsia="en-US"/>
         </w:rPr>
         <w:id w:val="-136725256"/>
         <w:docPartObj>
@@ -28,13 +32,8 @@
       </w:sdtPr>
       <w:sdtEndPr>
         <w:rPr>
-          <w:rFonts w:asciiTheme="minorHAnsi" w:eastAsiaTheme="minorHAnsi" w:hAnsiTheme="minorHAnsi" w:cstheme="minorBidi"/>
           <w:b/>
           <w:bCs/>
-          <w:color w:val="auto"/>
-          <w:sz w:val="22"/>
-          <w:szCs w:val="22"/>
-          <w:lang w:eastAsia="en-US"/>
         </w:rPr>
       </w:sdtEndPr>
       <w:sdtContent>
@@ -49,8 +48,6 @@
             </w:rPr>
             <w:t>Table des matières</w:t>
           </w:r>
-          <w:bookmarkStart w:id="0" w:name="_GoBack"/>
-          <w:bookmarkEnd w:id="0"/>
         </w:p>
         <w:p>
           <w:pPr>
@@ -58,6 +55,7 @@
             <w:tabs>
               <w:tab w:val="right" w:leader="dot" w:pos="9062"/>
             </w:tabs>
+            <w:jc w:val="both"/>
             <w:rPr>
               <w:rFonts w:eastAsiaTheme="minorEastAsia"/>
               <w:noProof/>
@@ -73,7 +71,7 @@
           <w:r>
             <w:fldChar w:fldCharType="separate"/>
           </w:r>
-          <w:hyperlink w:anchor="_Toc11797678" w:history="1">
+          <w:hyperlink w:anchor="_Toc11920505" w:history="1">
             <w:r>
               <w:rPr>
                 <w:rStyle w:val="Lienhypertexte"/>
@@ -100,7 +98,7 @@
                 <w:noProof/>
                 <w:webHidden/>
               </w:rPr>
-              <w:instrText xml:space="preserve"> PAGEREF _Toc11797678 \h </w:instrText>
+              <w:instrText xml:space="preserve"> PAGEREF _Toc11920505 \h </w:instrText>
             </w:r>
             <w:r>
               <w:rPr>
@@ -137,13 +135,14 @@
             <w:tabs>
               <w:tab w:val="right" w:leader="dot" w:pos="9062"/>
             </w:tabs>
+            <w:jc w:val="both"/>
             <w:rPr>
               <w:rFonts w:eastAsiaTheme="minorEastAsia"/>
               <w:noProof/>
               <w:lang w:eastAsia="fr-CH"/>
             </w:rPr>
           </w:pPr>
-          <w:hyperlink w:anchor="_Toc11797679" w:history="1">
+          <w:hyperlink w:anchor="_Toc11920506" w:history="1">
             <w:r>
               <w:rPr>
                 <w:rStyle w:val="Lienhypertexte"/>
@@ -170,7 +169,7 @@
                 <w:noProof/>
                 <w:webHidden/>
               </w:rPr>
-              <w:instrText xml:space="preserve"> PAGEREF _Toc11797679 \h </w:instrText>
+              <w:instrText xml:space="preserve"> PAGEREF _Toc11920506 \h </w:instrText>
             </w:r>
             <w:r>
               <w:rPr>
@@ -207,13 +206,14 @@
             <w:tabs>
               <w:tab w:val="right" w:leader="dot" w:pos="9062"/>
             </w:tabs>
+            <w:jc w:val="both"/>
             <w:rPr>
               <w:rFonts w:eastAsiaTheme="minorEastAsia"/>
               <w:noProof/>
               <w:lang w:eastAsia="fr-CH"/>
             </w:rPr>
           </w:pPr>
-          <w:hyperlink w:anchor="_Toc11797680" w:history="1">
+          <w:hyperlink w:anchor="_Toc11920507" w:history="1">
             <w:r>
               <w:rPr>
                 <w:rStyle w:val="Lienhypertexte"/>
@@ -240,7 +240,7 @@
                 <w:noProof/>
                 <w:webHidden/>
               </w:rPr>
-              <w:instrText xml:space="preserve"> PAGEREF _Toc11797680 \h </w:instrText>
+              <w:instrText xml:space="preserve"> PAGEREF _Toc11920507 \h </w:instrText>
             </w:r>
             <w:r>
               <w:rPr>
@@ -277,13 +277,14 @@
             <w:tabs>
               <w:tab w:val="right" w:leader="dot" w:pos="9062"/>
             </w:tabs>
+            <w:jc w:val="both"/>
             <w:rPr>
               <w:rFonts w:eastAsiaTheme="minorEastAsia"/>
               <w:noProof/>
               <w:lang w:eastAsia="fr-CH"/>
             </w:rPr>
           </w:pPr>
-          <w:hyperlink w:anchor="_Toc11797681" w:history="1">
+          <w:hyperlink w:anchor="_Toc11920508" w:history="1">
             <w:r>
               <w:rPr>
                 <w:rStyle w:val="Lienhypertexte"/>
@@ -310,7 +311,7 @@
                 <w:noProof/>
                 <w:webHidden/>
               </w:rPr>
-              <w:instrText xml:space="preserve"> PAGEREF _Toc11797681 \h </w:instrText>
+              <w:instrText xml:space="preserve"> PAGEREF _Toc11920508 \h </w:instrText>
             </w:r>
             <w:r>
               <w:rPr>
@@ -347,13 +348,14 @@
             <w:tabs>
               <w:tab w:val="right" w:leader="dot" w:pos="9062"/>
             </w:tabs>
+            <w:jc w:val="both"/>
             <w:rPr>
               <w:rFonts w:eastAsiaTheme="minorEastAsia"/>
               <w:noProof/>
               <w:lang w:eastAsia="fr-CH"/>
             </w:rPr>
           </w:pPr>
-          <w:hyperlink w:anchor="_Toc11797682" w:history="1">
+          <w:hyperlink w:anchor="_Toc11920509" w:history="1">
             <w:r>
               <w:rPr>
                 <w:rStyle w:val="Lienhypertexte"/>
@@ -380,7 +382,7 @@
                 <w:noProof/>
                 <w:webHidden/>
               </w:rPr>
-              <w:instrText xml:space="preserve"> PAGEREF _Toc11797682 \h </w:instrText>
+              <w:instrText xml:space="preserve"> PAGEREF _Toc11920509 \h </w:instrText>
             </w:r>
             <w:r>
               <w:rPr>
@@ -417,13 +419,14 @@
             <w:tabs>
               <w:tab w:val="right" w:leader="dot" w:pos="9062"/>
             </w:tabs>
+            <w:jc w:val="both"/>
             <w:rPr>
               <w:rFonts w:eastAsiaTheme="minorEastAsia"/>
               <w:noProof/>
               <w:lang w:eastAsia="fr-CH"/>
             </w:rPr>
           </w:pPr>
-          <w:hyperlink w:anchor="_Toc11797683" w:history="1">
+          <w:hyperlink w:anchor="_Toc11920510" w:history="1">
             <w:r>
               <w:rPr>
                 <w:rStyle w:val="Lienhypertexte"/>
@@ -450,7 +453,7 @@
                 <w:noProof/>
                 <w:webHidden/>
               </w:rPr>
-              <w:instrText xml:space="preserve"> PAGEREF _Toc11797683 \h </w:instrText>
+              <w:instrText xml:space="preserve"> PAGEREF _Toc11920510 \h </w:instrText>
             </w:r>
             <w:r>
               <w:rPr>
@@ -487,13 +490,14 @@
             <w:tabs>
               <w:tab w:val="right" w:leader="dot" w:pos="9062"/>
             </w:tabs>
+            <w:jc w:val="both"/>
             <w:rPr>
               <w:rFonts w:eastAsiaTheme="minorEastAsia"/>
               <w:noProof/>
               <w:lang w:eastAsia="fr-CH"/>
             </w:rPr>
           </w:pPr>
-          <w:hyperlink w:anchor="_Toc11797684" w:history="1">
+          <w:hyperlink w:anchor="_Toc11920511" w:history="1">
             <w:r>
               <w:rPr>
                 <w:rStyle w:val="Lienhypertexte"/>
@@ -520,7 +524,7 @@
                 <w:noProof/>
                 <w:webHidden/>
               </w:rPr>
-              <w:instrText xml:space="preserve"> PAGEREF _Toc11797684 \h </w:instrText>
+              <w:instrText xml:space="preserve"> PAGEREF _Toc11920511 \h </w:instrText>
             </w:r>
             <w:r>
               <w:rPr>
@@ -557,13 +561,14 @@
             <w:tabs>
               <w:tab w:val="right" w:leader="dot" w:pos="9062"/>
             </w:tabs>
+            <w:jc w:val="both"/>
             <w:rPr>
               <w:rFonts w:eastAsiaTheme="minorEastAsia"/>
               <w:noProof/>
               <w:lang w:eastAsia="fr-CH"/>
             </w:rPr>
           </w:pPr>
-          <w:hyperlink w:anchor="_Toc11797685" w:history="1">
+          <w:hyperlink w:anchor="_Toc11920512" w:history="1">
             <w:r>
               <w:rPr>
                 <w:rStyle w:val="Lienhypertexte"/>
@@ -590,7 +595,7 @@
                 <w:noProof/>
                 <w:webHidden/>
               </w:rPr>
-              <w:instrText xml:space="preserve"> PAGEREF _Toc11797685 \h </w:instrText>
+              <w:instrText xml:space="preserve"> PAGEREF _Toc11920512 \h </w:instrText>
             </w:r>
             <w:r>
               <w:rPr>
@@ -627,13 +632,14 @@
             <w:tabs>
               <w:tab w:val="right" w:leader="dot" w:pos="9062"/>
             </w:tabs>
+            <w:jc w:val="both"/>
             <w:rPr>
               <w:rFonts w:eastAsiaTheme="minorEastAsia"/>
               <w:noProof/>
               <w:lang w:eastAsia="fr-CH"/>
             </w:rPr>
           </w:pPr>
-          <w:hyperlink w:anchor="_Toc11797686" w:history="1">
+          <w:hyperlink w:anchor="_Toc11920513" w:history="1">
             <w:r>
               <w:rPr>
                 <w:rStyle w:val="Lienhypertexte"/>
@@ -660,7 +666,7 @@
                 <w:noProof/>
                 <w:webHidden/>
               </w:rPr>
-              <w:instrText xml:space="preserve"> PAGEREF _Toc11797686 \h </w:instrText>
+              <w:instrText xml:space="preserve"> PAGEREF _Toc11920513 \h </w:instrText>
             </w:r>
             <w:r>
               <w:rPr>
@@ -697,13 +703,14 @@
             <w:tabs>
               <w:tab w:val="right" w:leader="dot" w:pos="9062"/>
             </w:tabs>
+            <w:jc w:val="both"/>
             <w:rPr>
               <w:rFonts w:eastAsiaTheme="minorEastAsia"/>
               <w:noProof/>
               <w:lang w:eastAsia="fr-CH"/>
             </w:rPr>
           </w:pPr>
-          <w:hyperlink w:anchor="_Toc11797687" w:history="1">
+          <w:hyperlink w:anchor="_Toc11920514" w:history="1">
             <w:r>
               <w:rPr>
                 <w:rStyle w:val="Lienhypertexte"/>
@@ -731,7 +738,7 @@
                 <w:noProof/>
                 <w:webHidden/>
               </w:rPr>
-              <w:instrText xml:space="preserve"> PAGEREF _Toc11797687 \h </w:instrText>
+              <w:instrText xml:space="preserve"> PAGEREF _Toc11920514 \h </w:instrText>
             </w:r>
             <w:r>
               <w:rPr>
@@ -768,18 +775,18 @@
             <w:tabs>
               <w:tab w:val="right" w:leader="dot" w:pos="9062"/>
             </w:tabs>
+            <w:jc w:val="both"/>
             <w:rPr>
               <w:rFonts w:eastAsiaTheme="minorEastAsia"/>
               <w:noProof/>
               <w:lang w:eastAsia="fr-CH"/>
             </w:rPr>
           </w:pPr>
-          <w:hyperlink w:anchor="_Toc11797688" w:history="1">
+          <w:hyperlink w:anchor="_Toc11920515" w:history="1">
             <w:r>
               <w:rPr>
                 <w:rStyle w:val="Lienhypertexte"/>
                 <w:noProof/>
-                <w:lang w:val="en-US"/>
               </w:rPr>
               <w:t>Méthodologie</w:t>
             </w:r>
@@ -802,7 +809,7 @@
                 <w:noProof/>
                 <w:webHidden/>
               </w:rPr>
-              <w:instrText xml:space="preserve"> PAGEREF _Toc11797688 \h </w:instrText>
+              <w:instrText xml:space="preserve"> PAGEREF _Toc11920515 \h </w:instrText>
             </w:r>
             <w:r>
               <w:rPr>
@@ -822,7 +829,362 @@
                 <w:noProof/>
                 <w:webHidden/>
               </w:rPr>
-              <w:t>8</w:t>
+              <w:t>9</w:t>
+            </w:r>
+            <w:r>
+              <w:rPr>
+                <w:noProof/>
+                <w:webHidden/>
+              </w:rPr>
+              <w:fldChar w:fldCharType="end"/>
+            </w:r>
+          </w:hyperlink>
+        </w:p>
+        <w:p>
+          <w:pPr>
+            <w:pStyle w:val="TM3"/>
+            <w:tabs>
+              <w:tab w:val="right" w:leader="dot" w:pos="9062"/>
+            </w:tabs>
+            <w:jc w:val="both"/>
+            <w:rPr>
+              <w:rFonts w:eastAsiaTheme="minorEastAsia"/>
+              <w:noProof/>
+              <w:lang w:eastAsia="fr-CH"/>
+            </w:rPr>
+          </w:pPr>
+          <w:hyperlink w:anchor="_Toc11920516" w:history="1">
+            <w:r>
+              <w:rPr>
+                <w:rStyle w:val="Lienhypertexte"/>
+                <w:noProof/>
+              </w:rPr>
+              <w:t>Récolte de donnée</w:t>
+            </w:r>
+            <w:r>
+              <w:rPr>
+                <w:noProof/>
+                <w:webHidden/>
+              </w:rPr>
+              <w:tab/>
+            </w:r>
+            <w:r>
+              <w:rPr>
+                <w:noProof/>
+                <w:webHidden/>
+              </w:rPr>
+              <w:fldChar w:fldCharType="begin"/>
+            </w:r>
+            <w:r>
+              <w:rPr>
+                <w:noProof/>
+                <w:webHidden/>
+              </w:rPr>
+              <w:instrText xml:space="preserve"> PAGEREF _Toc11920516 \h </w:instrText>
+            </w:r>
+            <w:r>
+              <w:rPr>
+                <w:noProof/>
+                <w:webHidden/>
+              </w:rPr>
+            </w:r>
+            <w:r>
+              <w:rPr>
+                <w:noProof/>
+                <w:webHidden/>
+              </w:rPr>
+              <w:fldChar w:fldCharType="separate"/>
+            </w:r>
+            <w:r>
+              <w:rPr>
+                <w:noProof/>
+                <w:webHidden/>
+              </w:rPr>
+              <w:t>9</w:t>
+            </w:r>
+            <w:r>
+              <w:rPr>
+                <w:noProof/>
+                <w:webHidden/>
+              </w:rPr>
+              <w:fldChar w:fldCharType="end"/>
+            </w:r>
+          </w:hyperlink>
+        </w:p>
+        <w:p>
+          <w:pPr>
+            <w:pStyle w:val="TM3"/>
+            <w:tabs>
+              <w:tab w:val="right" w:leader="dot" w:pos="9062"/>
+            </w:tabs>
+            <w:jc w:val="both"/>
+            <w:rPr>
+              <w:rFonts w:eastAsiaTheme="minorEastAsia"/>
+              <w:noProof/>
+              <w:lang w:eastAsia="fr-CH"/>
+            </w:rPr>
+          </w:pPr>
+          <w:hyperlink w:anchor="_Toc11920517" w:history="1">
+            <w:r>
+              <w:rPr>
+                <w:rStyle w:val="Lienhypertexte"/>
+                <w:noProof/>
+              </w:rPr>
+              <w:t>Elimination des données inappropriées</w:t>
+            </w:r>
+            <w:r>
+              <w:rPr>
+                <w:noProof/>
+                <w:webHidden/>
+              </w:rPr>
+              <w:tab/>
+            </w:r>
+            <w:r>
+              <w:rPr>
+                <w:noProof/>
+                <w:webHidden/>
+              </w:rPr>
+              <w:fldChar w:fldCharType="begin"/>
+            </w:r>
+            <w:r>
+              <w:rPr>
+                <w:noProof/>
+                <w:webHidden/>
+              </w:rPr>
+              <w:instrText xml:space="preserve"> PAGEREF _Toc11920517 \h </w:instrText>
+            </w:r>
+            <w:r>
+              <w:rPr>
+                <w:noProof/>
+                <w:webHidden/>
+              </w:rPr>
+            </w:r>
+            <w:r>
+              <w:rPr>
+                <w:noProof/>
+                <w:webHidden/>
+              </w:rPr>
+              <w:fldChar w:fldCharType="separate"/>
+            </w:r>
+            <w:r>
+              <w:rPr>
+                <w:noProof/>
+                <w:webHidden/>
+              </w:rPr>
+              <w:t>9</w:t>
+            </w:r>
+            <w:r>
+              <w:rPr>
+                <w:noProof/>
+                <w:webHidden/>
+              </w:rPr>
+              <w:fldChar w:fldCharType="end"/>
+            </w:r>
+          </w:hyperlink>
+        </w:p>
+        <w:p>
+          <w:pPr>
+            <w:pStyle w:val="TM3"/>
+            <w:tabs>
+              <w:tab w:val="right" w:leader="dot" w:pos="9062"/>
+            </w:tabs>
+            <w:jc w:val="both"/>
+            <w:rPr>
+              <w:rFonts w:eastAsiaTheme="minorEastAsia"/>
+              <w:noProof/>
+              <w:lang w:eastAsia="fr-CH"/>
+            </w:rPr>
+          </w:pPr>
+          <w:hyperlink w:anchor="_Toc11920518" w:history="1">
+            <w:r>
+              <w:rPr>
+                <w:rStyle w:val="Lienhypertexte"/>
+                <w:noProof/>
+              </w:rPr>
+              <w:t>Choix des facteurs à fournir à notre apprentissage</w:t>
+            </w:r>
+            <w:r>
+              <w:rPr>
+                <w:noProof/>
+                <w:webHidden/>
+              </w:rPr>
+              <w:tab/>
+            </w:r>
+            <w:r>
+              <w:rPr>
+                <w:noProof/>
+                <w:webHidden/>
+              </w:rPr>
+              <w:fldChar w:fldCharType="begin"/>
+            </w:r>
+            <w:r>
+              <w:rPr>
+                <w:noProof/>
+                <w:webHidden/>
+              </w:rPr>
+              <w:instrText xml:space="preserve"> PAGEREF _Toc11920518 \h </w:instrText>
+            </w:r>
+            <w:r>
+              <w:rPr>
+                <w:noProof/>
+                <w:webHidden/>
+              </w:rPr>
+            </w:r>
+            <w:r>
+              <w:rPr>
+                <w:noProof/>
+                <w:webHidden/>
+              </w:rPr>
+              <w:fldChar w:fldCharType="separate"/>
+            </w:r>
+            <w:r>
+              <w:rPr>
+                <w:noProof/>
+                <w:webHidden/>
+              </w:rPr>
+              <w:t>10</w:t>
+            </w:r>
+            <w:r>
+              <w:rPr>
+                <w:noProof/>
+                <w:webHidden/>
+              </w:rPr>
+              <w:fldChar w:fldCharType="end"/>
+            </w:r>
+          </w:hyperlink>
+        </w:p>
+        <w:p>
+          <w:pPr>
+            <w:pStyle w:val="TM3"/>
+            <w:tabs>
+              <w:tab w:val="right" w:leader="dot" w:pos="9062"/>
+            </w:tabs>
+            <w:jc w:val="both"/>
+            <w:rPr>
+              <w:rFonts w:eastAsiaTheme="minorEastAsia"/>
+              <w:noProof/>
+              <w:lang w:eastAsia="fr-CH"/>
+            </w:rPr>
+          </w:pPr>
+          <w:hyperlink w:anchor="_Toc11920519" w:history="1">
+            <w:r>
+              <w:rPr>
+                <w:rStyle w:val="Lienhypertexte"/>
+                <w:noProof/>
+              </w:rPr>
+              <w:t>Choix de l’algorithme d’apprentissage</w:t>
+            </w:r>
+            <w:r>
+              <w:rPr>
+                <w:noProof/>
+                <w:webHidden/>
+              </w:rPr>
+              <w:tab/>
+            </w:r>
+            <w:r>
+              <w:rPr>
+                <w:noProof/>
+                <w:webHidden/>
+              </w:rPr>
+              <w:fldChar w:fldCharType="begin"/>
+            </w:r>
+            <w:r>
+              <w:rPr>
+                <w:noProof/>
+                <w:webHidden/>
+              </w:rPr>
+              <w:instrText xml:space="preserve"> PAGEREF _Toc11920519 \h </w:instrText>
+            </w:r>
+            <w:r>
+              <w:rPr>
+                <w:noProof/>
+                <w:webHidden/>
+              </w:rPr>
+            </w:r>
+            <w:r>
+              <w:rPr>
+                <w:noProof/>
+                <w:webHidden/>
+              </w:rPr>
+              <w:fldChar w:fldCharType="separate"/>
+            </w:r>
+            <w:r>
+              <w:rPr>
+                <w:noProof/>
+                <w:webHidden/>
+              </w:rPr>
+              <w:t>10</w:t>
+            </w:r>
+            <w:r>
+              <w:rPr>
+                <w:noProof/>
+                <w:webHidden/>
+              </w:rPr>
+              <w:fldChar w:fldCharType="end"/>
+            </w:r>
+          </w:hyperlink>
+        </w:p>
+        <w:p>
+          <w:pPr>
+            <w:pStyle w:val="TM3"/>
+            <w:tabs>
+              <w:tab w:val="right" w:leader="dot" w:pos="9062"/>
+            </w:tabs>
+            <w:jc w:val="both"/>
+            <w:rPr>
+              <w:rFonts w:eastAsiaTheme="minorEastAsia"/>
+              <w:noProof/>
+              <w:lang w:eastAsia="fr-CH"/>
+            </w:rPr>
+          </w:pPr>
+          <w:hyperlink w:anchor="_Toc11920520" w:history="1">
+            <w:r>
+              <w:rPr>
+                <w:rStyle w:val="Lienhypertexte"/>
+                <w:noProof/>
+              </w:rPr>
+              <w:t>Amélioration de l’algorithme</w:t>
+            </w:r>
+            <w:r>
+              <w:rPr>
+                <w:noProof/>
+                <w:webHidden/>
+              </w:rPr>
+              <w:tab/>
+            </w:r>
+            <w:r>
+              <w:rPr>
+                <w:noProof/>
+                <w:webHidden/>
+              </w:rPr>
+              <w:fldChar w:fldCharType="begin"/>
+            </w:r>
+            <w:r>
+              <w:rPr>
+                <w:noProof/>
+                <w:webHidden/>
+              </w:rPr>
+              <w:instrText xml:space="preserve"> PAGEREF _Toc11920520 \h </w:instrText>
+            </w:r>
+            <w:r>
+              <w:rPr>
+                <w:noProof/>
+                <w:webHidden/>
+              </w:rPr>
+            </w:r>
+            <w:r>
+              <w:rPr>
+                <w:noProof/>
+                <w:webHidden/>
+              </w:rPr>
+              <w:fldChar w:fldCharType="separate"/>
+            </w:r>
+            <w:r>
+              <w:rPr>
+                <w:noProof/>
+                <w:webHidden/>
+              </w:rPr>
+              <w:t>10</w:t>
             </w:r>
             <w:r>
               <w:rPr>
@@ -839,13 +1201,14 @@
             <w:tabs>
               <w:tab w:val="right" w:leader="dot" w:pos="9062"/>
             </w:tabs>
+            <w:jc w:val="both"/>
             <w:rPr>
               <w:rFonts w:eastAsiaTheme="minorEastAsia"/>
               <w:noProof/>
               <w:lang w:eastAsia="fr-CH"/>
             </w:rPr>
           </w:pPr>
-          <w:hyperlink w:anchor="_Toc11797689" w:history="1">
+          <w:hyperlink w:anchor="_Toc11920521" w:history="1">
             <w:r>
               <w:rPr>
                 <w:rStyle w:val="Lienhypertexte"/>
@@ -872,7 +1235,7 @@
                 <w:noProof/>
                 <w:webHidden/>
               </w:rPr>
-              <w:instrText xml:space="preserve"> PAGEREF _Toc11797689 \h </w:instrText>
+              <w:instrText xml:space="preserve"> PAGEREF _Toc11920521 \h </w:instrText>
             </w:r>
             <w:r>
               <w:rPr>
@@ -892,7 +1255,7 @@
                 <w:noProof/>
                 <w:webHidden/>
               </w:rPr>
-              <w:t>9</w:t>
+              <w:t>10</w:t>
             </w:r>
             <w:r>
               <w:rPr>
@@ -909,13 +1272,14 @@
             <w:tabs>
               <w:tab w:val="right" w:leader="dot" w:pos="9062"/>
             </w:tabs>
+            <w:jc w:val="both"/>
             <w:rPr>
               <w:rFonts w:eastAsiaTheme="minorEastAsia"/>
               <w:noProof/>
               <w:lang w:eastAsia="fr-CH"/>
             </w:rPr>
           </w:pPr>
-          <w:hyperlink w:anchor="_Toc11797690" w:history="1">
+          <w:hyperlink w:anchor="_Toc11920522" w:history="1">
             <w:r>
               <w:rPr>
                 <w:rStyle w:val="Lienhypertexte"/>
@@ -942,7 +1306,7 @@
                 <w:noProof/>
                 <w:webHidden/>
               </w:rPr>
-              <w:instrText xml:space="preserve"> PAGEREF _Toc11797690 \h </w:instrText>
+              <w:instrText xml:space="preserve"> PAGEREF _Toc11920522 \h </w:instrText>
             </w:r>
             <w:r>
               <w:rPr>
@@ -962,7 +1326,7 @@
                 <w:noProof/>
                 <w:webHidden/>
               </w:rPr>
-              <w:t>9</w:t>
+              <w:t>10</w:t>
             </w:r>
             <w:r>
               <w:rPr>
@@ -979,13 +1343,14 @@
             <w:tabs>
               <w:tab w:val="right" w:leader="dot" w:pos="9062"/>
             </w:tabs>
+            <w:jc w:val="both"/>
             <w:rPr>
               <w:rFonts w:eastAsiaTheme="minorEastAsia"/>
               <w:noProof/>
               <w:lang w:eastAsia="fr-CH"/>
             </w:rPr>
           </w:pPr>
-          <w:hyperlink w:anchor="_Toc11797691" w:history="1">
+          <w:hyperlink w:anchor="_Toc11920523" w:history="1">
             <w:r>
               <w:rPr>
                 <w:rStyle w:val="Lienhypertexte"/>
@@ -1012,7 +1377,7 @@
                 <w:noProof/>
                 <w:webHidden/>
               </w:rPr>
-              <w:instrText xml:space="preserve"> PAGEREF _Toc11797691 \h </w:instrText>
+              <w:instrText xml:space="preserve"> PAGEREF _Toc11920523 \h </w:instrText>
             </w:r>
             <w:r>
               <w:rPr>
@@ -1032,7 +1397,7 @@
                 <w:noProof/>
                 <w:webHidden/>
               </w:rPr>
-              <w:t>9</w:t>
+              <w:t>10</w:t>
             </w:r>
             <w:r>
               <w:rPr>
@@ -1049,13 +1414,14 @@
             <w:tabs>
               <w:tab w:val="right" w:leader="dot" w:pos="9062"/>
             </w:tabs>
+            <w:jc w:val="both"/>
             <w:rPr>
               <w:rFonts w:eastAsiaTheme="minorEastAsia"/>
               <w:noProof/>
               <w:lang w:eastAsia="fr-CH"/>
             </w:rPr>
           </w:pPr>
-          <w:hyperlink w:anchor="_Toc11797692" w:history="1">
+          <w:hyperlink w:anchor="_Toc11920524" w:history="1">
             <w:r>
               <w:rPr>
                 <w:rStyle w:val="Lienhypertexte"/>
@@ -1082,7 +1448,7 @@
                 <w:noProof/>
                 <w:webHidden/>
               </w:rPr>
-              <w:instrText xml:space="preserve"> PAGEREF _Toc11797692 \h </w:instrText>
+              <w:instrText xml:space="preserve"> PAGEREF _Toc11920524 \h </w:instrText>
             </w:r>
             <w:r>
               <w:rPr>
@@ -1102,7 +1468,7 @@
                 <w:noProof/>
                 <w:webHidden/>
               </w:rPr>
-              <w:t>9</w:t>
+              <w:t>10</w:t>
             </w:r>
             <w:r>
               <w:rPr>
@@ -1135,6 +1501,7 @@
     </w:p>
     <w:p>
       <w:pPr>
+        <w:jc w:val="both"/>
         <w:rPr>
           <w:rFonts w:asciiTheme="majorHAnsi" w:eastAsiaTheme="majorEastAsia" w:hAnsiTheme="majorHAnsi" w:cstheme="majorBidi"/>
           <w:color w:val="2F5496" w:themeColor="accent1" w:themeShade="BF"/>
@@ -1151,12 +1518,12 @@
         <w:pStyle w:val="Titre2"/>
         <w:jc w:val="both"/>
       </w:pPr>
-      <w:bookmarkStart w:id="1" w:name="_Toc11797678"/>
+      <w:bookmarkStart w:id="0" w:name="_Toc11920505"/>
       <w:r>
         <w:lastRenderedPageBreak/>
         <w:t>Introduction</w:t>
       </w:r>
-      <w:bookmarkEnd w:id="1"/>
+      <w:bookmarkEnd w:id="0"/>
       <w:r>
         <w:t xml:space="preserve"> </w:t>
       </w:r>
@@ -1239,7 +1606,7 @@
                     <pic:cNvPicPr/>
                   </pic:nvPicPr>
                   <pic:blipFill>
-                    <a:blip r:embed="rId5"/>
+                    <a:blip r:embed="rId7"/>
                     <a:stretch>
                       <a:fillRect/>
                     </a:stretch>
@@ -1418,7 +1785,7 @@
                     </pic:cNvPicPr>
                   </pic:nvPicPr>
                   <pic:blipFill>
-                    <a:blip r:embed="rId6">
+                    <a:blip r:embed="rId8">
                       <a:extLst>
                         <a:ext uri="{28A0092B-C50C-407E-A947-70E740481C1C}">
                           <a14:useLocalDpi xmlns:a14="http://schemas.microsoft.com/office/drawing/2010/main" val="0"/>
@@ -1490,7 +1857,7 @@
       <w:r>
         <w:t xml:space="preserve"> hydrique, </w:t>
       </w:r>
-      <w:hyperlink r:id="rId7" w:history="1">
+      <w:hyperlink r:id="rId9" w:history="1">
         <w:r>
           <w:rPr>
             <w:rStyle w:val="Lienhypertexte"/>
@@ -1524,7 +1891,7 @@
                     <pic:cNvPicPr/>
                   </pic:nvPicPr>
                   <pic:blipFill>
-                    <a:blip r:embed="rId8"/>
+                    <a:blip r:embed="rId10"/>
                     <a:stretch>
                       <a:fillRect/>
                     </a:stretch>
@@ -1640,11 +2007,11 @@
         <w:pStyle w:val="Titre2"/>
         <w:jc w:val="both"/>
       </w:pPr>
-      <w:bookmarkStart w:id="2" w:name="_Toc11797679"/>
+      <w:bookmarkStart w:id="1" w:name="_Toc11920506"/>
       <w:r>
         <w:t>Installation</w:t>
       </w:r>
-      <w:bookmarkEnd w:id="2"/>
+      <w:bookmarkEnd w:id="1"/>
     </w:p>
     <w:p>
       <w:pPr>
@@ -1745,11 +2112,35 @@
         <w:pStyle w:val="Titre2"/>
         <w:jc w:val="both"/>
       </w:pPr>
-      <w:bookmarkStart w:id="3" w:name="_Toc11797680"/>
+      <w:bookmarkStart w:id="2" w:name="_Toc11920507"/>
       <w:r>
         <w:lastRenderedPageBreak/>
         <w:t>Humidité du sol</w:t>
       </w:r>
+      <w:bookmarkEnd w:id="2"/>
+    </w:p>
+    <w:p>
+      <w:pPr>
+        <w:jc w:val="both"/>
+      </w:pPr>
+      <w:r>
+        <w:t>Le pourcentage d’humidité dans le sol est le facteur principal de ce projet. Le but de ce projet étant de prédire la quantité d’eau à arroser pour est à une certaine quantité d’humidité. Ce taux est calculé en pourcentage. Mettre le capteur dans de l’eau revient à obtenir une humidité de 100%.</w:t>
+      </w:r>
+    </w:p>
+    <w:p>
+      <w:pPr>
+        <w:jc w:val="both"/>
+      </w:pPr>
+    </w:p>
+    <w:p>
+      <w:pPr>
+        <w:pStyle w:val="Titre3"/>
+        <w:jc w:val="both"/>
+      </w:pPr>
+      <w:bookmarkStart w:id="3" w:name="_Toc11920508"/>
+      <w:r>
+        <w:t>Facteurs impactant l’humidité</w:t>
+      </w:r>
       <w:bookmarkEnd w:id="3"/>
     </w:p>
     <w:p>
@@ -1757,7 +2148,32 @@
         <w:jc w:val="both"/>
       </w:pPr>
       <w:r>
-        <w:t>Le pourcentage d’humidité dans le sol est le facteur principal de ce projet. Le but de ce projet étant de prédire la quantité d’eau à arroser pour est à une certaine quantité d’humidité. Ce taux est calculé en pourcentage. Mettre le capteur dans de l’eau revient à obtenir une humidité de 100%.</w:t>
+        <w:t xml:space="preserve">L’humidité dans le sol est influencée par différents facteurs. Selon les études, il s’agit de l’ensoleillement, la quantité d’eau arrosé, le vent, le type de terre, la qualité de la terre et des </w:t>
+      </w:r>
+      <w:r>
+        <w:t xml:space="preserve">plants qui pompent l’eau dans la terre. Le vent qui est un facteur avec une forte influence à l’extérieur, le vent assèche les terres, n’a pas été pris en compte dans notre expérience car les bacs sont à l’intérieur de salle fermé. Le type de terre n’est également pas pris en compte, car la même terre a été utilisé dans les deux bacs. Il s’agit de terre universelle qu’on peut trouver communément dans le commerce. L’ensoleillement n’a pas été pris en compte également car les capteurs ont été vite protéger du soleil par les feuilles des plantes et que l’ensoleillement est fortement corrélé à la température. </w:t>
+      </w:r>
+    </w:p>
+    <w:p>
+      <w:pPr>
+        <w:jc w:val="both"/>
+      </w:pPr>
+      <w:r>
+        <w:t xml:space="preserve">L’évolution de la plante </w:t>
+      </w:r>
+      <w:r>
+        <w:t>qui n’a pas été considéré car celui-ci est trop difficile à calculer et les résultats qui seront exposés par la suite montre le faible impacte de ce capteur sur l’humidité pendant l’expérience.</w:t>
+      </w:r>
+    </w:p>
+    <w:p>
+      <w:pPr>
+        <w:jc w:val="both"/>
+      </w:pPr>
+      <w:r>
+        <w:t>Ainsi la température</w:t>
+      </w:r>
+      <w:r>
+        <w:t>, l’humidité et l’évolution de la terre ont été pris en compte pour l’analyse du taux d’humidité dans le sol.</w:t>
       </w:r>
     </w:p>
     <w:p>
@@ -1770,60 +2186,11 @@
         <w:pStyle w:val="Titre3"/>
         <w:jc w:val="both"/>
       </w:pPr>
-      <w:bookmarkStart w:id="4" w:name="_Toc11797681"/>
-      <w:r>
-        <w:t>Facteurs impactant l’humidité</w:t>
+      <w:bookmarkStart w:id="4" w:name="_Toc11920509"/>
+      <w:r>
+        <w:t>Taux d’humidité optimal</w:t>
       </w:r>
       <w:bookmarkEnd w:id="4"/>
-    </w:p>
-    <w:p>
-      <w:pPr>
-        <w:jc w:val="both"/>
-      </w:pPr>
-      <w:r>
-        <w:t xml:space="preserve">L’humidité dans le sol est influencée par différents facteurs. Selon les études, il s’agit de l’ensoleillement, la quantité d’eau arrosé, le vent, le type de terre, la qualité de la terre et des </w:t>
-      </w:r>
-      <w:r>
-        <w:t xml:space="preserve">plants qui pompent l’eau dans la terre. Le vent qui est un facteur avec une forte influence à l’extérieur, le vent assèche les terres, n’a pas été pris en compte dans notre expérience car les bacs sont à l’intérieur de salle fermé. Le type de terre n’est également pas pris en compte, car la même terre a été utilisé dans les deux bacs. Il s’agit de terre universelle qu’on peut trouver communément dans le commerce. L’ensoleillement n’a pas été pris en compte également car les capteurs ont été vite protéger du soleil par les feuilles des plantes et que l’ensoleillement est fortement corrélé à la température. </w:t>
-      </w:r>
-    </w:p>
-    <w:p>
-      <w:pPr>
-        <w:jc w:val="both"/>
-      </w:pPr>
-      <w:r>
-        <w:t xml:space="preserve">L’évolution de la plante </w:t>
-      </w:r>
-      <w:r>
-        <w:t>qui n’a pas été considéré car celui-ci est trop difficile à calculer et les résultats qui seront exposés par la suite montre le faible impacte de ce capteur sur l’humidité pendant l’expérience.</w:t>
-      </w:r>
-    </w:p>
-    <w:p>
-      <w:pPr>
-        <w:jc w:val="both"/>
-      </w:pPr>
-      <w:r>
-        <w:t>Ainsi la température</w:t>
-      </w:r>
-      <w:r>
-        <w:t>, l’humidité et l’évolution de la terre ont été pris en compte pour l’analyse du taux d’humidité dans le sol.</w:t>
-      </w:r>
-    </w:p>
-    <w:p>
-      <w:pPr>
-        <w:jc w:val="both"/>
-      </w:pPr>
-    </w:p>
-    <w:p>
-      <w:pPr>
-        <w:pStyle w:val="Titre3"/>
-        <w:jc w:val="both"/>
-      </w:pPr>
-      <w:bookmarkStart w:id="5" w:name="_Toc11797682"/>
-      <w:r>
-        <w:t>Taux d’humidité optimal</w:t>
-      </w:r>
-      <w:bookmarkEnd w:id="5"/>
     </w:p>
     <w:p>
       <w:pPr>
@@ -1896,333 +2263,6 @@
             <wp:extent cx="4038600" cy="2288629"/>
             <wp:effectExtent l="0" t="0" r="0" b="0"/>
             <wp:docPr id="4" name="Image 4"/>
-            <wp:cNvGraphicFramePr>
-              <a:graphicFrameLocks xmlns:a="http://schemas.openxmlformats.org/drawingml/2006/main" noChangeAspect="1"/>
-            </wp:cNvGraphicFramePr>
-            <a:graphic xmlns:a="http://schemas.openxmlformats.org/drawingml/2006/main">
-              <a:graphicData uri="http://schemas.openxmlformats.org/drawingml/2006/picture">
-                <pic:pic xmlns:pic="http://schemas.openxmlformats.org/drawingml/2006/picture">
-                  <pic:nvPicPr>
-                    <pic:cNvPr id="1" name=""/>
-                    <pic:cNvPicPr/>
-                  </pic:nvPicPr>
-                  <pic:blipFill>
-                    <a:blip r:embed="rId9"/>
-                    <a:stretch>
-                      <a:fillRect/>
-                    </a:stretch>
-                  </pic:blipFill>
-                  <pic:spPr>
-                    <a:xfrm>
-                      <a:off x="0" y="0"/>
-                      <a:ext cx="4074337" cy="2308881"/>
-                    </a:xfrm>
-                    <a:prstGeom prst="rect">
-                      <a:avLst/>
-                    </a:prstGeom>
-                  </pic:spPr>
-                </pic:pic>
-              </a:graphicData>
-            </a:graphic>
-          </wp:inline>
-        </w:drawing>
-      </w:r>
-    </w:p>
-    <w:p>
-      <w:pPr>
-        <w:pStyle w:val="Lgende"/>
-        <w:jc w:val="both"/>
-      </w:pPr>
-      <w:r>
-        <w:t xml:space="preserve">Figure </w:t>
-      </w:r>
-      <w:r>
-        <w:fldChar w:fldCharType="begin"/>
-      </w:r>
-      <w:r>
-        <w:instrText xml:space="preserve"> SEQ Figure \* ARABIC </w:instrText>
-      </w:r>
-      <w:r>
-        <w:fldChar w:fldCharType="separate"/>
-      </w:r>
-      <w:r>
-        <w:rPr>
-          <w:noProof/>
-        </w:rPr>
-        <w:t>4</w:t>
-      </w:r>
-      <w:r>
-        <w:rPr>
-          <w:noProof/>
-        </w:rPr>
-        <w:fldChar w:fldCharType="end"/>
-      </w:r>
-      <w:r>
-        <w:t xml:space="preserve"> : Humidité optimal pour un sol. </w:t>
-      </w:r>
-      <w:hyperlink r:id="rId10" w:history="1">
-        <w:r>
-          <w:rPr>
-            <w:rStyle w:val="Lienhypertexte"/>
-          </w:rPr>
-          <w:t>http://www.omafra.gov.on.ca/french/engineer/facts/11-038.htm</w:t>
-        </w:r>
-      </w:hyperlink>
-    </w:p>
-    <w:p>
-      <w:pPr>
-        <w:jc w:val="both"/>
-      </w:pPr>
-    </w:p>
-    <w:p>
-      <w:pPr>
-        <w:jc w:val="both"/>
-      </w:pPr>
-      <w:r>
-        <w:br w:type="page"/>
-      </w:r>
-    </w:p>
-    <w:p>
-      <w:pPr>
-        <w:pStyle w:val="Titre2"/>
-        <w:jc w:val="both"/>
-      </w:pPr>
-      <w:bookmarkStart w:id="6" w:name="_Toc11797683"/>
-      <w:r>
-        <w:lastRenderedPageBreak/>
-        <w:t>Recherche de littérature</w:t>
-      </w:r>
-      <w:bookmarkEnd w:id="6"/>
-    </w:p>
-    <w:p>
-      <w:pPr>
-        <w:jc w:val="both"/>
-      </w:pPr>
-    </w:p>
-    <w:p>
-      <w:pPr>
-        <w:pStyle w:val="Titre3"/>
-        <w:jc w:val="both"/>
-      </w:pPr>
-      <w:bookmarkStart w:id="7" w:name="_Toc11797684"/>
-      <w:proofErr w:type="spellStart"/>
-      <w:r>
-        <w:t>ConservWater</w:t>
-      </w:r>
-      <w:bookmarkEnd w:id="7"/>
-      <w:proofErr w:type="spellEnd"/>
-    </w:p>
-    <w:p>
-      <w:pPr>
-        <w:jc w:val="both"/>
-      </w:pPr>
-      <w:r>
-        <w:t>Une large étude a é</w:t>
-      </w:r>
-      <w:r>
-        <w:t xml:space="preserve">té mené par l’institut de technologie de Californie à </w:t>
-      </w:r>
-      <w:proofErr w:type="spellStart"/>
-      <w:r>
-        <w:t>Pasedena</w:t>
-      </w:r>
-      <w:proofErr w:type="spellEnd"/>
-      <w:r>
-        <w:t xml:space="preserve"> et cette dernière a publié un approfondi article dans le IJOEAR (Journal international de recherche en environnement et en agriculture) nommé « </w:t>
-      </w:r>
-      <w:r>
-        <w:rPr>
-          <w:i/>
-          <w:iCs/>
-        </w:rPr>
-        <w:t>Global custom-</w:t>
-      </w:r>
-      <w:proofErr w:type="spellStart"/>
-      <w:r>
-        <w:rPr>
-          <w:i/>
-          <w:iCs/>
-        </w:rPr>
-        <w:t>tailored</w:t>
-      </w:r>
-      <w:proofErr w:type="spellEnd"/>
-      <w:r>
-        <w:rPr>
-          <w:i/>
-          <w:iCs/>
-        </w:rPr>
-        <w:t xml:space="preserve"> machine </w:t>
-      </w:r>
-      <w:proofErr w:type="spellStart"/>
-      <w:r>
-        <w:rPr>
-          <w:i/>
-          <w:iCs/>
-        </w:rPr>
-        <w:t>learning</w:t>
-      </w:r>
-      <w:proofErr w:type="spellEnd"/>
-      <w:r>
-        <w:rPr>
-          <w:i/>
-          <w:iCs/>
-        </w:rPr>
-        <w:t xml:space="preserve"> of </w:t>
-      </w:r>
-      <w:proofErr w:type="spellStart"/>
-      <w:r>
-        <w:rPr>
-          <w:i/>
-          <w:iCs/>
-        </w:rPr>
-        <w:t>soil</w:t>
-      </w:r>
-      <w:proofErr w:type="spellEnd"/>
-      <w:r>
-        <w:rPr>
-          <w:i/>
-          <w:iCs/>
-        </w:rPr>
-        <w:t xml:space="preserve"> water content for locale </w:t>
-      </w:r>
-      <w:proofErr w:type="spellStart"/>
-      <w:r>
-        <w:rPr>
-          <w:i/>
-          <w:iCs/>
-        </w:rPr>
-        <w:t>specific</w:t>
-      </w:r>
-      <w:proofErr w:type="spellEnd"/>
-      <w:r>
-        <w:rPr>
-          <w:i/>
-          <w:iCs/>
-        </w:rPr>
-        <w:t xml:space="preserve"> irrigation modeling </w:t>
-      </w:r>
-      <w:proofErr w:type="spellStart"/>
-      <w:r>
-        <w:rPr>
-          <w:i/>
-          <w:iCs/>
-        </w:rPr>
-        <w:t>with</w:t>
-      </w:r>
-      <w:proofErr w:type="spellEnd"/>
-      <w:r>
-        <w:rPr>
-          <w:i/>
-          <w:iCs/>
-        </w:rPr>
-        <w:t xml:space="preserve"> high </w:t>
-      </w:r>
-      <w:proofErr w:type="spellStart"/>
-      <w:r>
-        <w:rPr>
-          <w:i/>
-          <w:iCs/>
-        </w:rPr>
-        <w:t>accuracy</w:t>
-      </w:r>
-      <w:proofErr w:type="spellEnd"/>
-      <w:r>
-        <w:rPr>
-          <w:i/>
-          <w:iCs/>
-        </w:rPr>
-        <w:t xml:space="preserve"> » </w:t>
-      </w:r>
-      <w:r>
-        <w:t xml:space="preserve">écrit par </w:t>
-      </w:r>
-      <w:proofErr w:type="spellStart"/>
-      <w:r>
-        <w:t>Aadith</w:t>
-      </w:r>
-      <w:proofErr w:type="spellEnd"/>
-      <w:r>
-        <w:t xml:space="preserve"> </w:t>
-      </w:r>
-      <w:proofErr w:type="spellStart"/>
-      <w:r>
-        <w:t>Moorthy</w:t>
-      </w:r>
-      <w:proofErr w:type="spellEnd"/>
-      <w:r>
-        <w:t>. Cet article fait une analyse de la situation actuelle, un comparatif des résultats de prédiction d’arrosage en utilisant différents algorithmes et propose un algorithme de Machine Learning dédié à la prédiction d’arrosage pour la culture de plants</w:t>
-      </w:r>
-      <w:r>
-        <w:t xml:space="preserve"> dans le monde entier</w:t>
-      </w:r>
-      <w:r>
-        <w:t>.</w:t>
-      </w:r>
-      <w:r>
-        <w:t xml:space="preserve"> Ils ont créé un algorithme utilisant du machine Learning. Cet algorithme est nommé </w:t>
-      </w:r>
-      <w:proofErr w:type="spellStart"/>
-      <w:r>
-        <w:t>ConserWater</w:t>
-      </w:r>
-      <w:proofErr w:type="spellEnd"/>
-      <w:r>
-        <w:t xml:space="preserve">™ </w:t>
-      </w:r>
-      <w:proofErr w:type="spellStart"/>
-      <w:r>
-        <w:t>algorithm</w:t>
-      </w:r>
-      <w:proofErr w:type="spellEnd"/>
-      <w:r>
-        <w:t xml:space="preserve">. </w:t>
-      </w:r>
-    </w:p>
-    <w:p>
-      <w:pPr>
-        <w:keepNext/>
-        <w:jc w:val="both"/>
-      </w:pPr>
-      <w:r>
-        <w:t xml:space="preserve">Selon leurs analyses, ils ont montré que leur algorithme se comporte mieux que des algorithmes statiques tel que Aqua </w:t>
-      </w:r>
-      <w:proofErr w:type="spellStart"/>
-      <w:r>
-        <w:t>Crop</w:t>
-      </w:r>
-      <w:proofErr w:type="spellEnd"/>
-      <w:r>
-        <w:t xml:space="preserve">, proposé par </w:t>
-      </w:r>
-      <w:r>
-        <w:t xml:space="preserve">Land and Water Division of the Food and Agricultural </w:t>
-      </w:r>
-      <w:proofErr w:type="spellStart"/>
-      <w:r>
-        <w:t>Organization</w:t>
-      </w:r>
-      <w:proofErr w:type="spellEnd"/>
-      <w:r>
-        <w:t xml:space="preserve"> (FAO</w:t>
-      </w:r>
-      <w:r>
-        <w:t>). Leur algorithme obtient également de meilleurs résultats que des algorithmes de Machine Learning basé sur les itérations dans le temps tels que ARIMA et SARIMA. Ceci vient du fait que ARIMA et SARIMA aient besoin de données avec des propriétés statiques. Ceci n’est pas le cas étant que la météo ne suit aucune loi statiques (déviation standard ou moyenne).</w:t>
-      </w:r>
-      <w:r>
-        <w:rPr>
-          <w:noProof/>
-        </w:rPr>
-        <w:t xml:space="preserve"> </w:t>
-      </w:r>
-      <w:r>
-        <w:rPr>
-          <w:noProof/>
-        </w:rPr>
-        <w:drawing>
-          <wp:inline distT="0" distB="0" distL="0" distR="0" wp14:anchorId="04EAE771" wp14:editId="42BD94B8">
-            <wp:extent cx="5760720" cy="1501140"/>
-            <wp:effectExtent l="0" t="0" r="0" b="3810"/>
-            <wp:docPr id="5" name="Image 5"/>
             <wp:cNvGraphicFramePr>
               <a:graphicFrameLocks xmlns:a="http://schemas.openxmlformats.org/drawingml/2006/main" noChangeAspect="1"/>
             </wp:cNvGraphicFramePr>
@@ -2242,7 +2282,7 @@
                   <pic:spPr>
                     <a:xfrm>
                       <a:off x="0" y="0"/>
-                      <a:ext cx="5760720" cy="1501140"/>
+                      <a:ext cx="4074337" cy="2308881"/>
                     </a:xfrm>
                     <a:prstGeom prst="rect">
                       <a:avLst/>
@@ -2276,23 +2316,23 @@
         <w:rPr>
           <w:noProof/>
         </w:rPr>
-        <w:t>5</w:t>
-      </w:r>
-      <w:r>
+        <w:t>4</w:t>
+      </w:r>
+      <w:r>
+        <w:rPr>
+          <w:noProof/>
+        </w:rPr>
         <w:fldChar w:fldCharType="end"/>
       </w:r>
       <w:r>
-        <w:t>: Erreur moyenne au carré (MSE) sur 30 jours pour différents algorithmes en ne donnant que l'humidité de la première journée</w:t>
-      </w:r>
-      <w:r>
-        <w:t xml:space="preserve">, </w:t>
+        <w:t xml:space="preserve"> : Humidité optimal pour un sol. </w:t>
       </w:r>
       <w:hyperlink r:id="rId12" w:history="1">
         <w:r>
           <w:rPr>
             <w:rStyle w:val="Lienhypertexte"/>
           </w:rPr>
-          <w:t>https://ijoear.com/Paper-October-2016/IJOEAR-SEP-2016-34.pdf</w:t>
+          <w:t>http://www.omafra.gov.on.ca/french/engineer/facts/11-038.htm</w:t>
         </w:r>
       </w:hyperlink>
     </w:p>
@@ -2300,27 +2340,209 @@
       <w:pPr>
         <w:jc w:val="both"/>
       </w:pPr>
-      <w:r>
-        <w:t>On peut voir que leur algorithme (</w:t>
-      </w:r>
+    </w:p>
+    <w:p>
+      <w:pPr>
+        <w:jc w:val="both"/>
+      </w:pPr>
+      <w:r>
+        <w:br w:type="page"/>
+      </w:r>
+    </w:p>
+    <w:p>
+      <w:pPr>
+        <w:pStyle w:val="Titre2"/>
+        <w:jc w:val="both"/>
+      </w:pPr>
+      <w:bookmarkStart w:id="5" w:name="_Toc11920510"/>
+      <w:r>
+        <w:lastRenderedPageBreak/>
+        <w:t>Recherche de littérature</w:t>
+      </w:r>
+      <w:bookmarkEnd w:id="5"/>
+    </w:p>
+    <w:p>
+      <w:pPr>
+        <w:jc w:val="both"/>
+      </w:pPr>
+    </w:p>
+    <w:p>
+      <w:pPr>
+        <w:pStyle w:val="Titre3"/>
+        <w:jc w:val="both"/>
+      </w:pPr>
+      <w:bookmarkStart w:id="6" w:name="_Toc11920511"/>
       <w:proofErr w:type="spellStart"/>
       <w:r>
+        <w:t>ConservWater</w:t>
+      </w:r>
+      <w:bookmarkEnd w:id="6"/>
+      <w:proofErr w:type="spellEnd"/>
+    </w:p>
+    <w:p>
+      <w:pPr>
+        <w:jc w:val="both"/>
+      </w:pPr>
+      <w:r>
+        <w:t>Une large étude a é</w:t>
+      </w:r>
+      <w:r>
+        <w:t xml:space="preserve">té mené par l’institut de technologie de Californie à </w:t>
+      </w:r>
+      <w:proofErr w:type="spellStart"/>
+      <w:r>
+        <w:t>Pasedena</w:t>
+      </w:r>
+      <w:proofErr w:type="spellEnd"/>
+      <w:r>
+        <w:t xml:space="preserve"> et cette dernière a publié un approfondi article dans le IJOEAR (Journal international de recherche en environnement et en agriculture) nommé « </w:t>
+      </w:r>
+      <w:r>
+        <w:rPr>
+          <w:i/>
+          <w:iCs/>
+        </w:rPr>
+        <w:t>Global custom-</w:t>
+      </w:r>
+      <w:proofErr w:type="spellStart"/>
+      <w:r>
+        <w:rPr>
+          <w:i/>
+          <w:iCs/>
+        </w:rPr>
+        <w:t>tailored</w:t>
+      </w:r>
+      <w:proofErr w:type="spellEnd"/>
+      <w:r>
+        <w:rPr>
+          <w:i/>
+          <w:iCs/>
+        </w:rPr>
+        <w:t xml:space="preserve"> machine </w:t>
+      </w:r>
+      <w:proofErr w:type="spellStart"/>
+      <w:r>
+        <w:rPr>
+          <w:i/>
+          <w:iCs/>
+        </w:rPr>
+        <w:t>learning</w:t>
+      </w:r>
+      <w:proofErr w:type="spellEnd"/>
+      <w:r>
+        <w:rPr>
+          <w:i/>
+          <w:iCs/>
+        </w:rPr>
+        <w:t xml:space="preserve"> of </w:t>
+      </w:r>
+      <w:proofErr w:type="spellStart"/>
+      <w:r>
+        <w:rPr>
+          <w:i/>
+          <w:iCs/>
+        </w:rPr>
+        <w:t>soil</w:t>
+      </w:r>
+      <w:proofErr w:type="spellEnd"/>
+      <w:r>
+        <w:rPr>
+          <w:i/>
+          <w:iCs/>
+        </w:rPr>
+        <w:t xml:space="preserve"> water content for locale </w:t>
+      </w:r>
+      <w:proofErr w:type="spellStart"/>
+      <w:r>
+        <w:rPr>
+          <w:i/>
+          <w:iCs/>
+        </w:rPr>
+        <w:t>specific</w:t>
+      </w:r>
+      <w:proofErr w:type="spellEnd"/>
+      <w:r>
+        <w:rPr>
+          <w:i/>
+          <w:iCs/>
+        </w:rPr>
+        <w:t xml:space="preserve"> irrigation modeling </w:t>
+      </w:r>
+      <w:proofErr w:type="spellStart"/>
+      <w:r>
+        <w:rPr>
+          <w:i/>
+          <w:iCs/>
+        </w:rPr>
+        <w:t>with</w:t>
+      </w:r>
+      <w:proofErr w:type="spellEnd"/>
+      <w:r>
+        <w:rPr>
+          <w:i/>
+          <w:iCs/>
+        </w:rPr>
+        <w:t xml:space="preserve"> high </w:t>
+      </w:r>
+      <w:proofErr w:type="spellStart"/>
+      <w:r>
+        <w:rPr>
+          <w:i/>
+          <w:iCs/>
+        </w:rPr>
+        <w:t>accuracy</w:t>
+      </w:r>
+      <w:proofErr w:type="spellEnd"/>
+      <w:r>
+        <w:rPr>
+          <w:i/>
+          <w:iCs/>
+        </w:rPr>
+        <w:t xml:space="preserve"> » </w:t>
+      </w:r>
+      <w:r>
+        <w:t xml:space="preserve">écrit par </w:t>
+      </w:r>
+      <w:proofErr w:type="spellStart"/>
+      <w:r>
+        <w:t>Aadith</w:t>
+      </w:r>
+      <w:proofErr w:type="spellEnd"/>
+      <w:r>
+        <w:t xml:space="preserve"> </w:t>
+      </w:r>
+      <w:proofErr w:type="spellStart"/>
+      <w:r>
+        <w:t>Moorthy</w:t>
+      </w:r>
+      <w:proofErr w:type="spellEnd"/>
+      <w:r>
+        <w:t>. Cet article fait une analyse de la situation actuelle, un comparatif des résultats de prédiction d’arrosage en utilisant différents algorithmes et propose un algorithme de Machine Learning dédié à la prédiction d’arrosage pour la culture de plants</w:t>
+      </w:r>
+      <w:r>
+        <w:t xml:space="preserve"> dans le monde entier</w:t>
+      </w:r>
+      <w:r>
+        <w:t>.</w:t>
+      </w:r>
+      <w:r>
+        <w:t xml:space="preserve"> Ils ont créé un algorithme utilisant du machine Learning. Cet algorithme est nommé </w:t>
+      </w:r>
+      <w:proofErr w:type="spellStart"/>
+      <w:r>
         <w:t>ConserWater</w:t>
       </w:r>
       <w:proofErr w:type="spellEnd"/>
       <w:r>
-        <w:t>) obtient un bien meilleur résultat que d’autres algorithmes de machine Learning classique et fréquemment utilisé. Il est intéressant de noter que la régression linéaire multiple moindre carré (LSMLR) obtient de très bon résultat par rapport aux autres algorithmes de Machine Learning. Ceci est d’autant plus intéressant que c’est un algorithme avec une faible complexité d’implémentation.</w:t>
-      </w:r>
-    </w:p>
-    <w:p>
-      <w:pPr>
-        <w:jc w:val="both"/>
-      </w:pPr>
-      <w:r>
-        <w:t xml:space="preserve">A noter qu’il est important de séparer les données par rapport à leur région. </w:t>
-      </w:r>
-      <w:r>
-        <w:t>L’humidité ne réagit pas de façon identique dans une région aride que dans une région tropicale.</w:t>
+        <w:t xml:space="preserve">™ </w:t>
+      </w:r>
+      <w:proofErr w:type="spellStart"/>
+      <w:r>
+        <w:t>algorithm</w:t>
+      </w:r>
+      <w:proofErr w:type="spellEnd"/>
+      <w:r>
+        <w:t xml:space="preserve">. </w:t>
       </w:r>
     </w:p>
     <w:p>
@@ -2329,7 +2551,34 @@
         <w:jc w:val="both"/>
       </w:pPr>
       <w:r>
-        <w:lastRenderedPageBreak/>
+        <w:t xml:space="preserve">Selon leurs analyses, ils ont montré que leur algorithme se comporte mieux que des algorithmes statiques tel que Aqua </w:t>
+      </w:r>
+      <w:proofErr w:type="spellStart"/>
+      <w:r>
+        <w:t>Crop</w:t>
+      </w:r>
+      <w:proofErr w:type="spellEnd"/>
+      <w:r>
+        <w:t xml:space="preserve">, proposé par </w:t>
+      </w:r>
+      <w:r>
+        <w:t xml:space="preserve">Land and Water Division of the Food and Agricultural </w:t>
+      </w:r>
+      <w:proofErr w:type="spellStart"/>
+      <w:r>
+        <w:t>Organization</w:t>
+      </w:r>
+      <w:proofErr w:type="spellEnd"/>
+      <w:r>
+        <w:t xml:space="preserve"> (FAO</w:t>
+      </w:r>
+      <w:r>
+        <w:t>). Leur algorithme obtient également de meilleurs résultats que des algorithmes de Machine Learning basé sur les itérations dans le temps tels que ARIMA et SARIMA. Ceci vient du fait que ARIMA et SARIMA aient besoin de données avec des propriétés statiques. Ceci n’est pas le cas étant que la météo ne suit aucune loi statiques (déviation standard ou moyenne).</w:t>
+      </w:r>
+      <w:r>
+        <w:rPr>
+          <w:noProof/>
+        </w:rPr>
         <w:t xml:space="preserve"> </w:t>
       </w:r>
       <w:r>
@@ -2337,10 +2586,10 @@
           <w:noProof/>
         </w:rPr>
         <w:drawing>
-          <wp:inline distT="0" distB="0" distL="0" distR="0" wp14:anchorId="7A0B4306" wp14:editId="522E16EA">
-            <wp:extent cx="5760720" cy="1925320"/>
-            <wp:effectExtent l="0" t="0" r="0" b="0"/>
-            <wp:docPr id="6" name="Image 6"/>
+          <wp:inline distT="0" distB="0" distL="0" distR="0" wp14:anchorId="04EAE771" wp14:editId="42BD94B8">
+            <wp:extent cx="5760720" cy="1501140"/>
+            <wp:effectExtent l="0" t="0" r="0" b="3810"/>
+            <wp:docPr id="5" name="Image 5"/>
             <wp:cNvGraphicFramePr>
               <a:graphicFrameLocks xmlns:a="http://schemas.openxmlformats.org/drawingml/2006/main" noChangeAspect="1"/>
             </wp:cNvGraphicFramePr>
@@ -2360,6 +2609,124 @@
                   <pic:spPr>
                     <a:xfrm>
                       <a:off x="0" y="0"/>
+                      <a:ext cx="5760720" cy="1501140"/>
+                    </a:xfrm>
+                    <a:prstGeom prst="rect">
+                      <a:avLst/>
+                    </a:prstGeom>
+                  </pic:spPr>
+                </pic:pic>
+              </a:graphicData>
+            </a:graphic>
+          </wp:inline>
+        </w:drawing>
+      </w:r>
+    </w:p>
+    <w:p>
+      <w:pPr>
+        <w:pStyle w:val="Lgende"/>
+        <w:jc w:val="both"/>
+      </w:pPr>
+      <w:r>
+        <w:t xml:space="preserve">Figure </w:t>
+      </w:r>
+      <w:r>
+        <w:fldChar w:fldCharType="begin"/>
+      </w:r>
+      <w:r>
+        <w:instrText xml:space="preserve"> SEQ Figure \* ARABIC </w:instrText>
+      </w:r>
+      <w:r>
+        <w:fldChar w:fldCharType="separate"/>
+      </w:r>
+      <w:r>
+        <w:rPr>
+          <w:noProof/>
+        </w:rPr>
+        <w:t>5</w:t>
+      </w:r>
+      <w:r>
+        <w:fldChar w:fldCharType="end"/>
+      </w:r>
+      <w:r>
+        <w:t>: Erreur moyenne au carré (MSE) sur 30 jours pour différents algorithmes en ne donnant que l'humidité de la première journée</w:t>
+      </w:r>
+      <w:r>
+        <w:t xml:space="preserve">, </w:t>
+      </w:r>
+      <w:hyperlink r:id="rId14" w:history="1">
+        <w:r>
+          <w:rPr>
+            <w:rStyle w:val="Lienhypertexte"/>
+          </w:rPr>
+          <w:t>https://ijoear.com/Paper-October-2016/IJOEAR-SEP-2016-34.pdf</w:t>
+        </w:r>
+      </w:hyperlink>
+    </w:p>
+    <w:p>
+      <w:pPr>
+        <w:jc w:val="both"/>
+      </w:pPr>
+      <w:r>
+        <w:t>On peut voir que leur algorithme (</w:t>
+      </w:r>
+      <w:proofErr w:type="spellStart"/>
+      <w:r>
+        <w:t>ConserWater</w:t>
+      </w:r>
+      <w:proofErr w:type="spellEnd"/>
+      <w:r>
+        <w:t>) obtient un bien meilleur résultat que d’autres algorithmes de machine Learning classique et fréquemment utilisé. Il est intéressant de noter que la régression linéaire multiple moindre carré (LSMLR) obtient de très bon résultat par rapport aux autres algorithmes de Machine Learning. Ceci est d’autant plus intéressant que c’est un algorithme avec une faible complexité d’implémentation.</w:t>
+      </w:r>
+    </w:p>
+    <w:p>
+      <w:pPr>
+        <w:jc w:val="both"/>
+      </w:pPr>
+      <w:r>
+        <w:t xml:space="preserve">A noter qu’il est important de séparer les données par rapport à leur région. </w:t>
+      </w:r>
+      <w:r>
+        <w:t>L’humidité ne réagit pas de façon identique dans une région aride que dans une région tropicale.</w:t>
+      </w:r>
+    </w:p>
+    <w:p>
+      <w:pPr>
+        <w:keepNext/>
+        <w:jc w:val="both"/>
+      </w:pPr>
+      <w:r>
+        <w:lastRenderedPageBreak/>
+        <w:t xml:space="preserve"> </w:t>
+      </w:r>
+      <w:r>
+        <w:rPr>
+          <w:noProof/>
+        </w:rPr>
+        <w:drawing>
+          <wp:inline distT="0" distB="0" distL="0" distR="0" wp14:anchorId="7A0B4306" wp14:editId="522E16EA">
+            <wp:extent cx="5760720" cy="1925320"/>
+            <wp:effectExtent l="0" t="0" r="0" b="0"/>
+            <wp:docPr id="6" name="Image 6"/>
+            <wp:cNvGraphicFramePr>
+              <a:graphicFrameLocks xmlns:a="http://schemas.openxmlformats.org/drawingml/2006/main" noChangeAspect="1"/>
+            </wp:cNvGraphicFramePr>
+            <a:graphic xmlns:a="http://schemas.openxmlformats.org/drawingml/2006/main">
+              <a:graphicData uri="http://schemas.openxmlformats.org/drawingml/2006/picture">
+                <pic:pic xmlns:pic="http://schemas.openxmlformats.org/drawingml/2006/picture">
+                  <pic:nvPicPr>
+                    <pic:cNvPr id="1" name=""/>
+                    <pic:cNvPicPr/>
+                  </pic:nvPicPr>
+                  <pic:blipFill>
+                    <a:blip r:embed="rId15"/>
+                    <a:stretch>
+                      <a:fillRect/>
+                    </a:stretch>
+                  </pic:blipFill>
+                  <pic:spPr>
+                    <a:xfrm>
+                      <a:off x="0" y="0"/>
                       <a:ext cx="5760720" cy="1925320"/>
                     </a:xfrm>
                     <a:prstGeom prst="rect">
@@ -2418,7 +2785,7 @@
       <w:r>
         <w:t xml:space="preserve"> suivant les régions, </w:t>
       </w:r>
-      <w:hyperlink r:id="rId14" w:history="1">
+      <w:hyperlink r:id="rId16" w:history="1">
         <w:r>
           <w:rPr>
             <w:rStyle w:val="Lienhypertexte"/>
@@ -2503,12 +2870,12 @@
         <w:pStyle w:val="Titre3"/>
         <w:jc w:val="both"/>
       </w:pPr>
-      <w:bookmarkStart w:id="8" w:name="_Toc11797685"/>
+      <w:bookmarkStart w:id="7" w:name="_Toc11920512"/>
       <w:proofErr w:type="gramStart"/>
       <w:r>
         <w:t>Autre études</w:t>
       </w:r>
-      <w:bookmarkEnd w:id="8"/>
+      <w:bookmarkEnd w:id="7"/>
       <w:proofErr w:type="gramEnd"/>
     </w:p>
     <w:p>
@@ -2735,357 +3102,1220 @@
         <w:pStyle w:val="Titre2"/>
         <w:jc w:val="both"/>
       </w:pPr>
-      <w:bookmarkStart w:id="9" w:name="_Toc11797686"/>
+      <w:bookmarkStart w:id="8" w:name="_Toc11920513"/>
       <w:r>
         <w:lastRenderedPageBreak/>
         <w:t>Machine Learning</w:t>
       </w:r>
+      <w:bookmarkEnd w:id="8"/>
+    </w:p>
+    <w:p>
+      <w:pPr>
+        <w:pStyle w:val="Titre3"/>
+        <w:jc w:val="both"/>
+        <w:rPr>
+          <w:lang w:val="en-US"/>
+        </w:rPr>
+      </w:pPr>
+      <w:bookmarkStart w:id="9" w:name="_Toc11920514"/>
+      <w:r>
+        <w:rPr>
+          <w:lang w:val="en-US"/>
+        </w:rPr>
+        <w:t>Linear Regression</w:t>
+      </w:r>
       <w:bookmarkEnd w:id="9"/>
     </w:p>
     <w:p>
       <w:pPr>
+        <w:pStyle w:val="Standard"/>
+        <w:jc w:val="both"/>
+      </w:pPr>
+    </w:p>
+    <w:p>
+      <w:pPr>
+        <w:pStyle w:val="Standard"/>
+        <w:jc w:val="both"/>
+      </w:pPr>
+      <w:r>
+        <w:t xml:space="preserve">Ordinary Least Squares: linear model with coefficients w = (w1, …, wp) in purpose to minimize the residual sum of square between predicted approximation and observed dataset. When there </w:t>
+      </w:r>
+      <w:proofErr w:type="gramStart"/>
+      <w:r>
+        <w:t>is</w:t>
+      </w:r>
+      <w:proofErr w:type="gramEnd"/>
+      <w:r>
+        <w:t xml:space="preserve"> some dependencies between the columns, the least-squares become very sensitive to random errors. It’s problematic when data are collected without protocol and experimental design.</w:t>
+      </w:r>
+    </w:p>
+    <w:p>
+      <w:pPr>
+        <w:pStyle w:val="Standard"/>
+        <w:jc w:val="both"/>
+      </w:pPr>
+    </w:p>
+    <w:p>
+      <w:pPr>
+        <w:pStyle w:val="Standard"/>
+        <w:jc w:val="both"/>
+      </w:pPr>
+      <w:r>
+        <w:t xml:space="preserve">Ridge Regression: add a penalty L2 on the size of the coefficient. Higher is alpha, more robust to collinearity are the coefficients. Ordinary linear least squares regression can lead to overdetermined or underdetermined system of equations. With L2 regularization, it gives a preference to a </w:t>
+      </w:r>
+      <w:proofErr w:type="gramStart"/>
+      <w:r>
+        <w:t>particular solution</w:t>
+      </w:r>
+      <w:proofErr w:type="gramEnd"/>
+      <w:r>
+        <w:t xml:space="preserve"> with desirable properties.</w:t>
+      </w:r>
+    </w:p>
+    <w:p>
+      <w:pPr>
+        <w:pStyle w:val="Standard"/>
+        <w:jc w:val="both"/>
+      </w:pPr>
+    </w:p>
+    <w:p>
+      <w:pPr>
+        <w:pStyle w:val="Standard"/>
+        <w:jc w:val="both"/>
+      </w:pPr>
+      <w:r>
+        <w:t>Lasso: It use when you want to reduce the number of variables with which the given solution depends. Minimize the least-square with a L1 penalty. Some variable can have the value of 0 in contrast with ridge regression (</w:t>
+      </w:r>
+      <w:proofErr w:type="spellStart"/>
+      <w:r>
+        <w:t>rasoir</w:t>
+      </w:r>
+      <w:proofErr w:type="spellEnd"/>
+      <w:r>
+        <w:t xml:space="preserve"> </w:t>
+      </w:r>
+      <w:proofErr w:type="spellStart"/>
+      <w:r>
+        <w:t>d’Ocklam</w:t>
+      </w:r>
+      <w:proofErr w:type="spellEnd"/>
+      <w:r>
+        <w:t>). If there is a strong correlation between component, Lasso will privilege one in the detriment of another.</w:t>
+      </w:r>
+    </w:p>
+    <w:p>
+      <w:pPr>
+        <w:pStyle w:val="Standard"/>
+        <w:jc w:val="both"/>
+      </w:pPr>
+    </w:p>
+    <w:p>
+      <w:pPr>
+        <w:pStyle w:val="Standard"/>
+        <w:jc w:val="both"/>
+      </w:pPr>
+      <w:r>
+        <w:t>Elastic net regularization: It combine the L1 and L2 penalties of the lasso and ridge methods. If there some component that are highly correlated, Lasso tend to select one, not Elastic net.</w:t>
+      </w:r>
+    </w:p>
+    <w:p>
+      <w:pPr>
+        <w:pStyle w:val="Standard"/>
+        <w:jc w:val="both"/>
+      </w:pPr>
+    </w:p>
+    <w:p>
+      <w:pPr>
+        <w:pStyle w:val="Standard"/>
+        <w:jc w:val="both"/>
+      </w:pPr>
+      <w:r>
+        <w:t>Bayesian Regression: Regression based on prior. Y is assumed to be Gaussian distributed. You can regularization parameters in the estimation procedure. Advantage: it adapts well to the data at hand.</w:t>
+      </w:r>
+    </w:p>
+    <w:p>
+      <w:pPr>
+        <w:jc w:val="both"/>
+        <w:rPr>
+          <w:lang w:val="en-US"/>
+        </w:rPr>
+      </w:pPr>
+    </w:p>
+    <w:p>
+      <w:pPr>
+        <w:jc w:val="both"/>
+        <w:rPr>
+          <w:lang w:val="en-US"/>
+        </w:rPr>
+      </w:pPr>
+      <w:r>
+        <w:rPr>
+          <w:lang w:val="en-US"/>
+        </w:rPr>
+        <w:t xml:space="preserve">ARIMA (Autoregressive integrated moving average): It’s fitted to time series data. It used when data show evidence of non-stationarity where a differencing step can be adding to eliminate it. Non-stationarity </w:t>
+      </w:r>
+      <w:proofErr w:type="gramStart"/>
+      <w:r>
+        <w:rPr>
+          <w:lang w:val="en-US"/>
+        </w:rPr>
+        <w:t>imply</w:t>
+      </w:r>
+      <w:proofErr w:type="gramEnd"/>
+      <w:r>
+        <w:rPr>
+          <w:lang w:val="en-US"/>
+        </w:rPr>
+        <w:t xml:space="preserve"> that static property as by example mean, variance are independent of the time.</w:t>
+      </w:r>
+    </w:p>
+    <w:p>
+      <w:pPr>
+        <w:jc w:val="both"/>
+        <w:rPr>
+          <w:lang w:val="en-US"/>
+        </w:rPr>
+      </w:pPr>
+      <w:r>
+        <w:rPr>
+          <w:lang w:val="en-US"/>
+        </w:rPr>
+        <w:t xml:space="preserve">Wikipedia: “The AR part of ARIMA indicates that the evolving variable of interest is regressed on its own lagged (i.e., prior) values. The MA part indicates that the regression error is </w:t>
+      </w:r>
+      <w:proofErr w:type="gramStart"/>
+      <w:r>
+        <w:rPr>
+          <w:lang w:val="en-US"/>
+        </w:rPr>
+        <w:t>actually a</w:t>
+      </w:r>
+      <w:proofErr w:type="gramEnd"/>
+      <w:r>
+        <w:rPr>
+          <w:lang w:val="en-US"/>
+        </w:rPr>
+        <w:t xml:space="preserve"> linear combination of error terms whose values occurred contemporaneously and at various times in the past. The I (for "integrated") indicates that the data values have been replaced with the difference between their values and the previous values (and this differencing process may have been performed more than once). The purpose of each of these features is to make the model fit the data as well as possible.”</w:t>
+      </w:r>
+    </w:p>
+    <w:p>
+      <w:pPr>
+        <w:jc w:val="both"/>
+        <w:rPr>
+          <w:lang w:val="en-US"/>
+        </w:rPr>
+      </w:pPr>
+    </w:p>
+    <w:p>
+      <w:pPr>
+        <w:jc w:val="both"/>
+        <w:rPr>
+          <w:lang w:val="en-US"/>
+        </w:rPr>
+      </w:pPr>
+      <w:r>
+        <w:rPr>
+          <w:lang w:val="en-US"/>
+        </w:rPr>
+        <w:t xml:space="preserve">SARIMA (Seasonal Autoregressive integrated moving average): It take in account season. When you implement </w:t>
+      </w:r>
+      <w:proofErr w:type="gramStart"/>
+      <w:r>
+        <w:rPr>
+          <w:lang w:val="en-US"/>
+        </w:rPr>
+        <w:t>it</w:t>
+      </w:r>
+      <w:proofErr w:type="gramEnd"/>
+      <w:r>
+        <w:rPr>
+          <w:lang w:val="en-US"/>
+        </w:rPr>
+        <w:t xml:space="preserve"> you have to add the number of period in each season.</w:t>
+      </w:r>
+    </w:p>
+    <w:p>
+      <w:pPr>
+        <w:jc w:val="both"/>
+        <w:rPr>
+          <w:lang w:val="en-US"/>
+        </w:rPr>
+      </w:pPr>
+    </w:p>
+    <w:p>
+      <w:pPr>
+        <w:jc w:val="both"/>
+        <w:rPr>
+          <w:rFonts w:asciiTheme="majorHAnsi" w:eastAsiaTheme="majorEastAsia" w:hAnsiTheme="majorHAnsi" w:cstheme="majorBidi"/>
+          <w:color w:val="2F5496" w:themeColor="accent1" w:themeShade="BF"/>
+          <w:sz w:val="26"/>
+          <w:szCs w:val="26"/>
+          <w:lang w:val="en-US"/>
+        </w:rPr>
+      </w:pPr>
+      <w:r>
+        <w:rPr>
+          <w:lang w:val="en-US"/>
+        </w:rPr>
+        <w:br w:type="page"/>
+      </w:r>
+    </w:p>
+    <w:p>
+      <w:pPr>
+        <w:pStyle w:val="Titre2"/>
+        <w:jc w:val="both"/>
+      </w:pPr>
+      <w:bookmarkStart w:id="10" w:name="_Toc11920515"/>
+      <w:r>
+        <w:lastRenderedPageBreak/>
+        <w:t>Méthodologie</w:t>
+      </w:r>
+      <w:bookmarkEnd w:id="10"/>
+    </w:p>
+    <w:p>
+      <w:pPr>
+        <w:jc w:val="both"/>
+      </w:pPr>
+      <w:r>
+        <w:t xml:space="preserve">Afin de créer un système capable de conseiller l’arrosage sur une période donnée, il faut lui fournir un algorithme de </w:t>
+      </w:r>
+      <w:r>
+        <w:t>prédiction</w:t>
+      </w:r>
+      <w:r>
+        <w:t>. Pour ce faire, un algorithme d’</w:t>
+      </w:r>
+      <w:r>
+        <w:t>apprentissage</w:t>
+      </w:r>
+      <w:r>
+        <w:t xml:space="preserve"> doit lui être fourni </w:t>
+      </w:r>
+      <w:r>
+        <w:t>ainsi que</w:t>
+      </w:r>
+      <w:r>
+        <w:t xml:space="preserve"> des données qui permettront à celui-ci d’appendre. Plusieurs choix sont </w:t>
+      </w:r>
+      <w:r>
+        <w:t>nécessaires</w:t>
+      </w:r>
+      <w:r>
+        <w:t xml:space="preserve"> à la réussite de l’apprentissage. Ces choix sont les suivants. Comment </w:t>
+      </w:r>
+      <w:r>
+        <w:t>récolte-t-on</w:t>
+      </w:r>
+      <w:r>
+        <w:t xml:space="preserve"> </w:t>
+      </w:r>
+      <w:r>
+        <w:t>l</w:t>
+      </w:r>
+      <w:r>
+        <w:t xml:space="preserve">es données ? </w:t>
+      </w:r>
+      <w:r>
+        <w:t xml:space="preserve">Quelles données doivent être fourni à l’algorithme et celle qui ne doivent pas ?  </w:t>
+      </w:r>
+      <w:r>
+        <w:t>Quel algorithme d’apprentissage utili</w:t>
+      </w:r>
+      <w:r>
+        <w:t>ser</w:t>
+      </w:r>
+      <w:r>
+        <w:t xml:space="preserve"> ? Comment améliorer cet algorithme ? </w:t>
+      </w:r>
+    </w:p>
+    <w:p>
+      <w:pPr>
         <w:pStyle w:val="Titre3"/>
         <w:jc w:val="both"/>
-        <w:rPr>
-          <w:lang w:val="en-US"/>
-        </w:rPr>
-      </w:pPr>
-      <w:bookmarkStart w:id="10" w:name="_Toc11797687"/>
-      <w:r>
-        <w:rPr>
-          <w:lang w:val="en-US"/>
-        </w:rPr>
-        <w:t>Linear Regression</w:t>
-      </w:r>
-      <w:bookmarkEnd w:id="10"/>
-    </w:p>
-    <w:p>
-      <w:pPr>
-        <w:pStyle w:val="Standard"/>
-        <w:jc w:val="both"/>
-      </w:pPr>
-    </w:p>
-    <w:p>
-      <w:pPr>
-        <w:pStyle w:val="Standard"/>
-        <w:jc w:val="both"/>
-      </w:pPr>
-      <w:r>
-        <w:t xml:space="preserve">Ordinary Least Squares: linear model with coefficients w = (w1, …, wp) in purpose to minimize the residual sum of square between predicted approximation and observed dataset. When there </w:t>
-      </w:r>
-      <w:proofErr w:type="gramStart"/>
-      <w:r>
-        <w:t>is</w:t>
-      </w:r>
-      <w:proofErr w:type="gramEnd"/>
-      <w:r>
-        <w:t xml:space="preserve"> some dependencies between the columns, the least-squares become very sensitive to random errors. It’s problematic when data are collected without protocol and experimental design.</w:t>
-      </w:r>
-    </w:p>
-    <w:p>
-      <w:pPr>
-        <w:pStyle w:val="Standard"/>
-        <w:jc w:val="both"/>
-      </w:pPr>
-    </w:p>
-    <w:p>
-      <w:pPr>
-        <w:pStyle w:val="Standard"/>
-        <w:jc w:val="both"/>
-      </w:pPr>
-      <w:r>
-        <w:t xml:space="preserve">Ridge Regression: add a penalty L2 on the size of the coefficient. Higher is alpha, more robust to collinearity are the coefficients. Ordinary linear least squares regression can lead to overdetermined or underdetermined system of equations. With L2 regularization, it gives a preference to a </w:t>
-      </w:r>
-      <w:proofErr w:type="gramStart"/>
-      <w:r>
-        <w:t>particular solution</w:t>
-      </w:r>
-      <w:proofErr w:type="gramEnd"/>
-      <w:r>
-        <w:t xml:space="preserve"> with desirable properties.</w:t>
-      </w:r>
-    </w:p>
-    <w:p>
-      <w:pPr>
-        <w:pStyle w:val="Standard"/>
-        <w:jc w:val="both"/>
-      </w:pPr>
-    </w:p>
-    <w:p>
-      <w:pPr>
-        <w:pStyle w:val="Standard"/>
-        <w:jc w:val="both"/>
-      </w:pPr>
-      <w:r>
-        <w:t xml:space="preserve">Lasso: It use when you want to reduce the number of variables with which the given solution depends. Minimize the </w:t>
-      </w:r>
-      <w:proofErr w:type="gramStart"/>
-      <w:r>
-        <w:t>least-square</w:t>
-      </w:r>
-      <w:proofErr w:type="gramEnd"/>
-      <w:r>
-        <w:t xml:space="preserve"> with a L1 penalty. Some variable can have the value of 0 in contrast with ridge regression (</w:t>
+      </w:pPr>
+      <w:bookmarkStart w:id="11" w:name="_Toc11920516"/>
+      <w:r>
+        <w:t>Récolte de donnée</w:t>
+      </w:r>
+      <w:bookmarkEnd w:id="11"/>
+    </w:p>
+    <w:p>
+      <w:pPr>
+        <w:jc w:val="both"/>
+      </w:pPr>
+      <w:r>
+        <w:t>Deux c</w:t>
+      </w:r>
+      <w:r>
+        <w:t>apteurs d’humidité</w:t>
+      </w:r>
+      <w:r>
+        <w:t xml:space="preserve">, </w:t>
+      </w:r>
+      <w:r>
+        <w:t xml:space="preserve">de température </w:t>
+      </w:r>
+      <w:r>
+        <w:t>et de luminosité s</w:t>
+      </w:r>
+      <w:r>
+        <w:t>e trouve</w:t>
+      </w:r>
+      <w:r>
+        <w:t>nt</w:t>
+      </w:r>
+      <w:r>
+        <w:t xml:space="preserve"> dans chacun des deux bacs à plantes. </w:t>
+      </w:r>
+      <w:r>
+        <w:t xml:space="preserve">Chaque valeur des capteurs est saisie toutes les 15 secondes. </w:t>
+      </w:r>
+      <w:r>
+        <w:t xml:space="preserve">Les données ont été récoltés sur trois mois, de mi-mars à mi-juin. </w:t>
+      </w:r>
+      <w:r>
+        <w:t>Il est important de noter que l</w:t>
+      </w:r>
+      <w:r>
+        <w:t>es deux bacs ne sont pas exposés pareil</w:t>
+      </w:r>
+      <w:r>
+        <w:t xml:space="preserve">, </w:t>
+      </w:r>
+      <w:r>
+        <w:t>ne contiennent pas les mêmes plantes</w:t>
+      </w:r>
+      <w:r>
+        <w:t xml:space="preserve"> et les capteurs ne sont pas tous placer à la même distance d’un arrosage</w:t>
+      </w:r>
+      <w:r>
+        <w:t xml:space="preserve">. </w:t>
+      </w:r>
+      <w:r>
+        <w:t xml:space="preserve">L’arrosage se fait sur un point spécifique étant donné que c’est un arrosage goûte à goûte. Ainsi l’humidité du sol varie en fonction de la distance du capteur à un point d’arrosage. </w:t>
+      </w:r>
+      <w:r>
+        <w:t>Les deux capteurs dans le bac Cérès et un des capteurs dans Demeter sont à une distance de 2 c</w:t>
+      </w:r>
+      <w:r>
+        <w:t>entimètres</w:t>
+      </w:r>
+      <w:r>
+        <w:t xml:space="preserve"> d’un point d’arrosage. Alors que le deuxième capteur dans Demeter est à une distance de 4 </w:t>
+      </w:r>
+      <w:r>
+        <w:t>centimètres</w:t>
+      </w:r>
+      <w:r>
+        <w:t>. C’est pourquoi, j’ai choisi de ne pas utiliser ce dernier capteur.</w:t>
+      </w:r>
+    </w:p>
+    <w:p>
+      <w:pPr>
+        <w:jc w:val="both"/>
+      </w:pPr>
+      <w:r>
+        <w:t xml:space="preserve">Les épinards, qui ont été planté dans le bac </w:t>
+      </w:r>
+      <w:r>
+        <w:t>Cérès</w:t>
+      </w:r>
+      <w:r>
+        <w:t>, sont arrivés à maturité deux mois après</w:t>
+      </w:r>
+      <w:r>
+        <w:t xml:space="preserve"> la </w:t>
+      </w:r>
+      <w:r>
+        <w:t>plant</w:t>
+      </w:r>
+      <w:r>
+        <w:t>ation</w:t>
+      </w:r>
+      <w:r>
+        <w:t xml:space="preserve">, c’est-à-dire mi-mai. Alors que les basilics et oignons </w:t>
+      </w:r>
+      <w:r>
+        <w:t>étaient</w:t>
+      </w:r>
+      <w:r>
+        <w:t xml:space="preserve"> toujours en bonne santé mi-juin. Ces différentes se manifestent sur les courbes d’humidité des capteurs de leur bac respectif. </w:t>
+      </w:r>
+      <w:r>
+        <w:rPr>
+          <w:highlight w:val="yellow"/>
+        </w:rPr>
+        <w:t>Ci-dessous un graphique de l’erreur</w:t>
+      </w:r>
+      <w:r>
+        <w:rPr>
+          <w:rStyle w:val="Appelnotedebasdep"/>
+          <w:highlight w:val="yellow"/>
+        </w:rPr>
+        <w:footnoteReference w:id="1"/>
+      </w:r>
+      <w:r>
+        <w:rPr>
+          <w:highlight w:val="yellow"/>
+        </w:rPr>
+        <w:t xml:space="preserve"> si on rassemble des deux bacs ou si on les sépare.</w:t>
+      </w:r>
+      <w:r>
+        <w:t xml:space="preserve"> </w:t>
+      </w:r>
+      <w:r>
+        <w:t>C’est pourquoi j’ai décidé de ne pas rassembler les données des deux bacs et d’appliquer des algorithmes d’apprentissage indépendamment entre les bacs.</w:t>
+      </w:r>
+    </w:p>
+    <w:p>
+      <w:pPr>
+        <w:jc w:val="both"/>
+      </w:pPr>
+      <w:r>
+        <w:t xml:space="preserve">Il est inutile de récupérer les données toutes les 15 secondes car les capteurs sont parfois imprécis et comporte du bruit. Il est préférable de </w:t>
+      </w:r>
+      <w:r>
+        <w:t>récolt</w:t>
+      </w:r>
+      <w:r>
+        <w:t>er les données</w:t>
+      </w:r>
+      <w:r>
+        <w:t xml:space="preserve"> toutes les 30 minutes afin de récupérer une moyenne </w:t>
+      </w:r>
+      <w:r>
+        <w:t>des</w:t>
+      </w:r>
+      <w:r>
+        <w:t xml:space="preserve"> facteur</w:t>
+      </w:r>
+      <w:r>
+        <w:t>s sur 30 minutes</w:t>
+      </w:r>
+      <w:r>
+        <w:t>. Ceci permet d’éviter l’apparition de bruit sur les valeurs obtenus. Chaque facteur suit ainsi une courbe homogène.</w:t>
+      </w:r>
+    </w:p>
+    <w:p>
+      <w:pPr>
+        <w:jc w:val="both"/>
+        <w:sectPr>
+          <w:type w:val="continuous"/>
+          <w:pgSz w:w="11906" w:h="16838"/>
+          <w:pgMar w:top="1417" w:right="1417" w:bottom="1417" w:left="1417" w:header="708" w:footer="708" w:gutter="0"/>
+          <w:cols w:space="708"/>
+          <w:docGrid w:linePitch="360"/>
+        </w:sectPr>
+      </w:pPr>
+    </w:p>
+    <w:p>
+      <w:pPr>
+        <w:jc w:val="both"/>
+      </w:pPr>
+      <w:r>
+        <w:t xml:space="preserve">L’arrosage </w:t>
+      </w:r>
+      <w:r>
+        <w:t>est</w:t>
+      </w:r>
+      <w:r>
+        <w:t xml:space="preserve"> journalier et toujours programmer à 11h pour l’heure d’hiver et midi pour l’heure d’été. Ainsi la </w:t>
+      </w:r>
+      <w:r>
+        <w:t>représentation</w:t>
+      </w:r>
+      <w:r>
+        <w:t xml:space="preserve"> graphique de chaque journée comport</w:t>
+      </w:r>
+      <w:r>
+        <w:t>e</w:t>
+      </w:r>
+      <w:r>
+        <w:t xml:space="preserve"> un pic</w:t>
+      </w:r>
+      <w:r>
+        <w:t xml:space="preserve"> à 11h ou 12h, puis une phase d’évaporation rapide de l’eau et enfin une troisième phase de stabilisation de l’humidité. La deuxième et troisième phases sont beaucoup plus marquées pour Demeter que </w:t>
+      </w:r>
+      <w:r>
+        <w:t>Cérès</w:t>
+      </w:r>
+      <w:r>
+        <w:t>.</w:t>
+      </w:r>
+    </w:p>
+    <w:p>
+      <w:pPr>
+        <w:keepNext/>
+        <w:jc w:val="both"/>
+      </w:pPr>
+      <w:r>
+        <w:drawing>
+          <wp:inline distT="0" distB="0" distL="0" distR="0" wp14:anchorId="41AB827F" wp14:editId="5FB021E5">
+            <wp:extent cx="2738310" cy="1848359"/>
+            <wp:effectExtent l="0" t="0" r="5080" b="0"/>
+            <wp:docPr id="219" name="Image 218"/>
+            <wp:cNvGraphicFramePr/>
+            <a:graphic xmlns:a="http://schemas.openxmlformats.org/drawingml/2006/main">
+              <a:graphicData uri="http://schemas.openxmlformats.org/drawingml/2006/picture">
+                <pic:pic xmlns:pic="http://schemas.openxmlformats.org/drawingml/2006/picture">
+                  <pic:nvPicPr>
+                    <pic:cNvPr id="219" name="Image 218"/>
+                    <pic:cNvPicPr/>
+                  </pic:nvPicPr>
+                  <pic:blipFill>
+                    <a:blip r:embed="rId17"/>
+                    <a:stretch/>
+                  </pic:blipFill>
+                  <pic:spPr>
+                    <a:xfrm>
+                      <a:off x="0" y="0"/>
+                      <a:ext cx="2801424" cy="1890961"/>
+                    </a:xfrm>
+                    <a:prstGeom prst="rect">
+                      <a:avLst/>
+                    </a:prstGeom>
+                    <a:ln>
+                      <a:noFill/>
+                    </a:ln>
+                  </pic:spPr>
+                </pic:pic>
+              </a:graphicData>
+            </a:graphic>
+          </wp:inline>
+        </w:drawing>
+      </w:r>
+    </w:p>
+    <w:p>
+      <w:pPr>
+        <w:pStyle w:val="Lgende"/>
+        <w:jc w:val="both"/>
+      </w:pPr>
+      <w:r>
+        <w:t xml:space="preserve">Figure </w:t>
+      </w:r>
+      <w:r>
+        <w:fldChar w:fldCharType="begin"/>
+      </w:r>
+      <w:r>
+        <w:instrText xml:space="preserve"> SEQ Figure \* ARABIC </w:instrText>
+      </w:r>
+      <w:r>
+        <w:fldChar w:fldCharType="separate"/>
+      </w:r>
+      <w:r>
+        <w:rPr>
+          <w:noProof/>
+        </w:rPr>
+        <w:t>7</w:t>
+      </w:r>
+      <w:r>
+        <w:fldChar w:fldCharType="end"/>
+      </w:r>
+      <w:r>
+        <w:t xml:space="preserve"> : Evolution de l'humidité dans le bac Demeter</w:t>
+      </w:r>
+    </w:p>
+    <w:p>
+      <w:pPr>
+        <w:jc w:val="both"/>
+        <w:sectPr>
+          <w:type w:val="continuous"/>
+          <w:pgSz w:w="11906" w:h="16838"/>
+          <w:pgMar w:top="1417" w:right="1417" w:bottom="1417" w:left="1417" w:header="708" w:footer="708" w:gutter="0"/>
+          <w:cols w:num="2" w:space="708"/>
+          <w:docGrid w:linePitch="360"/>
+        </w:sectPr>
+      </w:pPr>
+    </w:p>
+    <w:p>
+      <w:pPr>
+        <w:jc w:val="both"/>
+      </w:pPr>
+      <w:r>
+        <w:t>Toutes les journées sont séparées. Une journée commence à l’arrosage et se termine à l’arrosage suivant. Ainsi chaque journée, qui contient 48 itérations (une itération toutes les 30 minutes), est utilisé pour l’apprentissage de l’algorithme de prédiction.</w:t>
+      </w:r>
+    </w:p>
+    <w:p>
+      <w:pPr>
+        <w:jc w:val="both"/>
+      </w:pPr>
+      <w:r>
+        <w:lastRenderedPageBreak/>
+        <w:t>Il est important d’avoir un échantillon donné d’apprentissage qui représente toutes les combinaisons d’arrosage. C’est pourquoi il faut varier la quantité d’arrosage. Un arrosage de 10, 15, 20, 35, 40 et 45 secondes</w:t>
+      </w:r>
+      <w:r>
+        <w:rPr>
+          <w:rStyle w:val="Appelnotedebasdep"/>
+        </w:rPr>
+        <w:footnoteReference w:id="2"/>
+      </w:r>
+      <w:r>
+        <w:t xml:space="preserve"> a été effectué pour le bac Demeter et un arrosage de 10, 15, 20 et 30 secondes a été effectué pour le bac Cérès. </w:t>
+      </w:r>
+      <w:r>
+        <w:t xml:space="preserve">Il est important de noter que </w:t>
+      </w:r>
+      <w:r>
+        <w:t xml:space="preserve">x secondes pour Demeter ne correspond par à x secondes pour Cérès. En effet x secondes de pompages d’eau chez Demeter doit approvisionner en haut </w:t>
+      </w:r>
+      <w:r>
+        <w:rPr>
+          <w:color w:val="FF0000"/>
+        </w:rPr>
+        <w:t xml:space="preserve">10 </w:t>
+      </w:r>
+      <w:r>
+        <w:t>goûtes à goûte. Alors x secondes d</w:t>
+      </w:r>
+      <w:bookmarkStart w:id="12" w:name="_GoBack"/>
+      <w:bookmarkEnd w:id="12"/>
+      <w:r>
+        <w:t xml:space="preserve">e pompages d’eau chez Cérès doit approvisionner </w:t>
+      </w:r>
+      <w:r>
+        <w:rPr>
+          <w:color w:val="FF0000"/>
+        </w:rPr>
+        <w:t xml:space="preserve">6 </w:t>
+      </w:r>
+      <w:r>
+        <w:t>goûtes à goute. Ainsi, à seconde équivalente, un arrosage chez Cérès est deux fois plus conséquent que pour Demeter.</w:t>
+      </w:r>
+    </w:p>
+    <w:p>
+      <w:pPr>
+        <w:pStyle w:val="Titre3"/>
+        <w:jc w:val="both"/>
+      </w:pPr>
+      <w:bookmarkStart w:id="13" w:name="_Toc11920517"/>
+      <w:r>
+        <w:t>Elimination des données inappropriées</w:t>
+      </w:r>
+      <w:bookmarkEnd w:id="13"/>
+    </w:p>
+    <w:p>
+      <w:pPr>
+        <w:jc w:val="both"/>
+      </w:pPr>
+      <w:r>
+        <w:t>Des problèmes de récolte de données sont apparus pendant les 3 mois de récolte</w:t>
+      </w:r>
+      <w:r>
+        <w:t xml:space="preserve"> comme notamment un capteur défectueux ou un arrosage incomplet ou encore une panne avec le </w:t>
       </w:r>
       <w:proofErr w:type="spellStart"/>
       <w:r>
-        <w:t>rasoir</w:t>
+        <w:t>Raserberi</w:t>
       </w:r>
       <w:proofErr w:type="spellEnd"/>
       <w:r>
+        <w:t xml:space="preserve"> qui collecte les données. C’est pourquoi il a fallu vérifier la qualité des données et supprimer celles qui étaient incomplètes ou incorrectes. Chaque journée qui comporte des itérations incomplètes ont été supprimé. Un autre moyen aurait été de faire une interpolation linéaire des données manquantes. Cependant, il est arrivé que des données manquait sur plusieurs journées ou que données manquantes étaient celle de la période d’arrosage. Ainsi il était impossible d’interpoler correctement les données manquantes sans induire en erreur notre apprentissage. Les journées avec des arrosages doubles ou incomplets ont également été supprimées. Celle-ci influençaient en erreur notre algorithme d’apprentissage. </w:t>
+      </w:r>
+    </w:p>
+    <w:p>
+      <w:pPr>
+        <w:jc w:val="both"/>
+      </w:pPr>
+      <w:r>
+        <w:t>Lors de mise en place du système, une nouvelle terre a été utilisé pour l’expérience. La terre était donc relativement humide et ne réagissait pas de la même façon à un arrosage qu’un mois après. C’est pourquoi l</w:t>
+      </w:r>
+      <w:r>
+        <w:t xml:space="preserve">es données </w:t>
+      </w:r>
+      <w:r>
+        <w:t>des deux trois premières journées</w:t>
+      </w:r>
+      <w:r>
+        <w:t xml:space="preserve"> ont également été supprimés car </w:t>
+      </w:r>
+      <w:r>
+        <w:t xml:space="preserve">la terre n’était pas encore suffisamment stabilisée. </w:t>
+      </w:r>
+      <w:r>
+        <w:rPr>
+          <w:highlight w:val="yellow"/>
+        </w:rPr>
+        <w:t>Graphiques ?</w:t>
+      </w:r>
+      <w:r>
         <w:t xml:space="preserve"> </w:t>
       </w:r>
+    </w:p>
+    <w:p>
+      <w:pPr>
+        <w:pStyle w:val="Titre3"/>
+        <w:jc w:val="both"/>
+      </w:pPr>
+      <w:bookmarkStart w:id="14" w:name="_Toc11920518"/>
+      <w:r>
+        <w:t>Choix des facteurs à fournir à notre apprentissage</w:t>
+      </w:r>
+      <w:bookmarkEnd w:id="14"/>
+    </w:p>
+    <w:p>
+      <w:pPr>
+        <w:jc w:val="both"/>
+      </w:pPr>
+      <w:r>
+        <w:t xml:space="preserve">Comme mentionné </w:t>
+      </w:r>
+      <w:r>
+        <w:t xml:space="preserve">précédemment, l’humidité du sol est influencée par les précipitations, par la température, la luminosité et le vent. Dans notre cas, il s’agit d’une étude en intérieur c’est pourquoi le facteur du vent est exclu. La luminosité n’est également pas prise en compte car elle est fortement corrélée par la température et nos bacs ont une très forte densité de feuillage. Ainsi, les rayons du soleil ne touchent pas directement le sol et nos capteurs. De plus, la seule précipitation perçut par les bacs à plante est l’arrosage automatique programmé quotidiennement. </w:t>
+      </w:r>
+    </w:p>
+    <w:p>
+      <w:pPr>
+        <w:jc w:val="both"/>
+      </w:pPr>
+      <w:r>
+        <w:t xml:space="preserve">Ainsi les facteurs restants sont la température, l’humidité de base dans le sol et l’arrosage. Comme on peut le voir à la figure </w:t>
+      </w:r>
+      <w:r>
+        <w:rPr>
+          <w:color w:val="FF0000"/>
+        </w:rPr>
+        <w:t>7</w:t>
+      </w:r>
+      <w:r>
+        <w:t xml:space="preserve">, la variation de l’évolution de l’humidité dans le sol n’est pas régulière. Pendant les quatre premières après l’arrosage, une forte baisse de l’humidité est constatée. Ensuite, la baisse d’humidité est beaucoup plus faible. Ainsi j’ai jugé bon de prendre comme facteur le temps </w:t>
+      </w:r>
+      <w:r>
+        <w:t>depuis le dernier arrosage et la quantité de ce dernier.</w:t>
+      </w:r>
+    </w:p>
+    <w:p>
+      <w:pPr>
+        <w:jc w:val="both"/>
+      </w:pPr>
+      <w:r>
+        <w:t>Un dernier facteur peut être également pris en compte, il s’agit du nombre de journée écoulé depuis le début de l’expérience. En effet, on peut imaginer que la terre, qui était à l’origine neuve, s’appauvrisse et donc qu’elle retienne moins facilement l’eau et ainsi l’humidité. Les plantes ont également crû pendant l’expérience et donc on peut penser que les plantes pompent plus d’eau à la fin de l’expérience qu’au début.</w:t>
+      </w:r>
+    </w:p>
+    <w:p>
+      <w:pPr>
+        <w:jc w:val="both"/>
+      </w:pPr>
+      <w:r>
+        <w:t xml:space="preserve">Afin de déterminer l’importance de ces différents facteurs, un tableau comparatif de l’erreur obtenu en prenant en compte ces différents paramètres dans notre algorithme de machine Learning. Pour </w:t>
+      </w:r>
+      <w:r>
+        <w:lastRenderedPageBreak/>
+        <w:t>mener ce teste, j’ai choisi de prendre une régression linéaire multiple à moindre carré. J’ai fait ce choix car dans mes recherches, j’ai pu voir qu’elle permettait d’obtenir de très bons résultats. Ci-dessous se trouve un graphique montrant l’erreur obtenu en variant les facteurs pris en compte. De part mes recherche et mes résultats, la température, l’humidité de base</w:t>
+      </w:r>
+      <w:r>
+        <w:t xml:space="preserve">, la quantité d’arrosage </w:t>
+      </w:r>
+      <w:r>
+        <w:t xml:space="preserve">et le temps après arrosage sont </w:t>
+      </w:r>
+      <w:r>
+        <w:t>des facteurs primordiaux pour une bonne précision de prédiction. Selon mes observations, le temps depuis le début de l’expérience ne permet pas d’améliorer les performances de l’algorithme ainsi il n’est pas pris en compte.</w:t>
+      </w:r>
+    </w:p>
+    <w:p>
+      <w:pPr>
+        <w:jc w:val="both"/>
+      </w:pPr>
+      <w:r>
+        <w:rPr>
+          <w:highlight w:val="yellow"/>
+        </w:rPr>
+        <w:t>Graphique</w:t>
+      </w:r>
+    </w:p>
+    <w:p>
+      <w:pPr>
+        <w:pStyle w:val="Titre3"/>
+        <w:jc w:val="both"/>
+      </w:pPr>
+      <w:bookmarkStart w:id="15" w:name="_Toc11920519"/>
+      <w:r>
+        <w:t>Choix de l’algorithme d’apprentissage</w:t>
+      </w:r>
+      <w:bookmarkEnd w:id="15"/>
+    </w:p>
+    <w:p>
+      <w:pPr>
+        <w:jc w:val="both"/>
+      </w:pPr>
+      <w:r>
+        <w:t xml:space="preserve">Afin de trouver le meilleur algorithme pour prédire l’humidité sur une période donnée et ainsi créer un programme d’arrosage précis, j’ai effectué un comparatif entre plusieurs algorithmes. Le but étant de faire la meilleure prédiction d’humidité </w:t>
+      </w:r>
+      <w:r>
+        <w:t>sur une journée entière. La prédiction doit être aussi proche que possible à n’importe quel moment de la journée</w:t>
+      </w:r>
+      <w:r>
+        <w:t xml:space="preserve">. </w:t>
+      </w:r>
+      <w:r>
+        <w:t>Rappel, une journée commence à l’arrosage et se termine à l’arrosage suivant.</w:t>
+      </w:r>
+      <w:r>
+        <w:t xml:space="preserve"> Une seule </w:t>
+      </w:r>
+      <w:r>
+        <w:t>régression</w:t>
+      </w:r>
+      <w:r>
+        <w:t xml:space="preserve"> était faite sur toute la journée</w:t>
+      </w:r>
+      <w:r>
+        <w:t xml:space="preserve"> avec les paramètres sélectionner ci-dessous. </w:t>
+      </w:r>
+    </w:p>
+    <w:p>
+      <w:pPr>
+        <w:jc w:val="both"/>
+      </w:pPr>
+      <w:r>
+        <w:t>Pour mener à bien des tests, il faut séparer les données en deux, une partie de données d’apprentissage (données de training) et une autre partie de données de test. Il ne faut pas utiliser les mêmes pour apprendre que pour tester.</w:t>
+      </w:r>
+      <w:r>
+        <w:t xml:space="preserve"> De plus cette séparation doit être totalement aléatoire.</w:t>
+      </w:r>
+      <w:r>
+        <w:t xml:space="preserve"> Les données utilisées pour le choix de l’algorithme sont celle fourni par le bac de Demeter. Après élimination des journées erronées ou incomplètes, le nombre de journées restantes est de </w:t>
+      </w:r>
+      <w:r>
+        <w:rPr>
+          <w:color w:val="FF0000"/>
+        </w:rPr>
+        <w:t>75</w:t>
+      </w:r>
+      <w:r>
+        <w:t xml:space="preserve">. </w:t>
+      </w:r>
+      <w:r>
+        <w:rPr>
+          <w:color w:val="FF0000"/>
+        </w:rPr>
+        <w:t xml:space="preserve">60 </w:t>
+      </w:r>
+      <w:r>
+        <w:t xml:space="preserve">journées ont été utilisé pour apprendre et </w:t>
+      </w:r>
+      <w:r>
+        <w:rPr>
+          <w:color w:val="FF0000"/>
+        </w:rPr>
+        <w:t xml:space="preserve">15 </w:t>
+      </w:r>
+      <w:r>
+        <w:t>pour tester, ce qui fait un ratio de 80% de données d’apprentissage et 20% de données de test. Le calcul de l’erreur se fait de la manière suivante. Il s’agit de la moyenne de la différence en valeur absolu entre la prédiction et la valeur réelle pour chaque itération.</w:t>
+      </w:r>
+    </w:p>
+    <w:p>
+      <w:pPr>
+        <w:jc w:val="both"/>
+      </w:pPr>
+      <m:oMathPara>
+        <m:oMath>
+          <m:r>
+            <w:rPr>
+              <w:rFonts w:ascii="Cambria Math" w:hAnsi="Cambria Math"/>
+            </w:rPr>
+            <m:t xml:space="preserve">erreur= </m:t>
+          </m:r>
+          <m:f>
+            <m:fPr>
+              <m:ctrlPr>
+                <w:rPr>
+                  <w:rFonts w:ascii="Cambria Math" w:hAnsi="Cambria Math"/>
+                  <w:i/>
+                </w:rPr>
+              </m:ctrlPr>
+            </m:fPr>
+            <m:num>
+              <m:nary>
+                <m:naryPr>
+                  <m:chr m:val="∑"/>
+                  <m:limLoc m:val="undOvr"/>
+                  <m:ctrlPr>
+                    <w:rPr>
+                      <w:rFonts w:ascii="Cambria Math" w:hAnsi="Cambria Math"/>
+                      <w:i/>
+                    </w:rPr>
+                  </m:ctrlPr>
+                </m:naryPr>
+                <m:sub>
+                  <m:r>
+                    <w:rPr>
+                      <w:rFonts w:ascii="Cambria Math" w:hAnsi="Cambria Math"/>
+                    </w:rPr>
+                    <m:t>i=1</m:t>
+                  </m:r>
+                </m:sub>
+                <m:sup>
+                  <m:r>
+                    <w:rPr>
+                      <w:rFonts w:ascii="Cambria Math" w:hAnsi="Cambria Math"/>
+                    </w:rPr>
+                    <m:t>nombre d'itération</m:t>
+                  </m:r>
+                </m:sup>
+                <m:e>
+                  <m:d>
+                    <m:dPr>
+                      <m:begChr m:val="|"/>
+                      <m:endChr m:val="|"/>
+                      <m:ctrlPr>
+                        <w:rPr>
+                          <w:rFonts w:ascii="Cambria Math" w:hAnsi="Cambria Math"/>
+                          <w:i/>
+                        </w:rPr>
+                      </m:ctrlPr>
+                    </m:dPr>
+                    <m:e>
+                      <m:r>
+                        <w:rPr>
+                          <w:rFonts w:ascii="Cambria Math" w:hAnsi="Cambria Math"/>
+                        </w:rPr>
+                        <m:t>prédiciton</m:t>
+                      </m:r>
+                      <m:d>
+                        <m:dPr>
+                          <m:ctrlPr>
+                            <w:rPr>
+                              <w:rFonts w:ascii="Cambria Math" w:hAnsi="Cambria Math"/>
+                              <w:i/>
+                            </w:rPr>
+                          </m:ctrlPr>
+                        </m:dPr>
+                        <m:e>
+                          <m:r>
+                            <w:rPr>
+                              <w:rFonts w:ascii="Cambria Math" w:hAnsi="Cambria Math"/>
+                            </w:rPr>
+                            <m:t>i</m:t>
+                          </m:r>
+                        </m:e>
+                      </m:d>
+                      <m:r>
+                        <w:rPr>
+                          <w:rFonts w:ascii="Cambria Math" w:hAnsi="Cambria Math"/>
+                        </w:rPr>
+                        <m:t>-valeur_réelle(i)</m:t>
+                      </m:r>
+                    </m:e>
+                  </m:d>
+                </m:e>
+              </m:nary>
+            </m:num>
+            <m:den>
+              <m:r>
+                <w:rPr>
+                  <w:rFonts w:ascii="Cambria Math" w:hAnsi="Cambria Math"/>
+                </w:rPr>
+                <m:t>nombre d'itération</m:t>
+              </m:r>
+            </m:den>
+          </m:f>
+        </m:oMath>
+      </m:oMathPara>
+    </w:p>
+    <w:p>
+      <w:pPr>
+        <w:jc w:val="both"/>
+      </w:pPr>
+      <w:r>
+        <w:t xml:space="preserve">Grâce à mes recherches j’ai choisi de tester les algorithmes de tester les algorithmes d’apprentissage suivants : régression linéaire multiple moindre carré, régression de Lasso, </w:t>
+      </w:r>
       <w:proofErr w:type="spellStart"/>
       <w:r>
-        <w:t>d’Ocklam</w:t>
+        <w:t>Elastic</w:t>
       </w:r>
       <w:proofErr w:type="spellEnd"/>
       <w:r>
-        <w:t>). If there is a strong correlation between component, Lasso will privilege one in the detriment of another.</w:t>
-      </w:r>
-    </w:p>
-    <w:p>
-      <w:pPr>
-        <w:pStyle w:val="Standard"/>
-        <w:jc w:val="both"/>
-      </w:pPr>
-    </w:p>
-    <w:p>
-      <w:pPr>
-        <w:pStyle w:val="Standard"/>
-        <w:jc w:val="both"/>
-      </w:pPr>
-      <w:r>
-        <w:t>Elastic net regularization: It combine the L1 and L2 penalties of the lasso and ridge methods. If there some component that are highly correlated, Lasso tend to select one, not Elastic net.</w:t>
-      </w:r>
-    </w:p>
-    <w:p>
-      <w:pPr>
-        <w:pStyle w:val="Standard"/>
-        <w:jc w:val="both"/>
-      </w:pPr>
-    </w:p>
-    <w:p>
-      <w:pPr>
-        <w:pStyle w:val="Standard"/>
-        <w:jc w:val="both"/>
-      </w:pPr>
-      <w:r>
-        <w:t>Bayesian Regression: Regression based on prior. Y is assumed to be Gaussian distributed. You can regularization parameters in the estimation procedure. Advantage: it adapts well to the data at hand.</w:t>
-      </w:r>
-    </w:p>
-    <w:p>
-      <w:pPr>
-        <w:jc w:val="both"/>
-        <w:rPr>
-          <w:lang w:val="en-US"/>
-        </w:rPr>
-      </w:pPr>
-    </w:p>
-    <w:p>
-      <w:pPr>
-        <w:jc w:val="both"/>
-        <w:rPr>
-          <w:lang w:val="en-US"/>
-        </w:rPr>
-      </w:pPr>
-      <w:r>
-        <w:rPr>
-          <w:lang w:val="en-US"/>
-        </w:rPr>
-        <w:t xml:space="preserve">ARIMA (Autoregressive integrated moving average): It’s fitted to time series data. It used when data show evidence of non-stationarity where a differencing step can be adding to eliminate it. Non-stationarity </w:t>
-      </w:r>
-      <w:proofErr w:type="gramStart"/>
-      <w:r>
-        <w:rPr>
-          <w:lang w:val="en-US"/>
-        </w:rPr>
-        <w:t>imply</w:t>
-      </w:r>
-      <w:proofErr w:type="gramEnd"/>
-      <w:r>
-        <w:rPr>
-          <w:lang w:val="en-US"/>
-        </w:rPr>
-        <w:t xml:space="preserve"> that static property as by example mean, variance are independent of the time.</w:t>
-      </w:r>
-    </w:p>
-    <w:p>
-      <w:pPr>
-        <w:jc w:val="both"/>
-        <w:rPr>
-          <w:lang w:val="en-US"/>
-        </w:rPr>
-      </w:pPr>
-      <w:r>
-        <w:rPr>
-          <w:lang w:val="en-US"/>
-        </w:rPr>
-        <w:t xml:space="preserve">Wikipedia: “The AR part of ARIMA indicates that the evolving variable of interest is regressed on its own lagged (i.e., prior) values. The MA part indicates that the regression error is </w:t>
-      </w:r>
-      <w:proofErr w:type="gramStart"/>
-      <w:r>
-        <w:rPr>
-          <w:lang w:val="en-US"/>
-        </w:rPr>
-        <w:t>actually a</w:t>
-      </w:r>
-      <w:proofErr w:type="gramEnd"/>
-      <w:r>
-        <w:rPr>
-          <w:lang w:val="en-US"/>
-        </w:rPr>
-        <w:t xml:space="preserve"> linear combination of error terms whose values occurred contemporaneously and at various times in the past. The I (for "integrated") indicates that the data values have been replaced with the difference between their values and the previous values (and this differencing process may have been performed more than once). The purpose of each of these features is to make the model fit the data as well as possible.”</w:t>
-      </w:r>
-    </w:p>
-    <w:p>
-      <w:pPr>
-        <w:jc w:val="both"/>
-        <w:rPr>
-          <w:lang w:val="en-US"/>
-        </w:rPr>
-      </w:pPr>
-    </w:p>
-    <w:p>
-      <w:pPr>
-        <w:jc w:val="both"/>
-        <w:rPr>
-          <w:lang w:val="en-US"/>
-        </w:rPr>
-      </w:pPr>
-      <w:r>
-        <w:rPr>
-          <w:lang w:val="en-US"/>
-        </w:rPr>
-        <w:t xml:space="preserve">SARIMA (Seasonal Autoregressive integrated moving average): It take in account season. When you implement </w:t>
-      </w:r>
-      <w:proofErr w:type="gramStart"/>
-      <w:r>
-        <w:rPr>
-          <w:lang w:val="en-US"/>
-        </w:rPr>
-        <w:t>it</w:t>
-      </w:r>
-      <w:proofErr w:type="gramEnd"/>
-      <w:r>
-        <w:rPr>
-          <w:lang w:val="en-US"/>
-        </w:rPr>
-        <w:t xml:space="preserve"> you have to add the number of period in each season.</w:t>
-      </w:r>
-    </w:p>
-    <w:p>
-      <w:pPr>
-        <w:jc w:val="both"/>
-        <w:rPr>
-          <w:lang w:val="en-US"/>
-        </w:rPr>
+        <w:t xml:space="preserve"> Net et boost. Pour la régression de Lasse et </w:t>
+      </w:r>
+      <w:proofErr w:type="spellStart"/>
+      <w:r>
+        <w:t>élastic</w:t>
+      </w:r>
+      <w:proofErr w:type="spellEnd"/>
+      <w:r>
+        <w:t xml:space="preserve"> net, il est nécessaire de fournir un paramètre d’apprentissage. Il s’agit du taux de régularisation. Ainsi il est nécessaire de trouver ce meilleur taux</w:t>
+      </w:r>
+      <w:r>
+        <w:t>. Il m’a fallu</w:t>
+      </w:r>
+      <w:r>
+        <w:t xml:space="preserve"> </w:t>
+      </w:r>
+      <w:r>
+        <w:t>varier ce taux et en garder le meilleur.</w:t>
+      </w:r>
+    </w:p>
+    <w:p>
+      <w:pPr>
+        <w:jc w:val="both"/>
+      </w:pPr>
+      <w:r>
+        <w:rPr>
+          <w:highlight w:val="yellow"/>
+        </w:rPr>
+        <w:t>Graphique</w:t>
+      </w:r>
+    </w:p>
+    <w:p>
+      <w:pPr>
+        <w:jc w:val="both"/>
+      </w:pPr>
+      <w:r>
+        <w:t>Selon mes résultats j’ai pu voir que la régression linéaire multiple moindre carré obtient le meilleur rapport faciliter d’utiliser et précision de l’algorithme</w:t>
+      </w:r>
+      <w:r>
+        <w:t>.</w:t>
+      </w:r>
+    </w:p>
+    <w:p>
+      <w:pPr>
+        <w:pStyle w:val="Titre3"/>
+        <w:jc w:val="both"/>
+      </w:pPr>
+      <w:bookmarkStart w:id="16" w:name="_Toc11920520"/>
+      <w:r>
+        <w:t>Amélioration de l’algorithme</w:t>
+      </w:r>
+      <w:bookmarkEnd w:id="16"/>
+    </w:p>
+    <w:p>
+      <w:pPr>
+        <w:jc w:val="both"/>
+      </w:pPr>
+      <w:r>
+        <w:t xml:space="preserve">Comme mentionné dans la partie </w:t>
+      </w:r>
+      <w:r>
+        <w:rPr>
+          <w:i/>
+        </w:rPr>
+        <w:t xml:space="preserve">Récolte de données </w:t>
+      </w:r>
+      <w:r>
+        <w:t xml:space="preserve">(page.10), une journée peut être séparé en 3 parties distinctes. La première, très courte (30 minutes), correspond à l’arrosage. La deuxième à la période d’évaporation ou infiltration de l’eau arrosé. Enfin la troisième correspond à la partie de stabilisation de l’humidité avec une légère perte d’humidité. Cette dernière perdure jusqu’au prochain arrosage. </w:t>
+      </w:r>
+      <w:r>
+        <w:t xml:space="preserve">Afin d’améliorer </w:t>
+      </w:r>
+      <w:r>
+        <w:t>l</w:t>
+      </w:r>
+      <w:r>
+        <w:t>a précision</w:t>
+      </w:r>
+      <w:r>
+        <w:t xml:space="preserve">, chaque journée est séparée </w:t>
+      </w:r>
+      <w:r>
+        <w:t>suivant ces trois parties et une régression linéaire est appliqué sur chacune de ces trois parties distinctement</w:t>
+      </w:r>
+      <w:r>
+        <w:t xml:space="preserve">. Ceci </w:t>
+      </w:r>
+      <w:r>
+        <w:t>permet</w:t>
+      </w:r>
+      <w:r>
+        <w:t xml:space="preserve"> grandement d’améliorer la précision</w:t>
+      </w:r>
+      <w:r>
+        <w:t xml:space="preserve"> de prédiction</w:t>
+      </w:r>
+      <w:r>
+        <w:t xml:space="preserve">. La première partie est uniquement les 30 minutes </w:t>
+      </w:r>
+      <w:r>
+        <w:lastRenderedPageBreak/>
+        <w:t xml:space="preserve">qui suivent l’arrosage. La deuxième et troisième partie se partage le reste de la journée. </w:t>
+      </w:r>
+      <w:r>
+        <w:t xml:space="preserve">La séparation a été défini de sorte qu’elle minimise </w:t>
+      </w:r>
+      <w:r>
+        <w:t>l’erreur.</w:t>
+      </w:r>
+    </w:p>
+    <w:p>
+      <w:pPr>
+        <w:jc w:val="both"/>
+      </w:pPr>
+      <w:r>
+        <w:t>Une question se pose. Est-ce que cette limite dépend de la quantité de précipitation ? On peut penser que plus la précipitation est conséquente, plus la période d’évaporation sera longue. Ainsi pour chaque quantité s’arrosage fourni, j’ai cherché la meilleure séparation</w:t>
+      </w:r>
+      <w:r>
+        <w:t xml:space="preserve">. Voici des graphiques représentant l’erreur en fonction de la variation pour chacun des arrosages effectués dans l’ordre chronologique (10, 20, 40, 35, 45). </w:t>
+      </w:r>
+      <w:r>
+        <w:t>L’apprentissage et les tests ont été effectués uniquement sur les journées arrosées par la quantité correspondante.</w:t>
+      </w:r>
+    </w:p>
+    <w:p>
+      <w:pPr>
+        <w:jc w:val="both"/>
+      </w:pPr>
+      <w:r>
+        <w:rPr>
+          <w:highlight w:val="yellow"/>
+        </w:rPr>
+        <w:t>Graphique</w:t>
+      </w:r>
+    </w:p>
+    <w:p>
+      <w:pPr>
+        <w:jc w:val="both"/>
+      </w:pPr>
+      <w:r>
+        <w:t>On peut voir que la quantité de précipitation n’a qu’un très faible impacte sur cette limite. Elle se situe en moyenne vers de 240 minutes après l’arrosage. Pour</w:t>
+      </w:r>
+      <w:r>
+        <w:t xml:space="preserve"> un arrosage de 35 et 45, deux minimums locaux existent. Il s’agit environ de 90 minutes et 240 minutes après l’arrosage. Seul le minimum de 240 minutes ait conservé car il s’agit du même que pour les autres arrosages. Cette même limite optimale est obtenue si on mélange tous les arrosages utilisés. Ainsi la séparation à 240 minutes entre la partie d’évaporation et stabilisation sera la même pour tous les arrosages et sera utilisé pour la création de mon algorithme de prédiction car elle permet une bien précision. </w:t>
+      </w:r>
+    </w:p>
+    <w:p>
+      <w:pPr>
+        <w:jc w:val="both"/>
+      </w:pPr>
+      <w:r>
+        <w:rPr>
+          <w:highlight w:val="yellow"/>
+        </w:rPr>
+        <w:t>Graphique</w:t>
+      </w:r>
+      <w:r>
+        <w:t xml:space="preserve"> </w:t>
+      </w:r>
+    </w:p>
+    <w:p>
+      <w:pPr>
+        <w:jc w:val="both"/>
       </w:pPr>
     </w:p>
     <w:p>
       <w:pPr>
         <w:pStyle w:val="Titre2"/>
-        <w:rPr>
-          <w:lang w:val="en-US"/>
-        </w:rPr>
-      </w:pPr>
-      <w:bookmarkStart w:id="11" w:name="_Toc11797688"/>
-      <w:proofErr w:type="spellStart"/>
-      <w:r>
-        <w:rPr>
-          <w:lang w:val="en-US"/>
-        </w:rPr>
-        <w:t>Méthodologie</w:t>
-      </w:r>
-      <w:bookmarkEnd w:id="11"/>
-      <w:proofErr w:type="spellEnd"/>
-    </w:p>
-    <w:p>
-      <w:r>
-        <w:t>Deux c</w:t>
-      </w:r>
-      <w:r>
-        <w:t xml:space="preserve">apteurs d’humidité et de température ce trouve dans chacun des deux bacs à plantes. Les données ont été récoltés sur trois mois, de mi-mars à mi-juin. Les deux bacs ne sont pas exposés pareil et ne contiennent pas les mêmes plantes. Les épinards, qui ont été planté dans le bac </w:t>
-      </w:r>
-      <w:proofErr w:type="spellStart"/>
-      <w:r>
-        <w:t>Ceres</w:t>
-      </w:r>
-      <w:proofErr w:type="spellEnd"/>
-      <w:r>
-        <w:t xml:space="preserve">, sont arrivés à maturité deux mois après les avoir plantés, c’est-à-dire mi-mai. Alors que les basilics et oignons étaient toujours en bonne santé mi-juin. Ces différentes se manifestent sur les courbes </w:t>
-      </w:r>
-      <w:r>
-        <w:lastRenderedPageBreak/>
-        <w:t>d’humidité des capteurs de leur bac respectif. C’est pourquoi j’ai décidé de ne pas rassembler les données des deux bacs et d’appliquer des algorithmes d’apprentissage indépendamment entre les bacs.</w:t>
-      </w:r>
-      <w:r>
-        <w:t xml:space="preserve"> Les données sont récoltées toutes les 30 minutes afin de récupérer une moyenne sur 30 minutes du facteur. Ceci permet d’éviter l’apparition de bruit sur les valeurs obtenus. Chaque facteur suit ainsi une courbe homogène.</w:t>
-      </w:r>
-    </w:p>
-    <w:p>
-      <w:r>
-        <w:t xml:space="preserve">L’arrosage </w:t>
-      </w:r>
-      <w:r>
-        <w:t>est</w:t>
-      </w:r>
-      <w:r>
-        <w:t xml:space="preserve"> journalier et toujours programmer à 11h pour l’heure d’hiver et midi pour l’heure d’été. Ainsi la </w:t>
-      </w:r>
-      <w:r>
-        <w:t>représentation</w:t>
-      </w:r>
-      <w:r>
-        <w:t xml:space="preserve"> graphique de chaque journée comport</w:t>
-      </w:r>
-      <w:r>
-        <w:t>e</w:t>
-      </w:r>
-      <w:r>
-        <w:t xml:space="preserve"> un pic</w:t>
-      </w:r>
-      <w:r>
-        <w:t xml:space="preserve"> à 11h ou 12h, puis une phase d’évaporation rapide de l’eau et enfin une troisième phase de stabilisation de l’humidité. La deuxième et troisième phases sont beaucoup plus marquées pour Demeter que </w:t>
-      </w:r>
-      <w:proofErr w:type="spellStart"/>
-      <w:r>
-        <w:t>Ceres</w:t>
-      </w:r>
-      <w:proofErr w:type="spellEnd"/>
-      <w:r>
-        <w:t>.</w:t>
-      </w:r>
-    </w:p>
-    <w:p>
-      <w:r>
-        <w:t xml:space="preserve">Afin de trouver le meilleur algorithme pour prédire l’humidité sur une période donnée et ainsi créer un programme d’arrosage précis, j’ai effectué un comparatif entre plusieurs algorithmes d’apprentissage. Le but étant de faire la meilleure prédiction d’humidité sur une journée entière. Chacune des journées ont été séparées et ainsi chaque journée était considérée comme un tout et permettait d’améliorer l’algorithme de prédiction. Une seule </w:t>
-      </w:r>
-      <w:r>
-        <w:t>régression</w:t>
-      </w:r>
-      <w:r>
-        <w:t xml:space="preserve"> était faite sur toute la journée.</w:t>
-      </w:r>
-    </w:p>
-    <w:p>
-      <w:r>
-        <w:t>Afin d’améliorer ma précision</w:t>
-      </w:r>
-      <w:r>
-        <w:t>, chaque journée est séparée en 3 parties. Chaque partie représente une phase décrit ci-dessus dans ce même chapitre. Ceci a grandement permis d’améliorer la précision. La première partie est uniquement les 30 minutes qui suivent l’arrosage. La deuxième et troisième partie se partage le reste de la journée. Il a fallu trouver la meilleure séparation des deux parties qui minimise l’erreur de la prédiction.</w:t>
-      </w:r>
+        <w:jc w:val="both"/>
+      </w:pPr>
+      <w:bookmarkStart w:id="17" w:name="_Toc11920521"/>
+      <w:r>
+        <w:t>Analyse des résultats</w:t>
+      </w:r>
+      <w:bookmarkEnd w:id="17"/>
+    </w:p>
+    <w:p>
+      <w:pPr>
+        <w:jc w:val="both"/>
+      </w:pPr>
     </w:p>
     <w:p>
       <w:pPr>
         <w:pStyle w:val="Titre2"/>
         <w:jc w:val="both"/>
       </w:pPr>
-      <w:bookmarkStart w:id="12" w:name="_Toc11797689"/>
-      <w:r>
-        <w:t>Analyse des résultats</w:t>
-      </w:r>
-      <w:bookmarkEnd w:id="12"/>
+      <w:bookmarkStart w:id="18" w:name="_Toc11920522"/>
+      <w:r>
+        <w:t>Elaboration d’un programme d’arrosage</w:t>
+      </w:r>
+      <w:bookmarkEnd w:id="18"/>
     </w:p>
     <w:p>
       <w:pPr>
@@ -3097,11 +4327,11 @@
         <w:pStyle w:val="Titre2"/>
         <w:jc w:val="both"/>
       </w:pPr>
-      <w:bookmarkStart w:id="13" w:name="_Toc11797690"/>
-      <w:r>
-        <w:t>Elaboration d’un programme d’arrosage</w:t>
-      </w:r>
-      <w:bookmarkEnd w:id="13"/>
+      <w:bookmarkStart w:id="19" w:name="_Toc11920523"/>
+      <w:r>
+        <w:t>Point à améliorer</w:t>
+      </w:r>
+      <w:bookmarkEnd w:id="19"/>
     </w:p>
     <w:p>
       <w:pPr>
@@ -3113,27 +4343,11 @@
         <w:pStyle w:val="Titre2"/>
         <w:jc w:val="both"/>
       </w:pPr>
-      <w:bookmarkStart w:id="14" w:name="_Toc11797691"/>
-      <w:r>
-        <w:t>Point à améliorer</w:t>
-      </w:r>
-      <w:bookmarkEnd w:id="14"/>
-    </w:p>
-    <w:p>
-      <w:pPr>
-        <w:jc w:val="both"/>
-      </w:pPr>
-    </w:p>
-    <w:p>
-      <w:pPr>
-        <w:pStyle w:val="Titre2"/>
-        <w:jc w:val="both"/>
-      </w:pPr>
-      <w:bookmarkStart w:id="15" w:name="_Toc11797692"/>
+      <w:bookmarkStart w:id="20" w:name="_Toc11920524"/>
       <w:r>
         <w:t>Conclusion</w:t>
       </w:r>
-      <w:bookmarkEnd w:id="15"/>
+      <w:bookmarkEnd w:id="20"/>
     </w:p>
     <w:p>
       <w:pPr>
@@ -3150,6 +4364,88 @@
     </w:sectPr>
   </w:body>
 </w:document>
+</file>
+
+<file path=word/endnotes.xml><?xml version="1.0" encoding="utf-8"?>
+<w:endnotes xmlns:wpc="http://schemas.microsoft.com/office/word/2010/wordprocessingCanvas" xmlns:cx="http://schemas.microsoft.com/office/drawing/2014/chartex" xmlns:cx1="http://schemas.microsoft.com/office/drawing/2015/9/8/chartex" xmlns:cx2="http://schemas.microsoft.com/office/drawing/2015/10/21/chartex" xmlns:cx3="http://schemas.microsoft.com/office/drawing/2016/5/9/chartex" xmlns:cx4="http://schemas.microsoft.com/office/drawing/2016/5/10/chartex" xmlns:cx5="http://schemas.microsoft.com/office/drawing/2016/5/11/chartex" xmlns:cx6="http://schemas.microsoft.com/office/drawing/2016/5/12/chartex" xmlns:cx7="http://schemas.microsoft.com/office/drawing/2016/5/13/chartex" xmlns:cx8="http://schemas.microsoft.com/office/drawing/2016/5/14/chartex" xmlns:mc="http://schemas.openxmlformats.org/markup-compatibility/2006" xmlns:aink="http://schemas.microsoft.com/office/drawing/2016/ink" xmlns:am3d="http://schemas.microsoft.com/office/drawing/2017/model3d" xmlns:o="urn:schemas-microsoft-com:office:office" xmlns:r="http://schemas.openxmlformats.org/officeDocument/2006/relationships" xmlns:m="http://schemas.openxmlformats.org/officeDocument/2006/math" xmlns:v="urn:schemas-microsoft-com:vml" xmlns:wp14="http://schemas.microsoft.com/office/word/2010/wordprocessingDrawing" xmlns:wp="http://schemas.openxmlformats.org/drawingml/2006/wordprocessingDrawing" xmlns:w10="urn:schemas-microsoft-com:office:word" xmlns:w="http://schemas.openxmlformats.org/wordprocessingml/2006/main" xmlns:w14="http://schemas.microsoft.com/office/word/2010/wordml" xmlns:w15="http://schemas.microsoft.com/office/word/2012/wordml" xmlns:w16cid="http://schemas.microsoft.com/office/word/2016/wordml/cid" xmlns:w16se="http://schemas.microsoft.com/office/word/2015/wordml/symex" xmlns:wpg="http://schemas.microsoft.com/office/word/2010/wordprocessingGroup" xmlns:wpi="http://schemas.microsoft.com/office/word/2010/wordprocessingInk" xmlns:wne="http://schemas.microsoft.com/office/word/2006/wordml" xmlns:wps="http://schemas.microsoft.com/office/word/2010/wordprocessingShape" mc:Ignorable="w14 w15 w16se w16cid wp14">
+  <w:endnote w:type="separator" w:id="-1">
+    <w:p>
+      <w:pPr>
+        <w:spacing w:after="0" w:line="240" w:lineRule="auto"/>
+      </w:pPr>
+      <w:r>
+        <w:separator/>
+      </w:r>
+    </w:p>
+  </w:endnote>
+  <w:endnote w:type="continuationSeparator" w:id="0">
+    <w:p>
+      <w:pPr>
+        <w:spacing w:after="0" w:line="240" w:lineRule="auto"/>
+      </w:pPr>
+      <w:r>
+        <w:continuationSeparator/>
+      </w:r>
+    </w:p>
+  </w:endnote>
+</w:endnotes>
+</file>
+
+<file path=word/footnotes.xml><?xml version="1.0" encoding="utf-8"?>
+<w:footnotes xmlns:wpc="http://schemas.microsoft.com/office/word/2010/wordprocessingCanvas" xmlns:cx="http://schemas.microsoft.com/office/drawing/2014/chartex" xmlns:cx1="http://schemas.microsoft.com/office/drawing/2015/9/8/chartex" xmlns:cx2="http://schemas.microsoft.com/office/drawing/2015/10/21/chartex" xmlns:cx3="http://schemas.microsoft.com/office/drawing/2016/5/9/chartex" xmlns:cx4="http://schemas.microsoft.com/office/drawing/2016/5/10/chartex" xmlns:cx5="http://schemas.microsoft.com/office/drawing/2016/5/11/chartex" xmlns:cx6="http://schemas.microsoft.com/office/drawing/2016/5/12/chartex" xmlns:cx7="http://schemas.microsoft.com/office/drawing/2016/5/13/chartex" xmlns:cx8="http://schemas.microsoft.com/office/drawing/2016/5/14/chartex" xmlns:mc="http://schemas.openxmlformats.org/markup-compatibility/2006" xmlns:aink="http://schemas.microsoft.com/office/drawing/2016/ink" xmlns:am3d="http://schemas.microsoft.com/office/drawing/2017/model3d" xmlns:o="urn:schemas-microsoft-com:office:office" xmlns:r="http://schemas.openxmlformats.org/officeDocument/2006/relationships" xmlns:m="http://schemas.openxmlformats.org/officeDocument/2006/math" xmlns:v="urn:schemas-microsoft-com:vml" xmlns:wp14="http://schemas.microsoft.com/office/word/2010/wordprocessingDrawing" xmlns:wp="http://schemas.openxmlformats.org/drawingml/2006/wordprocessingDrawing" xmlns:w10="urn:schemas-microsoft-com:office:word" xmlns:w="http://schemas.openxmlformats.org/wordprocessingml/2006/main" xmlns:w14="http://schemas.microsoft.com/office/word/2010/wordml" xmlns:w15="http://schemas.microsoft.com/office/word/2012/wordml" xmlns:w16cid="http://schemas.microsoft.com/office/word/2016/wordml/cid" xmlns:w16se="http://schemas.microsoft.com/office/word/2015/wordml/symex" xmlns:wpg="http://schemas.microsoft.com/office/word/2010/wordprocessingGroup" xmlns:wpi="http://schemas.microsoft.com/office/word/2010/wordprocessingInk" xmlns:wne="http://schemas.microsoft.com/office/word/2006/wordml" xmlns:wps="http://schemas.microsoft.com/office/word/2010/wordprocessingShape" mc:Ignorable="w14 w15 w16se w16cid wp14">
+  <w:footnote w:type="separator" w:id="-1">
+    <w:p>
+      <w:pPr>
+        <w:spacing w:after="0" w:line="240" w:lineRule="auto"/>
+      </w:pPr>
+      <w:r>
+        <w:separator/>
+      </w:r>
+    </w:p>
+  </w:footnote>
+  <w:footnote w:type="continuationSeparator" w:id="0">
+    <w:p>
+      <w:pPr>
+        <w:spacing w:after="0" w:line="240" w:lineRule="auto"/>
+      </w:pPr>
+      <w:r>
+        <w:continuationSeparator/>
+      </w:r>
+    </w:p>
+  </w:footnote>
+  <w:footnote w:id="1">
+    <w:p>
+      <w:pPr>
+        <w:pStyle w:val="Notedebasdepage"/>
+      </w:pPr>
+      <w:r>
+        <w:rPr>
+          <w:rStyle w:val="Appelnotedebasdep"/>
+        </w:rPr>
+        <w:footnoteRef/>
+      </w:r>
+      <w:r>
+        <w:t xml:space="preserve"> L’erreur utilisé sur tous mes calculs est la suivante. Elle correspond à la moyenne de la différence en valeur absolu entre la prédiction et la valeur réelle pour chaque itération (toutes les 30 minutes)</w:t>
+      </w:r>
+    </w:p>
+  </w:footnote>
+  <w:footnote w:id="2">
+    <w:p>
+      <w:pPr>
+        <w:pStyle w:val="Notedebasdepage"/>
+      </w:pPr>
+      <w:r>
+        <w:rPr>
+          <w:rStyle w:val="Appelnotedebasdep"/>
+        </w:rPr>
+        <w:footnoteRef/>
+      </w:r>
+      <w:r>
+        <w:t xml:space="preserve"> L’arrosage se mesure en secondes. Cette quantité représente le temps de pompage de l’eau qui sera ensuite déverser aux plantes par l’intermédiaire d’un arrosage goûte à goûte.</w:t>
+      </w:r>
+    </w:p>
+  </w:footnote>
+</w:footnotes>
 </file>
 
 <file path=word/styles.xml><?xml version="1.0" encoding="utf-8"?>
@@ -3169,7 +4465,7 @@
       </w:pPr>
     </w:pPrDefault>
   </w:docDefaults>
-  <w:latentStyles w:defLockedState="0" w:defUIPriority="99" w:defSemiHidden="0" w:defUnhideWhenUsed="0" w:defQFormat="0" w:count="376">
+  <w:latentStyles w:defLockedState="0" w:defUIPriority="99" w:defSemiHidden="0" w:defUnhideWhenUsed="0" w:defQFormat="0" w:count="375">
     <w:lsdException w:name="Normal" w:uiPriority="0" w:qFormat="1"/>
     <w:lsdException w:name="heading 1" w:uiPriority="9" w:qFormat="1"/>
     <w:lsdException w:name="heading 2" w:semiHidden="1" w:uiPriority="9" w:unhideWhenUsed="1" w:qFormat="1"/>
@@ -3545,7 +4841,6 @@
     <w:lsdException w:name="Smart Hyperlink" w:semiHidden="1" w:unhideWhenUsed="1"/>
     <w:lsdException w:name="Hashtag" w:semiHidden="1" w:unhideWhenUsed="1"/>
     <w:lsdException w:name="Unresolved Mention" w:semiHidden="1" w:unhideWhenUsed="1"/>
-    <w:lsdException w:name="Smart Link" w:semiHidden="1" w:unhideWhenUsed="1"/>
   </w:latentStyles>
   <w:style w:type="paragraph" w:default="1" w:styleId="Normal">
     <w:name w:val="Normal"/>
@@ -3641,7 +4936,6 @@
   <w:style w:type="character" w:default="1" w:styleId="Policepardfaut">
     <w:name w:val="Default Paragraph Font"/>
     <w:uiPriority w:val="1"/>
-    <w:semiHidden/>
     <w:unhideWhenUsed/>
   </w:style>
   <w:style w:type="table" w:default="1" w:styleId="TableauNormal">
@@ -3827,6 +5121,55 @@
       <w:i/>
       <w:iCs/>
       <w:color w:val="2F5496" w:themeColor="accent1" w:themeShade="BF"/>
+    </w:rPr>
+  </w:style>
+  <w:style w:type="paragraph" w:styleId="Notedebasdepage">
+    <w:name w:val="footnote text"/>
+    <w:basedOn w:val="Normal"/>
+    <w:link w:val="NotedebasdepageCar"/>
+    <w:uiPriority w:val="99"/>
+    <w:semiHidden/>
+    <w:unhideWhenUsed/>
+    <w:rsid w:val="00BC364E"/>
+    <w:pPr>
+      <w:spacing w:after="0" w:line="240" w:lineRule="auto"/>
+    </w:pPr>
+    <w:rPr>
+      <w:sz w:val="20"/>
+      <w:szCs w:val="20"/>
+    </w:rPr>
+  </w:style>
+  <w:style w:type="character" w:customStyle="1" w:styleId="NotedebasdepageCar">
+    <w:name w:val="Note de bas de page Car"/>
+    <w:basedOn w:val="Policepardfaut"/>
+    <w:link w:val="Notedebasdepage"/>
+    <w:uiPriority w:val="99"/>
+    <w:semiHidden/>
+    <w:rsid w:val="00BC364E"/>
+    <w:rPr>
+      <w:sz w:val="20"/>
+      <w:szCs w:val="20"/>
+    </w:rPr>
+  </w:style>
+  <w:style w:type="character" w:styleId="Appelnotedebasdep">
+    <w:name w:val="footnote reference"/>
+    <w:basedOn w:val="Policepardfaut"/>
+    <w:uiPriority w:val="99"/>
+    <w:semiHidden/>
+    <w:unhideWhenUsed/>
+    <w:rsid w:val="00BC364E"/>
+    <w:rPr>
+      <w:vertAlign w:val="superscript"/>
+    </w:rPr>
+  </w:style>
+  <w:style w:type="character" w:styleId="Textedelespacerserv">
+    <w:name w:val="Placeholder Text"/>
+    <w:basedOn w:val="Policepardfaut"/>
+    <w:uiPriority w:val="99"/>
+    <w:semiHidden/>
+    <w:rsid w:val="00E30600"/>
+    <w:rPr>
+      <w:color w:val="808080"/>
     </w:rPr>
   </w:style>
 </w:styles>
@@ -4132,7 +5475,7 @@
 </file>
 
 <file path=customXml/itemProps1.xml><?xml version="1.0" encoding="utf-8"?>
-<ds:datastoreItem xmlns:ds="http://schemas.openxmlformats.org/officeDocument/2006/customXml" ds:itemID="{B3437D0B-09A8-42A5-82DF-D8E3817EC84F}">
+<ds:datastoreItem xmlns:ds="http://schemas.openxmlformats.org/officeDocument/2006/customXml" ds:itemID="{F9D43A92-E19B-444E-AC7C-72549D901E0C}">
   <ds:schemaRefs>
     <ds:schemaRef ds:uri="http://schemas.openxmlformats.org/officeDocument/2006/bibliography"/>
   </ds:schemaRefs>

--- a/Doc/Water_AdrienChabert.docx
+++ b/Doc/Water_AdrienChabert.docx
@@ -51,11 +51,10 @@
         </w:p>
         <w:p>
           <w:pPr>
-            <w:pStyle w:val="TM2"/>
+            <w:pStyle w:val="TM1"/>
             <w:tabs>
               <w:tab w:val="right" w:leader="dot" w:pos="9062"/>
             </w:tabs>
-            <w:jc w:val="both"/>
             <w:rPr>
               <w:rFonts w:eastAsiaTheme="minorEastAsia"/>
               <w:noProof/>
@@ -71,7 +70,7 @@
           <w:r>
             <w:fldChar w:fldCharType="separate"/>
           </w:r>
-          <w:hyperlink w:anchor="_Toc11920505" w:history="1">
+          <w:hyperlink w:anchor="_Toc11963796" w:history="1">
             <w:r>
               <w:rPr>
                 <w:rStyle w:val="Lienhypertexte"/>
@@ -98,7 +97,7 @@
                 <w:noProof/>
                 <w:webHidden/>
               </w:rPr>
-              <w:instrText xml:space="preserve"> PAGEREF _Toc11920505 \h </w:instrText>
+              <w:instrText xml:space="preserve"> PAGEREF _Toc11963796 \h </w:instrText>
             </w:r>
             <w:r>
               <w:rPr>
@@ -119,6 +118,146 @@
                 <w:webHidden/>
               </w:rPr>
               <w:t>2</w:t>
+            </w:r>
+            <w:r>
+              <w:rPr>
+                <w:noProof/>
+                <w:webHidden/>
+              </w:rPr>
+              <w:fldChar w:fldCharType="end"/>
+            </w:r>
+          </w:hyperlink>
+        </w:p>
+        <w:p>
+          <w:pPr>
+            <w:pStyle w:val="TM1"/>
+            <w:tabs>
+              <w:tab w:val="right" w:leader="dot" w:pos="9062"/>
+            </w:tabs>
+            <w:rPr>
+              <w:rFonts w:eastAsiaTheme="minorEastAsia"/>
+              <w:noProof/>
+              <w:lang w:eastAsia="fr-CH"/>
+            </w:rPr>
+          </w:pPr>
+          <w:hyperlink w:anchor="_Toc11963797" w:history="1">
+            <w:r>
+              <w:rPr>
+                <w:rStyle w:val="Lienhypertexte"/>
+                <w:noProof/>
+              </w:rPr>
+              <w:t>Installation</w:t>
+            </w:r>
+            <w:r>
+              <w:rPr>
+                <w:noProof/>
+                <w:webHidden/>
+              </w:rPr>
+              <w:tab/>
+            </w:r>
+            <w:r>
+              <w:rPr>
+                <w:noProof/>
+                <w:webHidden/>
+              </w:rPr>
+              <w:fldChar w:fldCharType="begin"/>
+            </w:r>
+            <w:r>
+              <w:rPr>
+                <w:noProof/>
+                <w:webHidden/>
+              </w:rPr>
+              <w:instrText xml:space="preserve"> PAGEREF _Toc11963797 \h </w:instrText>
+            </w:r>
+            <w:r>
+              <w:rPr>
+                <w:noProof/>
+                <w:webHidden/>
+              </w:rPr>
+            </w:r>
+            <w:r>
+              <w:rPr>
+                <w:noProof/>
+                <w:webHidden/>
+              </w:rPr>
+              <w:fldChar w:fldCharType="separate"/>
+            </w:r>
+            <w:r>
+              <w:rPr>
+                <w:noProof/>
+                <w:webHidden/>
+              </w:rPr>
+              <w:t>3</w:t>
+            </w:r>
+            <w:r>
+              <w:rPr>
+                <w:noProof/>
+                <w:webHidden/>
+              </w:rPr>
+              <w:fldChar w:fldCharType="end"/>
+            </w:r>
+          </w:hyperlink>
+        </w:p>
+        <w:p>
+          <w:pPr>
+            <w:pStyle w:val="TM1"/>
+            <w:tabs>
+              <w:tab w:val="right" w:leader="dot" w:pos="9062"/>
+            </w:tabs>
+            <w:rPr>
+              <w:rFonts w:eastAsiaTheme="minorEastAsia"/>
+              <w:noProof/>
+              <w:lang w:eastAsia="fr-CH"/>
+            </w:rPr>
+          </w:pPr>
+          <w:hyperlink w:anchor="_Toc11963798" w:history="1">
+            <w:r>
+              <w:rPr>
+                <w:rStyle w:val="Lienhypertexte"/>
+                <w:noProof/>
+              </w:rPr>
+              <w:t>Humidité du sol</w:t>
+            </w:r>
+            <w:r>
+              <w:rPr>
+                <w:noProof/>
+                <w:webHidden/>
+              </w:rPr>
+              <w:tab/>
+            </w:r>
+            <w:r>
+              <w:rPr>
+                <w:noProof/>
+                <w:webHidden/>
+              </w:rPr>
+              <w:fldChar w:fldCharType="begin"/>
+            </w:r>
+            <w:r>
+              <w:rPr>
+                <w:noProof/>
+                <w:webHidden/>
+              </w:rPr>
+              <w:instrText xml:space="preserve"> PAGEREF _Toc11963798 \h </w:instrText>
+            </w:r>
+            <w:r>
+              <w:rPr>
+                <w:noProof/>
+                <w:webHidden/>
+              </w:rPr>
+            </w:r>
+            <w:r>
+              <w:rPr>
+                <w:noProof/>
+                <w:webHidden/>
+              </w:rPr>
+              <w:fldChar w:fldCharType="separate"/>
+            </w:r>
+            <w:r>
+              <w:rPr>
+                <w:noProof/>
+                <w:webHidden/>
+              </w:rPr>
+              <w:t>4</w:t>
             </w:r>
             <w:r>
               <w:rPr>
@@ -135,20 +274,19 @@
             <w:tabs>
               <w:tab w:val="right" w:leader="dot" w:pos="9062"/>
             </w:tabs>
-            <w:jc w:val="both"/>
             <w:rPr>
               <w:rFonts w:eastAsiaTheme="minorEastAsia"/>
               <w:noProof/>
               <w:lang w:eastAsia="fr-CH"/>
             </w:rPr>
           </w:pPr>
-          <w:hyperlink w:anchor="_Toc11920506" w:history="1">
+          <w:hyperlink w:anchor="_Toc11963799" w:history="1">
             <w:r>
               <w:rPr>
                 <w:rStyle w:val="Lienhypertexte"/>
                 <w:noProof/>
               </w:rPr>
-              <w:t>Installation</w:t>
+              <w:t>Facteurs impactant l’humidité</w:t>
             </w:r>
             <w:r>
               <w:rPr>
@@ -169,7 +307,7 @@
                 <w:noProof/>
                 <w:webHidden/>
               </w:rPr>
-              <w:instrText xml:space="preserve"> PAGEREF _Toc11920506 \h </w:instrText>
+              <w:instrText xml:space="preserve"> PAGEREF _Toc11963799 \h </w:instrText>
             </w:r>
             <w:r>
               <w:rPr>
@@ -189,7 +327,7 @@
                 <w:noProof/>
                 <w:webHidden/>
               </w:rPr>
-              <w:t>3</w:t>
+              <w:t>4</w:t>
             </w:r>
             <w:r>
               <w:rPr>
@@ -206,20 +344,19 @@
             <w:tabs>
               <w:tab w:val="right" w:leader="dot" w:pos="9062"/>
             </w:tabs>
-            <w:jc w:val="both"/>
             <w:rPr>
               <w:rFonts w:eastAsiaTheme="minorEastAsia"/>
               <w:noProof/>
               <w:lang w:eastAsia="fr-CH"/>
             </w:rPr>
           </w:pPr>
-          <w:hyperlink w:anchor="_Toc11920507" w:history="1">
+          <w:hyperlink w:anchor="_Toc11963800" w:history="1">
             <w:r>
               <w:rPr>
                 <w:rStyle w:val="Lienhypertexte"/>
                 <w:noProof/>
               </w:rPr>
-              <w:t>Humidité du sol</w:t>
+              <w:t>Taux d’humidité optimal</w:t>
             </w:r>
             <w:r>
               <w:rPr>
@@ -240,7 +377,7 @@
                 <w:noProof/>
                 <w:webHidden/>
               </w:rPr>
-              <w:instrText xml:space="preserve"> PAGEREF _Toc11920507 \h </w:instrText>
+              <w:instrText xml:space="preserve"> PAGEREF _Toc11963800 \h </w:instrText>
             </w:r>
             <w:r>
               <w:rPr>
@@ -273,24 +410,23 @@
         </w:p>
         <w:p>
           <w:pPr>
-            <w:pStyle w:val="TM3"/>
+            <w:pStyle w:val="TM1"/>
             <w:tabs>
               <w:tab w:val="right" w:leader="dot" w:pos="9062"/>
             </w:tabs>
-            <w:jc w:val="both"/>
             <w:rPr>
               <w:rFonts w:eastAsiaTheme="minorEastAsia"/>
               <w:noProof/>
               <w:lang w:eastAsia="fr-CH"/>
             </w:rPr>
           </w:pPr>
-          <w:hyperlink w:anchor="_Toc11920508" w:history="1">
+          <w:hyperlink w:anchor="_Toc11963801" w:history="1">
             <w:r>
               <w:rPr>
                 <w:rStyle w:val="Lienhypertexte"/>
                 <w:noProof/>
               </w:rPr>
-              <w:t>Facteurs impactant l’humidité</w:t>
+              <w:t>Recherche de littérature</w:t>
             </w:r>
             <w:r>
               <w:rPr>
@@ -311,7 +447,7 @@
                 <w:noProof/>
                 <w:webHidden/>
               </w:rPr>
-              <w:instrText xml:space="preserve"> PAGEREF _Toc11920508 \h </w:instrText>
+              <w:instrText xml:space="preserve"> PAGEREF _Toc11963801 \h </w:instrText>
             </w:r>
             <w:r>
               <w:rPr>
@@ -331,78 +467,7 @@
                 <w:noProof/>
                 <w:webHidden/>
               </w:rPr>
-              <w:t>4</w:t>
-            </w:r>
-            <w:r>
-              <w:rPr>
-                <w:noProof/>
-                <w:webHidden/>
-              </w:rPr>
-              <w:fldChar w:fldCharType="end"/>
-            </w:r>
-          </w:hyperlink>
-        </w:p>
-        <w:p>
-          <w:pPr>
-            <w:pStyle w:val="TM3"/>
-            <w:tabs>
-              <w:tab w:val="right" w:leader="dot" w:pos="9062"/>
-            </w:tabs>
-            <w:jc w:val="both"/>
-            <w:rPr>
-              <w:rFonts w:eastAsiaTheme="minorEastAsia"/>
-              <w:noProof/>
-              <w:lang w:eastAsia="fr-CH"/>
-            </w:rPr>
-          </w:pPr>
-          <w:hyperlink w:anchor="_Toc11920509" w:history="1">
-            <w:r>
-              <w:rPr>
-                <w:rStyle w:val="Lienhypertexte"/>
-                <w:noProof/>
-              </w:rPr>
-              <w:t>Taux d’humidité optimal</w:t>
-            </w:r>
-            <w:r>
-              <w:rPr>
-                <w:noProof/>
-                <w:webHidden/>
-              </w:rPr>
-              <w:tab/>
-            </w:r>
-            <w:r>
-              <w:rPr>
-                <w:noProof/>
-                <w:webHidden/>
-              </w:rPr>
-              <w:fldChar w:fldCharType="begin"/>
-            </w:r>
-            <w:r>
-              <w:rPr>
-                <w:noProof/>
-                <w:webHidden/>
-              </w:rPr>
-              <w:instrText xml:space="preserve"> PAGEREF _Toc11920509 \h </w:instrText>
-            </w:r>
-            <w:r>
-              <w:rPr>
-                <w:noProof/>
-                <w:webHidden/>
-              </w:rPr>
-            </w:r>
-            <w:r>
-              <w:rPr>
-                <w:noProof/>
-                <w:webHidden/>
-              </w:rPr>
-              <w:fldChar w:fldCharType="separate"/>
-            </w:r>
-            <w:r>
-              <w:rPr>
-                <w:noProof/>
-                <w:webHidden/>
-              </w:rPr>
-              <w:t>4</w:t>
+              <w:t>6</w:t>
             </w:r>
             <w:r>
               <w:rPr>
@@ -419,20 +484,19 @@
             <w:tabs>
               <w:tab w:val="right" w:leader="dot" w:pos="9062"/>
             </w:tabs>
-            <w:jc w:val="both"/>
             <w:rPr>
               <w:rFonts w:eastAsiaTheme="minorEastAsia"/>
               <w:noProof/>
               <w:lang w:eastAsia="fr-CH"/>
             </w:rPr>
           </w:pPr>
-          <w:hyperlink w:anchor="_Toc11920510" w:history="1">
+          <w:hyperlink w:anchor="_Toc11963802" w:history="1">
             <w:r>
               <w:rPr>
                 <w:rStyle w:val="Lienhypertexte"/>
                 <w:noProof/>
               </w:rPr>
-              <w:t>Recherche de littérature</w:t>
+              <w:t>ConservWater</w:t>
             </w:r>
             <w:r>
               <w:rPr>
@@ -453,7 +517,7 @@
                 <w:noProof/>
                 <w:webHidden/>
               </w:rPr>
-              <w:instrText xml:space="preserve"> PAGEREF _Toc11920510 \h </w:instrText>
+              <w:instrText xml:space="preserve"> PAGEREF _Toc11963802 \h </w:instrText>
             </w:r>
             <w:r>
               <w:rPr>
@@ -474,148 +538,6 @@
                 <w:webHidden/>
               </w:rPr>
               <w:t>6</w:t>
-            </w:r>
-            <w:r>
-              <w:rPr>
-                <w:noProof/>
-                <w:webHidden/>
-              </w:rPr>
-              <w:fldChar w:fldCharType="end"/>
-            </w:r>
-          </w:hyperlink>
-        </w:p>
-        <w:p>
-          <w:pPr>
-            <w:pStyle w:val="TM3"/>
-            <w:tabs>
-              <w:tab w:val="right" w:leader="dot" w:pos="9062"/>
-            </w:tabs>
-            <w:jc w:val="both"/>
-            <w:rPr>
-              <w:rFonts w:eastAsiaTheme="minorEastAsia"/>
-              <w:noProof/>
-              <w:lang w:eastAsia="fr-CH"/>
-            </w:rPr>
-          </w:pPr>
-          <w:hyperlink w:anchor="_Toc11920511" w:history="1">
-            <w:r>
-              <w:rPr>
-                <w:rStyle w:val="Lienhypertexte"/>
-                <w:noProof/>
-              </w:rPr>
-              <w:t>ConservWater</w:t>
-            </w:r>
-            <w:r>
-              <w:rPr>
-                <w:noProof/>
-                <w:webHidden/>
-              </w:rPr>
-              <w:tab/>
-            </w:r>
-            <w:r>
-              <w:rPr>
-                <w:noProof/>
-                <w:webHidden/>
-              </w:rPr>
-              <w:fldChar w:fldCharType="begin"/>
-            </w:r>
-            <w:r>
-              <w:rPr>
-                <w:noProof/>
-                <w:webHidden/>
-              </w:rPr>
-              <w:instrText xml:space="preserve"> PAGEREF _Toc11920511 \h </w:instrText>
-            </w:r>
-            <w:r>
-              <w:rPr>
-                <w:noProof/>
-                <w:webHidden/>
-              </w:rPr>
-            </w:r>
-            <w:r>
-              <w:rPr>
-                <w:noProof/>
-                <w:webHidden/>
-              </w:rPr>
-              <w:fldChar w:fldCharType="separate"/>
-            </w:r>
-            <w:r>
-              <w:rPr>
-                <w:noProof/>
-                <w:webHidden/>
-              </w:rPr>
-              <w:t>6</w:t>
-            </w:r>
-            <w:r>
-              <w:rPr>
-                <w:noProof/>
-                <w:webHidden/>
-              </w:rPr>
-              <w:fldChar w:fldCharType="end"/>
-            </w:r>
-          </w:hyperlink>
-        </w:p>
-        <w:p>
-          <w:pPr>
-            <w:pStyle w:val="TM3"/>
-            <w:tabs>
-              <w:tab w:val="right" w:leader="dot" w:pos="9062"/>
-            </w:tabs>
-            <w:jc w:val="both"/>
-            <w:rPr>
-              <w:rFonts w:eastAsiaTheme="minorEastAsia"/>
-              <w:noProof/>
-              <w:lang w:eastAsia="fr-CH"/>
-            </w:rPr>
-          </w:pPr>
-          <w:hyperlink w:anchor="_Toc11920512" w:history="1">
-            <w:r>
-              <w:rPr>
-                <w:rStyle w:val="Lienhypertexte"/>
-                <w:noProof/>
-              </w:rPr>
-              <w:t>Autre études</w:t>
-            </w:r>
-            <w:r>
-              <w:rPr>
-                <w:noProof/>
-                <w:webHidden/>
-              </w:rPr>
-              <w:tab/>
-            </w:r>
-            <w:r>
-              <w:rPr>
-                <w:noProof/>
-                <w:webHidden/>
-              </w:rPr>
-              <w:fldChar w:fldCharType="begin"/>
-            </w:r>
-            <w:r>
-              <w:rPr>
-                <w:noProof/>
-                <w:webHidden/>
-              </w:rPr>
-              <w:instrText xml:space="preserve"> PAGEREF _Toc11920512 \h </w:instrText>
-            </w:r>
-            <w:r>
-              <w:rPr>
-                <w:noProof/>
-                <w:webHidden/>
-              </w:rPr>
-            </w:r>
-            <w:r>
-              <w:rPr>
-                <w:noProof/>
-                <w:webHidden/>
-              </w:rPr>
-              <w:fldChar w:fldCharType="separate"/>
-            </w:r>
-            <w:r>
-              <w:rPr>
-                <w:noProof/>
-                <w:webHidden/>
-              </w:rPr>
-              <w:t>7</w:t>
             </w:r>
             <w:r>
               <w:rPr>
@@ -632,20 +554,19 @@
             <w:tabs>
               <w:tab w:val="right" w:leader="dot" w:pos="9062"/>
             </w:tabs>
-            <w:jc w:val="both"/>
             <w:rPr>
               <w:rFonts w:eastAsiaTheme="minorEastAsia"/>
               <w:noProof/>
               <w:lang w:eastAsia="fr-CH"/>
             </w:rPr>
           </w:pPr>
-          <w:hyperlink w:anchor="_Toc11920513" w:history="1">
+          <w:hyperlink w:anchor="_Toc11963803" w:history="1">
             <w:r>
               <w:rPr>
                 <w:rStyle w:val="Lienhypertexte"/>
                 <w:noProof/>
               </w:rPr>
-              <w:t>Machine Learning</w:t>
+              <w:t>Autres études</w:t>
             </w:r>
             <w:r>
               <w:rPr>
@@ -666,7 +587,7 @@
                 <w:noProof/>
                 <w:webHidden/>
               </w:rPr>
-              <w:instrText xml:space="preserve"> PAGEREF _Toc11920513 \h </w:instrText>
+              <w:instrText xml:space="preserve"> PAGEREF _Toc11963803 \h </w:instrText>
             </w:r>
             <w:r>
               <w:rPr>
@@ -686,7 +607,7 @@
                 <w:noProof/>
                 <w:webHidden/>
               </w:rPr>
-              <w:t>8</w:t>
+              <w:t>7</w:t>
             </w:r>
             <w:r>
               <w:rPr>
@@ -699,25 +620,23 @@
         </w:p>
         <w:p>
           <w:pPr>
-            <w:pStyle w:val="TM3"/>
+            <w:pStyle w:val="TM1"/>
             <w:tabs>
               <w:tab w:val="right" w:leader="dot" w:pos="9062"/>
             </w:tabs>
-            <w:jc w:val="both"/>
             <w:rPr>
               <w:rFonts w:eastAsiaTheme="minorEastAsia"/>
               <w:noProof/>
               <w:lang w:eastAsia="fr-CH"/>
             </w:rPr>
           </w:pPr>
-          <w:hyperlink w:anchor="_Toc11920514" w:history="1">
+          <w:hyperlink w:anchor="_Toc11963804" w:history="1">
             <w:r>
               <w:rPr>
                 <w:rStyle w:val="Lienhypertexte"/>
                 <w:noProof/>
-                <w:lang w:val="en-US"/>
-              </w:rPr>
-              <w:t>Linear Regression</w:t>
+              </w:rPr>
+              <w:t>Machine Learning</w:t>
             </w:r>
             <w:r>
               <w:rPr>
@@ -738,7 +657,7 @@
                 <w:noProof/>
                 <w:webHidden/>
               </w:rPr>
-              <w:instrText xml:space="preserve"> PAGEREF _Toc11920514 \h </w:instrText>
+              <w:instrText xml:space="preserve"> PAGEREF _Toc11963804 \h </w:instrText>
             </w:r>
             <w:r>
               <w:rPr>
@@ -775,20 +694,20 @@
             <w:tabs>
               <w:tab w:val="right" w:leader="dot" w:pos="9062"/>
             </w:tabs>
-            <w:jc w:val="both"/>
             <w:rPr>
               <w:rFonts w:eastAsiaTheme="minorEastAsia"/>
               <w:noProof/>
               <w:lang w:eastAsia="fr-CH"/>
             </w:rPr>
           </w:pPr>
-          <w:hyperlink w:anchor="_Toc11920515" w:history="1">
+          <w:hyperlink w:anchor="_Toc11963805" w:history="1">
             <w:r>
               <w:rPr>
                 <w:rStyle w:val="Lienhypertexte"/>
                 <w:noProof/>
-              </w:rPr>
-              <w:t>Méthodologie</w:t>
+                <w:lang w:val="en-US"/>
+              </w:rPr>
+              <w:t>Linear Regression</w:t>
             </w:r>
             <w:r>
               <w:rPr>
@@ -809,7 +728,7 @@
                 <w:noProof/>
                 <w:webHidden/>
               </w:rPr>
-              <w:instrText xml:space="preserve"> PAGEREF _Toc11920515 \h </w:instrText>
+              <w:instrText xml:space="preserve"> PAGEREF _Toc11963805 \h </w:instrText>
             </w:r>
             <w:r>
               <w:rPr>
@@ -829,7 +748,7 @@
                 <w:noProof/>
                 <w:webHidden/>
               </w:rPr>
-              <w:t>9</w:t>
+              <w:t>8</w:t>
             </w:r>
             <w:r>
               <w:rPr>
@@ -842,24 +761,23 @@
         </w:p>
         <w:p>
           <w:pPr>
-            <w:pStyle w:val="TM3"/>
+            <w:pStyle w:val="TM1"/>
             <w:tabs>
               <w:tab w:val="right" w:leader="dot" w:pos="9062"/>
             </w:tabs>
-            <w:jc w:val="both"/>
             <w:rPr>
               <w:rFonts w:eastAsiaTheme="minorEastAsia"/>
               <w:noProof/>
               <w:lang w:eastAsia="fr-CH"/>
             </w:rPr>
           </w:pPr>
-          <w:hyperlink w:anchor="_Toc11920516" w:history="1">
+          <w:hyperlink w:anchor="_Toc11963806" w:history="1">
             <w:r>
               <w:rPr>
                 <w:rStyle w:val="Lienhypertexte"/>
                 <w:noProof/>
               </w:rPr>
-              <w:t>Récolte de donnée</w:t>
+              <w:t>Méthodologie</w:t>
             </w:r>
             <w:r>
               <w:rPr>
@@ -880,7 +798,7 @@
                 <w:noProof/>
                 <w:webHidden/>
               </w:rPr>
-              <w:instrText xml:space="preserve"> PAGEREF _Toc11920516 \h </w:instrText>
+              <w:instrText xml:space="preserve"> PAGEREF _Toc11963806 \h </w:instrText>
             </w:r>
             <w:r>
               <w:rPr>
@@ -901,290 +819,6 @@
                 <w:webHidden/>
               </w:rPr>
               <w:t>9</w:t>
-            </w:r>
-            <w:r>
-              <w:rPr>
-                <w:noProof/>
-                <w:webHidden/>
-              </w:rPr>
-              <w:fldChar w:fldCharType="end"/>
-            </w:r>
-          </w:hyperlink>
-        </w:p>
-        <w:p>
-          <w:pPr>
-            <w:pStyle w:val="TM3"/>
-            <w:tabs>
-              <w:tab w:val="right" w:leader="dot" w:pos="9062"/>
-            </w:tabs>
-            <w:jc w:val="both"/>
-            <w:rPr>
-              <w:rFonts w:eastAsiaTheme="minorEastAsia"/>
-              <w:noProof/>
-              <w:lang w:eastAsia="fr-CH"/>
-            </w:rPr>
-          </w:pPr>
-          <w:hyperlink w:anchor="_Toc11920517" w:history="1">
-            <w:r>
-              <w:rPr>
-                <w:rStyle w:val="Lienhypertexte"/>
-                <w:noProof/>
-              </w:rPr>
-              <w:t>Elimination des données inappropriées</w:t>
-            </w:r>
-            <w:r>
-              <w:rPr>
-                <w:noProof/>
-                <w:webHidden/>
-              </w:rPr>
-              <w:tab/>
-            </w:r>
-            <w:r>
-              <w:rPr>
-                <w:noProof/>
-                <w:webHidden/>
-              </w:rPr>
-              <w:fldChar w:fldCharType="begin"/>
-            </w:r>
-            <w:r>
-              <w:rPr>
-                <w:noProof/>
-                <w:webHidden/>
-              </w:rPr>
-              <w:instrText xml:space="preserve"> PAGEREF _Toc11920517 \h </w:instrText>
-            </w:r>
-            <w:r>
-              <w:rPr>
-                <w:noProof/>
-                <w:webHidden/>
-              </w:rPr>
-            </w:r>
-            <w:r>
-              <w:rPr>
-                <w:noProof/>
-                <w:webHidden/>
-              </w:rPr>
-              <w:fldChar w:fldCharType="separate"/>
-            </w:r>
-            <w:r>
-              <w:rPr>
-                <w:noProof/>
-                <w:webHidden/>
-              </w:rPr>
-              <w:t>9</w:t>
-            </w:r>
-            <w:r>
-              <w:rPr>
-                <w:noProof/>
-                <w:webHidden/>
-              </w:rPr>
-              <w:fldChar w:fldCharType="end"/>
-            </w:r>
-          </w:hyperlink>
-        </w:p>
-        <w:p>
-          <w:pPr>
-            <w:pStyle w:val="TM3"/>
-            <w:tabs>
-              <w:tab w:val="right" w:leader="dot" w:pos="9062"/>
-            </w:tabs>
-            <w:jc w:val="both"/>
-            <w:rPr>
-              <w:rFonts w:eastAsiaTheme="minorEastAsia"/>
-              <w:noProof/>
-              <w:lang w:eastAsia="fr-CH"/>
-            </w:rPr>
-          </w:pPr>
-          <w:hyperlink w:anchor="_Toc11920518" w:history="1">
-            <w:r>
-              <w:rPr>
-                <w:rStyle w:val="Lienhypertexte"/>
-                <w:noProof/>
-              </w:rPr>
-              <w:t>Choix des facteurs à fournir à notre apprentissage</w:t>
-            </w:r>
-            <w:r>
-              <w:rPr>
-                <w:noProof/>
-                <w:webHidden/>
-              </w:rPr>
-              <w:tab/>
-            </w:r>
-            <w:r>
-              <w:rPr>
-                <w:noProof/>
-                <w:webHidden/>
-              </w:rPr>
-              <w:fldChar w:fldCharType="begin"/>
-            </w:r>
-            <w:r>
-              <w:rPr>
-                <w:noProof/>
-                <w:webHidden/>
-              </w:rPr>
-              <w:instrText xml:space="preserve"> PAGEREF _Toc11920518 \h </w:instrText>
-            </w:r>
-            <w:r>
-              <w:rPr>
-                <w:noProof/>
-                <w:webHidden/>
-              </w:rPr>
-            </w:r>
-            <w:r>
-              <w:rPr>
-                <w:noProof/>
-                <w:webHidden/>
-              </w:rPr>
-              <w:fldChar w:fldCharType="separate"/>
-            </w:r>
-            <w:r>
-              <w:rPr>
-                <w:noProof/>
-                <w:webHidden/>
-              </w:rPr>
-              <w:t>10</w:t>
-            </w:r>
-            <w:r>
-              <w:rPr>
-                <w:noProof/>
-                <w:webHidden/>
-              </w:rPr>
-              <w:fldChar w:fldCharType="end"/>
-            </w:r>
-          </w:hyperlink>
-        </w:p>
-        <w:p>
-          <w:pPr>
-            <w:pStyle w:val="TM3"/>
-            <w:tabs>
-              <w:tab w:val="right" w:leader="dot" w:pos="9062"/>
-            </w:tabs>
-            <w:jc w:val="both"/>
-            <w:rPr>
-              <w:rFonts w:eastAsiaTheme="minorEastAsia"/>
-              <w:noProof/>
-              <w:lang w:eastAsia="fr-CH"/>
-            </w:rPr>
-          </w:pPr>
-          <w:hyperlink w:anchor="_Toc11920519" w:history="1">
-            <w:r>
-              <w:rPr>
-                <w:rStyle w:val="Lienhypertexte"/>
-                <w:noProof/>
-              </w:rPr>
-              <w:t>Choix de l’algorithme d’apprentissage</w:t>
-            </w:r>
-            <w:r>
-              <w:rPr>
-                <w:noProof/>
-                <w:webHidden/>
-              </w:rPr>
-              <w:tab/>
-            </w:r>
-            <w:r>
-              <w:rPr>
-                <w:noProof/>
-                <w:webHidden/>
-              </w:rPr>
-              <w:fldChar w:fldCharType="begin"/>
-            </w:r>
-            <w:r>
-              <w:rPr>
-                <w:noProof/>
-                <w:webHidden/>
-              </w:rPr>
-              <w:instrText xml:space="preserve"> PAGEREF _Toc11920519 \h </w:instrText>
-            </w:r>
-            <w:r>
-              <w:rPr>
-                <w:noProof/>
-                <w:webHidden/>
-              </w:rPr>
-            </w:r>
-            <w:r>
-              <w:rPr>
-                <w:noProof/>
-                <w:webHidden/>
-              </w:rPr>
-              <w:fldChar w:fldCharType="separate"/>
-            </w:r>
-            <w:r>
-              <w:rPr>
-                <w:noProof/>
-                <w:webHidden/>
-              </w:rPr>
-              <w:t>10</w:t>
-            </w:r>
-            <w:r>
-              <w:rPr>
-                <w:noProof/>
-                <w:webHidden/>
-              </w:rPr>
-              <w:fldChar w:fldCharType="end"/>
-            </w:r>
-          </w:hyperlink>
-        </w:p>
-        <w:p>
-          <w:pPr>
-            <w:pStyle w:val="TM3"/>
-            <w:tabs>
-              <w:tab w:val="right" w:leader="dot" w:pos="9062"/>
-            </w:tabs>
-            <w:jc w:val="both"/>
-            <w:rPr>
-              <w:rFonts w:eastAsiaTheme="minorEastAsia"/>
-              <w:noProof/>
-              <w:lang w:eastAsia="fr-CH"/>
-            </w:rPr>
-          </w:pPr>
-          <w:hyperlink w:anchor="_Toc11920520" w:history="1">
-            <w:r>
-              <w:rPr>
-                <w:rStyle w:val="Lienhypertexte"/>
-                <w:noProof/>
-              </w:rPr>
-              <w:t>Amélioration de l’algorithme</w:t>
-            </w:r>
-            <w:r>
-              <w:rPr>
-                <w:noProof/>
-                <w:webHidden/>
-              </w:rPr>
-              <w:tab/>
-            </w:r>
-            <w:r>
-              <w:rPr>
-                <w:noProof/>
-                <w:webHidden/>
-              </w:rPr>
-              <w:fldChar w:fldCharType="begin"/>
-            </w:r>
-            <w:r>
-              <w:rPr>
-                <w:noProof/>
-                <w:webHidden/>
-              </w:rPr>
-              <w:instrText xml:space="preserve"> PAGEREF _Toc11920520 \h </w:instrText>
-            </w:r>
-            <w:r>
-              <w:rPr>
-                <w:noProof/>
-                <w:webHidden/>
-              </w:rPr>
-            </w:r>
-            <w:r>
-              <w:rPr>
-                <w:noProof/>
-                <w:webHidden/>
-              </w:rPr>
-              <w:fldChar w:fldCharType="separate"/>
-            </w:r>
-            <w:r>
-              <w:rPr>
-                <w:noProof/>
-                <w:webHidden/>
-              </w:rPr>
-              <w:t>10</w:t>
             </w:r>
             <w:r>
               <w:rPr>
@@ -1201,20 +835,19 @@
             <w:tabs>
               <w:tab w:val="right" w:leader="dot" w:pos="9062"/>
             </w:tabs>
-            <w:jc w:val="both"/>
             <w:rPr>
               <w:rFonts w:eastAsiaTheme="minorEastAsia"/>
               <w:noProof/>
               <w:lang w:eastAsia="fr-CH"/>
             </w:rPr>
           </w:pPr>
-          <w:hyperlink w:anchor="_Toc11920521" w:history="1">
+          <w:hyperlink w:anchor="_Toc11963807" w:history="1">
             <w:r>
               <w:rPr>
                 <w:rStyle w:val="Lienhypertexte"/>
                 <w:noProof/>
               </w:rPr>
-              <w:t>Analyse des résultats</w:t>
+              <w:t>Récolte de donnée</w:t>
             </w:r>
             <w:r>
               <w:rPr>
@@ -1235,7 +868,7 @@
                 <w:noProof/>
                 <w:webHidden/>
               </w:rPr>
-              <w:instrText xml:space="preserve"> PAGEREF _Toc11920521 \h </w:instrText>
+              <w:instrText xml:space="preserve"> PAGEREF _Toc11963807 \h </w:instrText>
             </w:r>
             <w:r>
               <w:rPr>
@@ -1255,7 +888,7 @@
                 <w:noProof/>
                 <w:webHidden/>
               </w:rPr>
-              <w:t>10</w:t>
+              <w:t>9</w:t>
             </w:r>
             <w:r>
               <w:rPr>
@@ -1272,20 +905,19 @@
             <w:tabs>
               <w:tab w:val="right" w:leader="dot" w:pos="9062"/>
             </w:tabs>
-            <w:jc w:val="both"/>
             <w:rPr>
               <w:rFonts w:eastAsiaTheme="minorEastAsia"/>
               <w:noProof/>
               <w:lang w:eastAsia="fr-CH"/>
             </w:rPr>
           </w:pPr>
-          <w:hyperlink w:anchor="_Toc11920522" w:history="1">
+          <w:hyperlink w:anchor="_Toc11963808" w:history="1">
             <w:r>
               <w:rPr>
                 <w:rStyle w:val="Lienhypertexte"/>
                 <w:noProof/>
               </w:rPr>
-              <w:t>Elaboration d’un programme d’arrosage</w:t>
+              <w:t>Elimination des données inappropriées</w:t>
             </w:r>
             <w:r>
               <w:rPr>
@@ -1306,7 +938,7 @@
                 <w:noProof/>
                 <w:webHidden/>
               </w:rPr>
-              <w:instrText xml:space="preserve"> PAGEREF _Toc11920522 \h </w:instrText>
+              <w:instrText xml:space="preserve"> PAGEREF _Toc11963808 \h </w:instrText>
             </w:r>
             <w:r>
               <w:rPr>
@@ -1343,20 +975,19 @@
             <w:tabs>
               <w:tab w:val="right" w:leader="dot" w:pos="9062"/>
             </w:tabs>
-            <w:jc w:val="both"/>
             <w:rPr>
               <w:rFonts w:eastAsiaTheme="minorEastAsia"/>
               <w:noProof/>
               <w:lang w:eastAsia="fr-CH"/>
             </w:rPr>
           </w:pPr>
-          <w:hyperlink w:anchor="_Toc11920523" w:history="1">
+          <w:hyperlink w:anchor="_Toc11963809" w:history="1">
             <w:r>
               <w:rPr>
                 <w:rStyle w:val="Lienhypertexte"/>
                 <w:noProof/>
               </w:rPr>
-              <w:t>Point à améliorer</w:t>
+              <w:t>Choix des facteurs à fournir à notre apprentissage</w:t>
             </w:r>
             <w:r>
               <w:rPr>
@@ -1377,7 +1008,7 @@
                 <w:noProof/>
                 <w:webHidden/>
               </w:rPr>
-              <w:instrText xml:space="preserve"> PAGEREF _Toc11920523 \h </w:instrText>
+              <w:instrText xml:space="preserve"> PAGEREF _Toc11963809 \h </w:instrText>
             </w:r>
             <w:r>
               <w:rPr>
@@ -1414,19 +1045,368 @@
             <w:tabs>
               <w:tab w:val="right" w:leader="dot" w:pos="9062"/>
             </w:tabs>
-            <w:jc w:val="both"/>
             <w:rPr>
               <w:rFonts w:eastAsiaTheme="minorEastAsia"/>
               <w:noProof/>
               <w:lang w:eastAsia="fr-CH"/>
             </w:rPr>
           </w:pPr>
-          <w:hyperlink w:anchor="_Toc11920524" w:history="1">
+          <w:hyperlink w:anchor="_Toc11963810" w:history="1">
             <w:r>
               <w:rPr>
                 <w:rStyle w:val="Lienhypertexte"/>
                 <w:noProof/>
               </w:rPr>
+              <w:t>Choix de l’algorithme d’apprentissage</w:t>
+            </w:r>
+            <w:r>
+              <w:rPr>
+                <w:noProof/>
+                <w:webHidden/>
+              </w:rPr>
+              <w:tab/>
+            </w:r>
+            <w:r>
+              <w:rPr>
+                <w:noProof/>
+                <w:webHidden/>
+              </w:rPr>
+              <w:fldChar w:fldCharType="begin"/>
+            </w:r>
+            <w:r>
+              <w:rPr>
+                <w:noProof/>
+                <w:webHidden/>
+              </w:rPr>
+              <w:instrText xml:space="preserve"> PAGEREF _Toc11963810 \h </w:instrText>
+            </w:r>
+            <w:r>
+              <w:rPr>
+                <w:noProof/>
+                <w:webHidden/>
+              </w:rPr>
+            </w:r>
+            <w:r>
+              <w:rPr>
+                <w:noProof/>
+                <w:webHidden/>
+              </w:rPr>
+              <w:fldChar w:fldCharType="separate"/>
+            </w:r>
+            <w:r>
+              <w:rPr>
+                <w:noProof/>
+                <w:webHidden/>
+              </w:rPr>
+              <w:t>11</w:t>
+            </w:r>
+            <w:r>
+              <w:rPr>
+                <w:noProof/>
+                <w:webHidden/>
+              </w:rPr>
+              <w:fldChar w:fldCharType="end"/>
+            </w:r>
+          </w:hyperlink>
+        </w:p>
+        <w:p>
+          <w:pPr>
+            <w:pStyle w:val="TM2"/>
+            <w:tabs>
+              <w:tab w:val="right" w:leader="dot" w:pos="9062"/>
+            </w:tabs>
+            <w:rPr>
+              <w:rFonts w:eastAsiaTheme="minorEastAsia"/>
+              <w:noProof/>
+              <w:lang w:eastAsia="fr-CH"/>
+            </w:rPr>
+          </w:pPr>
+          <w:hyperlink w:anchor="_Toc11963811" w:history="1">
+            <w:r>
+              <w:rPr>
+                <w:rStyle w:val="Lienhypertexte"/>
+                <w:noProof/>
+              </w:rPr>
+              <w:t>Amélioration de l’algorithme</w:t>
+            </w:r>
+            <w:r>
+              <w:rPr>
+                <w:noProof/>
+                <w:webHidden/>
+              </w:rPr>
+              <w:tab/>
+            </w:r>
+            <w:r>
+              <w:rPr>
+                <w:noProof/>
+                <w:webHidden/>
+              </w:rPr>
+              <w:fldChar w:fldCharType="begin"/>
+            </w:r>
+            <w:r>
+              <w:rPr>
+                <w:noProof/>
+                <w:webHidden/>
+              </w:rPr>
+              <w:instrText xml:space="preserve"> PAGEREF _Toc11963811 \h </w:instrText>
+            </w:r>
+            <w:r>
+              <w:rPr>
+                <w:noProof/>
+                <w:webHidden/>
+              </w:rPr>
+            </w:r>
+            <w:r>
+              <w:rPr>
+                <w:noProof/>
+                <w:webHidden/>
+              </w:rPr>
+              <w:fldChar w:fldCharType="separate"/>
+            </w:r>
+            <w:r>
+              <w:rPr>
+                <w:noProof/>
+                <w:webHidden/>
+              </w:rPr>
+              <w:t>11</w:t>
+            </w:r>
+            <w:r>
+              <w:rPr>
+                <w:noProof/>
+                <w:webHidden/>
+              </w:rPr>
+              <w:fldChar w:fldCharType="end"/>
+            </w:r>
+          </w:hyperlink>
+        </w:p>
+        <w:p>
+          <w:pPr>
+            <w:pStyle w:val="TM1"/>
+            <w:tabs>
+              <w:tab w:val="right" w:leader="dot" w:pos="9062"/>
+            </w:tabs>
+            <w:rPr>
+              <w:rFonts w:eastAsiaTheme="minorEastAsia"/>
+              <w:noProof/>
+              <w:lang w:eastAsia="fr-CH"/>
+            </w:rPr>
+          </w:pPr>
+          <w:hyperlink w:anchor="_Toc11963812" w:history="1">
+            <w:r>
+              <w:rPr>
+                <w:rStyle w:val="Lienhypertexte"/>
+                <w:noProof/>
+              </w:rPr>
+              <w:t>Analyse des résultats</w:t>
+            </w:r>
+            <w:r>
+              <w:rPr>
+                <w:noProof/>
+                <w:webHidden/>
+              </w:rPr>
+              <w:tab/>
+            </w:r>
+            <w:r>
+              <w:rPr>
+                <w:noProof/>
+                <w:webHidden/>
+              </w:rPr>
+              <w:fldChar w:fldCharType="begin"/>
+            </w:r>
+            <w:r>
+              <w:rPr>
+                <w:noProof/>
+                <w:webHidden/>
+              </w:rPr>
+              <w:instrText xml:space="preserve"> PAGEREF _Toc11963812 \h </w:instrText>
+            </w:r>
+            <w:r>
+              <w:rPr>
+                <w:noProof/>
+                <w:webHidden/>
+              </w:rPr>
+            </w:r>
+            <w:r>
+              <w:rPr>
+                <w:noProof/>
+                <w:webHidden/>
+              </w:rPr>
+              <w:fldChar w:fldCharType="separate"/>
+            </w:r>
+            <w:r>
+              <w:rPr>
+                <w:noProof/>
+                <w:webHidden/>
+              </w:rPr>
+              <w:t>12</w:t>
+            </w:r>
+            <w:r>
+              <w:rPr>
+                <w:noProof/>
+                <w:webHidden/>
+              </w:rPr>
+              <w:fldChar w:fldCharType="end"/>
+            </w:r>
+          </w:hyperlink>
+        </w:p>
+        <w:p>
+          <w:pPr>
+            <w:pStyle w:val="TM1"/>
+            <w:tabs>
+              <w:tab w:val="right" w:leader="dot" w:pos="9062"/>
+            </w:tabs>
+            <w:rPr>
+              <w:rFonts w:eastAsiaTheme="minorEastAsia"/>
+              <w:noProof/>
+              <w:lang w:eastAsia="fr-CH"/>
+            </w:rPr>
+          </w:pPr>
+          <w:hyperlink w:anchor="_Toc11963813" w:history="1">
+            <w:r>
+              <w:rPr>
+                <w:rStyle w:val="Lienhypertexte"/>
+                <w:noProof/>
+              </w:rPr>
+              <w:t>Elaboration d’un programme d’arrosage</w:t>
+            </w:r>
+            <w:r>
+              <w:rPr>
+                <w:noProof/>
+                <w:webHidden/>
+              </w:rPr>
+              <w:tab/>
+            </w:r>
+            <w:r>
+              <w:rPr>
+                <w:noProof/>
+                <w:webHidden/>
+              </w:rPr>
+              <w:fldChar w:fldCharType="begin"/>
+            </w:r>
+            <w:r>
+              <w:rPr>
+                <w:noProof/>
+                <w:webHidden/>
+              </w:rPr>
+              <w:instrText xml:space="preserve"> PAGEREF _Toc11963813 \h </w:instrText>
+            </w:r>
+            <w:r>
+              <w:rPr>
+                <w:noProof/>
+                <w:webHidden/>
+              </w:rPr>
+            </w:r>
+            <w:r>
+              <w:rPr>
+                <w:noProof/>
+                <w:webHidden/>
+              </w:rPr>
+              <w:fldChar w:fldCharType="separate"/>
+            </w:r>
+            <w:r>
+              <w:rPr>
+                <w:noProof/>
+                <w:webHidden/>
+              </w:rPr>
+              <w:t>12</w:t>
+            </w:r>
+            <w:r>
+              <w:rPr>
+                <w:noProof/>
+                <w:webHidden/>
+              </w:rPr>
+              <w:fldChar w:fldCharType="end"/>
+            </w:r>
+          </w:hyperlink>
+        </w:p>
+        <w:p>
+          <w:pPr>
+            <w:pStyle w:val="TM1"/>
+            <w:tabs>
+              <w:tab w:val="right" w:leader="dot" w:pos="9062"/>
+            </w:tabs>
+            <w:rPr>
+              <w:rFonts w:eastAsiaTheme="minorEastAsia"/>
+              <w:noProof/>
+              <w:lang w:eastAsia="fr-CH"/>
+            </w:rPr>
+          </w:pPr>
+          <w:hyperlink w:anchor="_Toc11963814" w:history="1">
+            <w:r>
+              <w:rPr>
+                <w:rStyle w:val="Lienhypertexte"/>
+                <w:noProof/>
+              </w:rPr>
+              <w:t>Point à améliorer</w:t>
+            </w:r>
+            <w:r>
+              <w:rPr>
+                <w:noProof/>
+                <w:webHidden/>
+              </w:rPr>
+              <w:tab/>
+            </w:r>
+            <w:r>
+              <w:rPr>
+                <w:noProof/>
+                <w:webHidden/>
+              </w:rPr>
+              <w:fldChar w:fldCharType="begin"/>
+            </w:r>
+            <w:r>
+              <w:rPr>
+                <w:noProof/>
+                <w:webHidden/>
+              </w:rPr>
+              <w:instrText xml:space="preserve"> PAGEREF _Toc11963814 \h </w:instrText>
+            </w:r>
+            <w:r>
+              <w:rPr>
+                <w:noProof/>
+                <w:webHidden/>
+              </w:rPr>
+            </w:r>
+            <w:r>
+              <w:rPr>
+                <w:noProof/>
+                <w:webHidden/>
+              </w:rPr>
+              <w:fldChar w:fldCharType="separate"/>
+            </w:r>
+            <w:r>
+              <w:rPr>
+                <w:noProof/>
+                <w:webHidden/>
+              </w:rPr>
+              <w:t>13</w:t>
+            </w:r>
+            <w:r>
+              <w:rPr>
+                <w:noProof/>
+                <w:webHidden/>
+              </w:rPr>
+              <w:fldChar w:fldCharType="end"/>
+            </w:r>
+          </w:hyperlink>
+        </w:p>
+        <w:p>
+          <w:pPr>
+            <w:pStyle w:val="TM1"/>
+            <w:tabs>
+              <w:tab w:val="right" w:leader="dot" w:pos="9062"/>
+            </w:tabs>
+            <w:rPr>
+              <w:rFonts w:eastAsiaTheme="minorEastAsia"/>
+              <w:noProof/>
+              <w:lang w:eastAsia="fr-CH"/>
+            </w:rPr>
+          </w:pPr>
+          <w:hyperlink w:anchor="_Toc11963815" w:history="1">
+            <w:r>
+              <w:rPr>
+                <w:rStyle w:val="Lienhypertexte"/>
+                <w:noProof/>
+              </w:rPr>
               <w:t>Conclusion</w:t>
             </w:r>
             <w:r>
@@ -1448,7 +1428,7 @@
                 <w:noProof/>
                 <w:webHidden/>
               </w:rPr>
-              <w:instrText xml:space="preserve"> PAGEREF _Toc11920524 \h </w:instrText>
+              <w:instrText xml:space="preserve"> PAGEREF _Toc11963815 \h </w:instrText>
             </w:r>
             <w:r>
               <w:rPr>
@@ -1468,7 +1448,7 @@
                 <w:noProof/>
                 <w:webHidden/>
               </w:rPr>
-              <w:t>10</w:t>
+              <w:t>13</w:t>
             </w:r>
             <w:r>
               <w:rPr>
@@ -1515,10 +1495,9 @@
     </w:p>
     <w:p>
       <w:pPr>
-        <w:pStyle w:val="Titre2"/>
-        <w:jc w:val="both"/>
-      </w:pPr>
-      <w:bookmarkStart w:id="0" w:name="_Toc11920505"/>
+        <w:pStyle w:val="Titre1"/>
+      </w:pPr>
+      <w:bookmarkStart w:id="0" w:name="_Toc11963796"/>
       <w:r>
         <w:lastRenderedPageBreak/>
         <w:t>Introduction</w:t>
@@ -1636,12 +1615,21 @@
         <w:t xml:space="preserve">Figure </w:t>
       </w:r>
       <w:r>
+        <w:rPr>
+          <w:noProof/>
+        </w:rPr>
         <w:fldChar w:fldCharType="begin"/>
       </w:r>
       <w:r>
+        <w:rPr>
+          <w:noProof/>
+        </w:rPr>
         <w:instrText xml:space="preserve"> SEQ Figure \* ARABIC </w:instrText>
       </w:r>
       <w:r>
+        <w:rPr>
+          <w:noProof/>
+        </w:rPr>
         <w:fldChar w:fldCharType="separate"/>
       </w:r>
       <w:r>
@@ -1826,12 +1814,21 @@
         <w:t xml:space="preserve">Figure </w:t>
       </w:r>
       <w:r>
+        <w:rPr>
+          <w:noProof/>
+        </w:rPr>
         <w:fldChar w:fldCharType="begin"/>
       </w:r>
       <w:r>
+        <w:rPr>
+          <w:noProof/>
+        </w:rPr>
         <w:instrText xml:space="preserve"> SEQ Figure \* ARABIC </w:instrText>
       </w:r>
       <w:r>
+        <w:rPr>
+          <w:noProof/>
+        </w:rPr>
         <w:fldChar w:fldCharType="separate"/>
       </w:r>
       <w:r>
@@ -1921,12 +1918,21 @@
         <w:t xml:space="preserve">Figure </w:t>
       </w:r>
       <w:r>
+        <w:rPr>
+          <w:noProof/>
+        </w:rPr>
         <w:fldChar w:fldCharType="begin"/>
       </w:r>
       <w:r>
+        <w:rPr>
+          <w:noProof/>
+        </w:rPr>
         <w:instrText xml:space="preserve"> SEQ Figure \* ARABIC </w:instrText>
       </w:r>
       <w:r>
+        <w:rPr>
+          <w:noProof/>
+        </w:rPr>
         <w:fldChar w:fldCharType="separate"/>
       </w:r>
       <w:r>
@@ -2004,10 +2010,9 @@
     </w:p>
     <w:p>
       <w:pPr>
-        <w:pStyle w:val="Titre2"/>
-        <w:jc w:val="both"/>
-      </w:pPr>
-      <w:bookmarkStart w:id="1" w:name="_Toc11920506"/>
+        <w:pStyle w:val="Titre1"/>
+      </w:pPr>
+      <w:bookmarkStart w:id="1" w:name="_Toc11963797"/>
       <w:r>
         <w:t>Installation</w:t>
       </w:r>
@@ -2109,10 +2114,9 @@
     </w:p>
     <w:p>
       <w:pPr>
-        <w:pStyle w:val="Titre2"/>
-        <w:jc w:val="both"/>
-      </w:pPr>
-      <w:bookmarkStart w:id="2" w:name="_Toc11920507"/>
+        <w:pStyle w:val="Titre1"/>
+      </w:pPr>
+      <w:bookmarkStart w:id="2" w:name="_Toc11963798"/>
       <w:r>
         <w:lastRenderedPageBreak/>
         <w:t>Humidité du sol</w:t>
@@ -2124,20 +2128,31 @@
         <w:jc w:val="both"/>
       </w:pPr>
       <w:r>
-        <w:t>Le pourcentage d’humidité dans le sol est le facteur principal de ce projet. Le but de ce projet étant de prédire la quantité d’eau à arroser pour est à une certaine quantité d’humidité. Ce taux est calculé en pourcentage. Mettre le capteur dans de l’eau revient à obtenir une humidité de 100%.</w:t>
-      </w:r>
-    </w:p>
-    <w:p>
-      <w:pPr>
-        <w:jc w:val="both"/>
-      </w:pPr>
-    </w:p>
-    <w:p>
-      <w:pPr>
-        <w:pStyle w:val="Titre3"/>
-        <w:jc w:val="both"/>
-      </w:pPr>
-      <w:bookmarkStart w:id="3" w:name="_Toc11920508"/>
+        <w:t xml:space="preserve">Le pourcentage d’humidité dans le sol est le facteur principal de ce projet. Le but de ce projet étant de prédire la quantité d’eau à arroser pour </w:t>
+      </w:r>
+      <w:r>
+        <w:t>être</w:t>
+      </w:r>
+      <w:r>
+        <w:t xml:space="preserve"> à une certaine quantité d’humidité</w:t>
+      </w:r>
+      <w:r>
+        <w:t xml:space="preserve"> après un durée déterminée</w:t>
+      </w:r>
+      <w:r>
+        <w:t>. Ce taux est calculé en pourcentage. Mettre le capteur dans de l’eau revient à obtenir une humidité de 100%.</w:t>
+      </w:r>
+    </w:p>
+    <w:p>
+      <w:pPr>
+        <w:jc w:val="both"/>
+      </w:pPr>
+    </w:p>
+    <w:p>
+      <w:pPr>
+        <w:pStyle w:val="Titre2"/>
+      </w:pPr>
+      <w:bookmarkStart w:id="3" w:name="_Toc11963799"/>
       <w:r>
         <w:t>Facteurs impactant l’humidité</w:t>
       </w:r>
@@ -2168,11 +2183,20 @@
     <w:p>
       <w:pPr>
         <w:jc w:val="both"/>
-      </w:pPr>
-      <w:r>
+        <w:rPr>
+          <w:color w:val="FF0000"/>
+        </w:rPr>
+      </w:pPr>
+      <w:r>
+        <w:rPr>
+          <w:color w:val="FF0000"/>
+        </w:rPr>
         <w:t>Ainsi la température</w:t>
       </w:r>
       <w:r>
+        <w:rPr>
+          <w:color w:val="FF0000"/>
+        </w:rPr>
         <w:t>, l’humidité et l’évolution de la terre ont été pris en compte pour l’analyse du taux d’humidité dans le sol.</w:t>
       </w:r>
     </w:p>
@@ -2183,10 +2207,9 @@
     </w:p>
     <w:p>
       <w:pPr>
-        <w:pStyle w:val="Titre3"/>
-        <w:jc w:val="both"/>
-      </w:pPr>
-      <w:bookmarkStart w:id="4" w:name="_Toc11920509"/>
+        <w:pStyle w:val="Titre2"/>
+      </w:pPr>
+      <w:bookmarkStart w:id="4" w:name="_Toc11963800"/>
       <w:r>
         <w:t>Taux d’humidité optimal</w:t>
       </w:r>
@@ -2304,12 +2327,21 @@
         <w:t xml:space="preserve">Figure </w:t>
       </w:r>
       <w:r>
+        <w:rPr>
+          <w:noProof/>
+        </w:rPr>
         <w:fldChar w:fldCharType="begin"/>
       </w:r>
       <w:r>
+        <w:rPr>
+          <w:noProof/>
+        </w:rPr>
         <w:instrText xml:space="preserve"> SEQ Figure \* ARABIC </w:instrText>
       </w:r>
       <w:r>
+        <w:rPr>
+          <w:noProof/>
+        </w:rPr>
         <w:fldChar w:fldCharType="separate"/>
       </w:r>
       <w:r>
@@ -2351,10 +2383,9 @@
     </w:p>
     <w:p>
       <w:pPr>
-        <w:pStyle w:val="Titre2"/>
-        <w:jc w:val="both"/>
-      </w:pPr>
-      <w:bookmarkStart w:id="5" w:name="_Toc11920510"/>
+        <w:pStyle w:val="Titre1"/>
+      </w:pPr>
+      <w:bookmarkStart w:id="5" w:name="_Toc11963801"/>
       <w:r>
         <w:lastRenderedPageBreak/>
         <w:t>Recherche de littérature</w:t>
@@ -2368,10 +2399,9 @@
     </w:p>
     <w:p>
       <w:pPr>
-        <w:pStyle w:val="Titre3"/>
-        <w:jc w:val="both"/>
-      </w:pPr>
-      <w:bookmarkStart w:id="6" w:name="_Toc11920511"/>
+        <w:pStyle w:val="Titre2"/>
+      </w:pPr>
+      <w:bookmarkStart w:id="6" w:name="_Toc11963802"/>
       <w:proofErr w:type="spellStart"/>
       <w:r>
         <w:t>ConservWater</w:t>
@@ -2631,12 +2661,21 @@
         <w:t xml:space="preserve">Figure </w:t>
       </w:r>
       <w:r>
+        <w:rPr>
+          <w:noProof/>
+        </w:rPr>
         <w:fldChar w:fldCharType="begin"/>
       </w:r>
       <w:r>
+        <w:rPr>
+          <w:noProof/>
+        </w:rPr>
         <w:instrText xml:space="preserve"> SEQ Figure \* ARABIC </w:instrText>
       </w:r>
       <w:r>
+        <w:rPr>
+          <w:noProof/>
+        </w:rPr>
         <w:fldChar w:fldCharType="separate"/>
       </w:r>
       <w:r>
@@ -2646,6 +2685,9 @@
         <w:t>5</w:t>
       </w:r>
       <w:r>
+        <w:rPr>
+          <w:noProof/>
+        </w:rPr>
         <w:fldChar w:fldCharType="end"/>
       </w:r>
       <w:r>
@@ -2749,12 +2791,21 @@
         <w:t xml:space="preserve">Figure </w:t>
       </w:r>
       <w:r>
+        <w:rPr>
+          <w:noProof/>
+        </w:rPr>
         <w:fldChar w:fldCharType="begin"/>
       </w:r>
       <w:r>
+        <w:rPr>
+          <w:noProof/>
+        </w:rPr>
         <w:instrText xml:space="preserve"> SEQ Figure \* ARABIC </w:instrText>
       </w:r>
       <w:r>
+        <w:rPr>
+          <w:noProof/>
+        </w:rPr>
         <w:fldChar w:fldCharType="separate"/>
       </w:r>
       <w:r>
@@ -2764,6 +2815,9 @@
         <w:t>6</w:t>
       </w:r>
       <w:r>
+        <w:rPr>
+          <w:noProof/>
+        </w:rPr>
         <w:fldChar w:fldCharType="end"/>
       </w:r>
       <w:r>
@@ -2867,16 +2921,19 @@
     </w:p>
     <w:p>
       <w:pPr>
-        <w:pStyle w:val="Titre3"/>
-        <w:jc w:val="both"/>
-      </w:pPr>
-      <w:bookmarkStart w:id="7" w:name="_Toc11920512"/>
-      <w:proofErr w:type="gramStart"/>
-      <w:r>
-        <w:t>Autre études</w:t>
+        <w:pStyle w:val="Titre2"/>
+      </w:pPr>
+      <w:bookmarkStart w:id="7" w:name="_Toc11963803"/>
+      <w:r>
+        <w:t>Autre</w:t>
+      </w:r>
+      <w:r>
+        <w:t>s</w:t>
+      </w:r>
+      <w:r>
+        <w:t xml:space="preserve"> études</w:t>
       </w:r>
       <w:bookmarkEnd w:id="7"/>
-      <w:proofErr w:type="gramEnd"/>
     </w:p>
     <w:p>
       <w:pPr>
@@ -3099,10 +3156,9 @@
     </w:p>
     <w:p>
       <w:pPr>
-        <w:pStyle w:val="Titre2"/>
-        <w:jc w:val="both"/>
-      </w:pPr>
-      <w:bookmarkStart w:id="8" w:name="_Toc11920513"/>
+        <w:pStyle w:val="Titre1"/>
+      </w:pPr>
+      <w:bookmarkStart w:id="8" w:name="_Toc11963804"/>
       <w:r>
         <w:lastRenderedPageBreak/>
         <w:t>Machine Learning</w:t>
@@ -3111,13 +3167,12 @@
     </w:p>
     <w:p>
       <w:pPr>
-        <w:pStyle w:val="Titre3"/>
-        <w:jc w:val="both"/>
+        <w:pStyle w:val="Titre2"/>
         <w:rPr>
           <w:lang w:val="en-US"/>
         </w:rPr>
       </w:pPr>
-      <w:bookmarkStart w:id="9" w:name="_Toc11920514"/>
+      <w:bookmarkStart w:id="9" w:name="_Toc11963805"/>
       <w:r>
         <w:rPr>
           <w:lang w:val="en-US"/>
@@ -3361,10 +3416,9 @@
     </w:p>
     <w:p>
       <w:pPr>
-        <w:pStyle w:val="Titre2"/>
-        <w:jc w:val="both"/>
-      </w:pPr>
-      <w:bookmarkStart w:id="10" w:name="_Toc11920515"/>
+        <w:pStyle w:val="Titre1"/>
+      </w:pPr>
+      <w:bookmarkStart w:id="10" w:name="_Toc11963806"/>
       <w:r>
         <w:lastRenderedPageBreak/>
         <w:t>Méthodologie</w:t>
@@ -3429,10 +3483,9 @@
     </w:p>
     <w:p>
       <w:pPr>
-        <w:pStyle w:val="Titre3"/>
-        <w:jc w:val="both"/>
-      </w:pPr>
-      <w:bookmarkStart w:id="11" w:name="_Toc11920516"/>
+        <w:pStyle w:val="Titre2"/>
+      </w:pPr>
+      <w:bookmarkStart w:id="11" w:name="_Toc11963807"/>
       <w:r>
         <w:t>Récolte de donnée</w:t>
       </w:r>
@@ -3648,6 +3701,9 @@
         <w:jc w:val="both"/>
       </w:pPr>
       <w:r>
+        <w:rPr>
+          <w:noProof/>
+        </w:rPr>
         <w:drawing>
           <wp:inline distT="0" distB="0" distL="0" distR="0" wp14:anchorId="41AB827F" wp14:editId="5FB021E5">
             <wp:extent cx="2738310" cy="1848359"/>
@@ -3693,12 +3749,21 @@
         <w:t xml:space="preserve">Figure </w:t>
       </w:r>
       <w:r>
+        <w:rPr>
+          <w:noProof/>
+        </w:rPr>
         <w:fldChar w:fldCharType="begin"/>
       </w:r>
       <w:r>
+        <w:rPr>
+          <w:noProof/>
+        </w:rPr>
         <w:instrText xml:space="preserve"> SEQ Figure \* ARABIC </w:instrText>
       </w:r>
       <w:r>
+        <w:rPr>
+          <w:noProof/>
+        </w:rPr>
         <w:fldChar w:fldCharType="separate"/>
       </w:r>
       <w:r>
@@ -3708,6 +3773,9 @@
         <w:t>7</w:t>
       </w:r>
       <w:r>
+        <w:rPr>
+          <w:noProof/>
+        </w:rPr>
         <w:fldChar w:fldCharType="end"/>
       </w:r>
       <w:r>
@@ -3764,92 +3832,85 @@
         <w:t xml:space="preserve">10 </w:t>
       </w:r>
       <w:r>
-        <w:t>goûtes à goûte. Alors x secondes d</w:t>
-      </w:r>
-      <w:bookmarkStart w:id="12" w:name="_GoBack"/>
+        <w:t xml:space="preserve">goûtes à goûte. Alors x secondes de pompages d’eau chez Cérès doit approvisionner </w:t>
+      </w:r>
+      <w:r>
+        <w:rPr>
+          <w:color w:val="FF0000"/>
+        </w:rPr>
+        <w:t xml:space="preserve">6 </w:t>
+      </w:r>
+      <w:r>
+        <w:t>goûtes à goute. Ainsi, à seconde équivalente, un arrosage chez Cérès est deux fois plus conséquent que pour Demeter.</w:t>
+      </w:r>
+    </w:p>
+    <w:p>
+      <w:pPr>
+        <w:pStyle w:val="Titre2"/>
+      </w:pPr>
+      <w:bookmarkStart w:id="12" w:name="_Toc11963808"/>
+      <w:r>
+        <w:t>Elimination des données inappropriées</w:t>
+      </w:r>
       <w:bookmarkEnd w:id="12"/>
-      <w:r>
-        <w:t xml:space="preserve">e pompages d’eau chez Cérès doit approvisionner </w:t>
-      </w:r>
-      <w:r>
-        <w:rPr>
-          <w:color w:val="FF0000"/>
-        </w:rPr>
-        <w:t xml:space="preserve">6 </w:t>
-      </w:r>
-      <w:r>
-        <w:t>goûtes à goute. Ainsi, à seconde équivalente, un arrosage chez Cérès est deux fois plus conséquent que pour Demeter.</w:t>
-      </w:r>
-    </w:p>
-    <w:p>
-      <w:pPr>
-        <w:pStyle w:val="Titre3"/>
-        <w:jc w:val="both"/>
-      </w:pPr>
-      <w:bookmarkStart w:id="13" w:name="_Toc11920517"/>
-      <w:r>
-        <w:t>Elimination des données inappropriées</w:t>
+    </w:p>
+    <w:p>
+      <w:pPr>
+        <w:jc w:val="both"/>
+      </w:pPr>
+      <w:r>
+        <w:t>Des problèmes de récolte de données sont apparus pendant les 3 mois de récolte</w:t>
+      </w:r>
+      <w:r>
+        <w:t xml:space="preserve"> comme notamment un capteur défectueux ou un arrosage incomplet ou encore une panne avec le </w:t>
+      </w:r>
+      <w:proofErr w:type="spellStart"/>
+      <w:r>
+        <w:t>Raserberi</w:t>
+      </w:r>
+      <w:proofErr w:type="spellEnd"/>
+      <w:r>
+        <w:t xml:space="preserve"> qui collecte les données. C’est pourquoi il a fallu vérifier la qualité des données et supprimer celles qui étaient incomplètes ou incorrectes. Chaque journée qui comporte des itérations incomplètes ont été supprimé. Un autre moyen aurait été de faire une interpolation linéaire des données manquantes. Cependant, il est arrivé que des données manquait sur plusieurs journées ou que données manquantes étaient celle de la période d’arrosage. Ainsi il était impossible d’interpoler correctement les données manquantes sans induire en erreur notre apprentissage. Les journées avec des arrosages doubles ou incomplets ont également été supprimées. Celle-ci influençaient en erreur notre algorithme d’apprentissage. </w:t>
+      </w:r>
+    </w:p>
+    <w:p>
+      <w:pPr>
+        <w:jc w:val="both"/>
+      </w:pPr>
+      <w:r>
+        <w:t>Lors de mise en place du système, une nouvelle terre a été utilisé pour l’expérience. La terre était donc relativement humide et ne réagissait pas de la même façon à un arrosage qu’un mois après. C’est pourquoi l</w:t>
+      </w:r>
+      <w:r>
+        <w:t xml:space="preserve">es données </w:t>
+      </w:r>
+      <w:r>
+        <w:t>des deux trois premières journées</w:t>
+      </w:r>
+      <w:r>
+        <w:t xml:space="preserve"> ont également été supprimés car </w:t>
+      </w:r>
+      <w:r>
+        <w:t xml:space="preserve">la terre n’était pas encore suffisamment stabilisée. </w:t>
+      </w:r>
+      <w:r>
+        <w:rPr>
+          <w:highlight w:val="yellow"/>
+        </w:rPr>
+        <w:t>Graphiques ?</w:t>
+      </w:r>
+      <w:r>
+        <w:t xml:space="preserve"> </w:t>
+      </w:r>
+    </w:p>
+    <w:p>
+      <w:pPr>
+        <w:pStyle w:val="Titre2"/>
+      </w:pPr>
+      <w:bookmarkStart w:id="13" w:name="_Toc11963809"/>
+      <w:r>
+        <w:t>Choix des facteurs à fournir à notre apprentissage</w:t>
       </w:r>
       <w:bookmarkEnd w:id="13"/>
-    </w:p>
-    <w:p>
-      <w:pPr>
-        <w:jc w:val="both"/>
-      </w:pPr>
-      <w:r>
-        <w:t>Des problèmes de récolte de données sont apparus pendant les 3 mois de récolte</w:t>
-      </w:r>
-      <w:r>
-        <w:t xml:space="preserve"> comme notamment un capteur défectueux ou un arrosage incomplet ou encore une panne avec le </w:t>
-      </w:r>
-      <w:proofErr w:type="spellStart"/>
-      <w:r>
-        <w:t>Raserberi</w:t>
-      </w:r>
-      <w:proofErr w:type="spellEnd"/>
-      <w:r>
-        <w:t xml:space="preserve"> qui collecte les données. C’est pourquoi il a fallu vérifier la qualité des données et supprimer celles qui étaient incomplètes ou incorrectes. Chaque journée qui comporte des itérations incomplètes ont été supprimé. Un autre moyen aurait été de faire une interpolation linéaire des données manquantes. Cependant, il est arrivé que des données manquait sur plusieurs journées ou que données manquantes étaient celle de la période d’arrosage. Ainsi il était impossible d’interpoler correctement les données manquantes sans induire en erreur notre apprentissage. Les journées avec des arrosages doubles ou incomplets ont également été supprimées. Celle-ci influençaient en erreur notre algorithme d’apprentissage. </w:t>
-      </w:r>
-    </w:p>
-    <w:p>
-      <w:pPr>
-        <w:jc w:val="both"/>
-      </w:pPr>
-      <w:r>
-        <w:t>Lors de mise en place du système, une nouvelle terre a été utilisé pour l’expérience. La terre était donc relativement humide et ne réagissait pas de la même façon à un arrosage qu’un mois après. C’est pourquoi l</w:t>
-      </w:r>
-      <w:r>
-        <w:t xml:space="preserve">es données </w:t>
-      </w:r>
-      <w:r>
-        <w:t>des deux trois premières journées</w:t>
-      </w:r>
-      <w:r>
-        <w:t xml:space="preserve"> ont également été supprimés car </w:t>
-      </w:r>
-      <w:r>
-        <w:t xml:space="preserve">la terre n’était pas encore suffisamment stabilisée. </w:t>
-      </w:r>
-      <w:r>
-        <w:rPr>
-          <w:highlight w:val="yellow"/>
-        </w:rPr>
-        <w:t>Graphiques ?</w:t>
-      </w:r>
-      <w:r>
-        <w:t xml:space="preserve"> </w:t>
-      </w:r>
-    </w:p>
-    <w:p>
-      <w:pPr>
-        <w:pStyle w:val="Titre3"/>
-        <w:jc w:val="both"/>
-      </w:pPr>
-      <w:bookmarkStart w:id="14" w:name="_Toc11920518"/>
-      <w:r>
-        <w:t>Choix des facteurs à fournir à notre apprentissage</w:t>
-      </w:r>
-      <w:bookmarkEnd w:id="14"/>
     </w:p>
     <w:p>
       <w:pPr>
@@ -3924,14 +3985,13 @@
     </w:p>
     <w:p>
       <w:pPr>
-        <w:pStyle w:val="Titre3"/>
-        <w:jc w:val="both"/>
-      </w:pPr>
-      <w:bookmarkStart w:id="15" w:name="_Toc11920519"/>
+        <w:pStyle w:val="Titre2"/>
+      </w:pPr>
+      <w:bookmarkStart w:id="14" w:name="_Toc11963810"/>
       <w:r>
         <w:t>Choix de l’algorithme d’apprentissage</w:t>
       </w:r>
-      <w:bookmarkEnd w:id="15"/>
+      <w:bookmarkEnd w:id="14"/>
     </w:p>
     <w:p>
       <w:pPr>
@@ -4169,14 +4229,13 @@
     </w:p>
     <w:p>
       <w:pPr>
-        <w:pStyle w:val="Titre3"/>
-        <w:jc w:val="both"/>
-      </w:pPr>
-      <w:bookmarkStart w:id="16" w:name="_Toc11920520"/>
+        <w:pStyle w:val="Titre2"/>
+      </w:pPr>
+      <w:bookmarkStart w:id="15" w:name="_Toc11963811"/>
       <w:r>
         <w:t>Amélioration de l’algorithme</w:t>
       </w:r>
-      <w:bookmarkEnd w:id="16"/>
+      <w:bookmarkEnd w:id="15"/>
     </w:p>
     <w:p>
       <w:pPr>
@@ -4292,42 +4351,148 @@
     </w:p>
     <w:p>
       <w:pPr>
-        <w:pStyle w:val="Titre2"/>
-        <w:jc w:val="both"/>
-      </w:pPr>
-      <w:bookmarkStart w:id="17" w:name="_Toc11920521"/>
+        <w:pStyle w:val="Titre1"/>
+      </w:pPr>
+      <w:bookmarkStart w:id="16" w:name="_Toc11963812"/>
       <w:r>
         <w:t>Analyse des résultats</w:t>
       </w:r>
+      <w:bookmarkEnd w:id="16"/>
+    </w:p>
+    <w:p>
+      <w:pPr>
+        <w:jc w:val="both"/>
+      </w:pPr>
+    </w:p>
+    <w:p>
+      <w:pPr>
+        <w:pStyle w:val="Titre1"/>
+      </w:pPr>
+      <w:bookmarkStart w:id="17" w:name="_Toc11963813"/>
+      <w:r>
+        <w:t>Elaboration d’un programme d’arrosage</w:t>
+      </w:r>
       <w:bookmarkEnd w:id="17"/>
     </w:p>
     <w:p>
       <w:pPr>
         <w:jc w:val="both"/>
       </w:pPr>
-    </w:p>
-    <w:p>
-      <w:pPr>
-        <w:pStyle w:val="Titre2"/>
-        <w:jc w:val="both"/>
-      </w:pPr>
-      <w:bookmarkStart w:id="18" w:name="_Toc11920522"/>
-      <w:r>
-        <w:t>Elaboration d’un programme d’arrosage</w:t>
-      </w:r>
+      <w:r>
+        <w:t>A présent, le meilleur algorithme de prédiction et les meilleurs facteurs ont été choisis. Les résultats obtenus permettent d’obtenir une précision très correcte. En moyenne l’erreur à une itération donnée est d’environ</w:t>
+      </w:r>
+      <w:proofErr w:type="gramStart"/>
+      <w:r>
+        <w:t xml:space="preserve"> </w:t>
+      </w:r>
+      <w:r>
+        <w:rPr>
+          <w:highlight w:val="yellow"/>
+        </w:rPr>
+        <w:t>.</w:t>
+      </w:r>
+      <w:r>
+        <w:t>.</w:t>
+      </w:r>
+      <w:proofErr w:type="gramEnd"/>
+      <w:r>
+        <w:t xml:space="preserve"> </w:t>
+      </w:r>
+      <w:r>
+        <w:t>L’implémentation</w:t>
+      </w:r>
+      <w:r>
+        <w:t xml:space="preserve"> d’un logiciel fournissant la quantité d’eau qui est nécessaire d’arroser est enfin possible. Ce logiciel demandera à l’utilisateur de fournir le pourcentage d’humidité actuelle, le nombre de jour</w:t>
+      </w:r>
+      <w:r>
+        <w:t>s sur lesquels se déroule la prédiction</w:t>
+      </w:r>
+      <w:r>
+        <w:t>, l’humidité désiré à la fin de cette durée et la température prévu</w:t>
+      </w:r>
+      <w:r>
+        <w:t>e</w:t>
+      </w:r>
+      <w:r>
+        <w:t xml:space="preserve"> pendant cette période. </w:t>
+      </w:r>
+      <w:r>
+        <w:t>Ensuite l</w:t>
+      </w:r>
+      <w:r>
+        <w:t>e logiciel fourni la quantité d’arrosage journalière qu’il faut</w:t>
+      </w:r>
+      <w:r>
+        <w:t xml:space="preserve"> pour obtenir l’humidité désirée.</w:t>
+      </w:r>
+    </w:p>
+    <w:p>
+      <w:pPr>
+        <w:jc w:val="both"/>
+      </w:pPr>
+      <w:r>
+        <w:t>En ce qui concerne la température, j’ai fait le choix de demander à l’utilisateur uniquement la température pendant la journée et la température pendant la nuit.</w:t>
+      </w:r>
+      <w:r>
+        <w:t xml:space="preserve"> Il s’agit d’une estimation. Une autre solution aurait été de prendre la météo fournie par le web mais cette dernière est la météo en extérieur et n’est pas du tout comparable à la température en intérieur. La température peut changer drastiquement si la fenêtr</w:t>
+      </w:r>
+      <w:bookmarkStart w:id="18" w:name="_GoBack"/>
       <w:bookmarkEnd w:id="18"/>
-    </w:p>
-    <w:p>
-      <w:pPr>
-        <w:jc w:val="both"/>
-      </w:pPr>
-    </w:p>
-    <w:p>
-      <w:pPr>
-        <w:pStyle w:val="Titre2"/>
-        <w:jc w:val="both"/>
-      </w:pPr>
-      <w:bookmarkStart w:id="19" w:name="_Toc11920523"/>
+      <w:r>
+        <w:t>e est fermée ou ouverte.</w:t>
+      </w:r>
+    </w:p>
+    <w:p>
+      <w:pPr>
+        <w:jc w:val="both"/>
+      </w:pPr>
+      <w:r>
+        <w:t xml:space="preserve">Le logiciel fait le choix d’un arrosage </w:t>
+      </w:r>
+      <w:r>
+        <w:t>homogène durant la période de simulation</w:t>
+      </w:r>
+      <w:r>
+        <w:t xml:space="preserve"> qui permet</w:t>
+      </w:r>
+      <w:r>
+        <w:t>trait</w:t>
+      </w:r>
+      <w:r>
+        <w:t xml:space="preserve"> de se rapprocher le plus </w:t>
+      </w:r>
+      <w:r>
+        <w:t xml:space="preserve">possible de l’humidité souhaité. L’arrosage de base est prévu pour s’effectuer à midi durant le fuseau horaire d’été ou à 11h durant l’heure d’hiver. S’il s’avère qu’un arrosage quotidien est insuffisant pour atteindre le taux d’humidité souhaité, le logiciel change d’un seul arrosage quotidien à un deux arrosages quotidiens. La quantité maximale d’un arrosage est de 50 secondes. Cette limite a été fixée car le système d’arrosage est limité, il y a des risques de fuite d’eau. De plus par expérience trop d’arrosage n’est pas efficace et la perte d’eau trop grande. Le but premier de cette expérience étant d’économiser de l’eau. Si malgré, selon les prédictions, deux arrosages quotidiens </w:t>
+      </w:r>
+      <w:r>
+        <w:lastRenderedPageBreak/>
+        <w:t>sont insuffisants pour atteindre l’objectif d’humidité, le logiciel l’indique et fournit le plan d’arrosage qui s’y rapproche le plus.</w:t>
+      </w:r>
+    </w:p>
+    <w:p>
+      <w:pPr>
+        <w:jc w:val="both"/>
+      </w:pPr>
+      <w:r>
+        <w:t>Voici ci-dessous une image de l’interface graphique du logiciel. Elle est précaire mais rempli entièrement les fonctionnalités souhaitées.</w:t>
+      </w:r>
+    </w:p>
+    <w:p>
+      <w:pPr>
+        <w:jc w:val="both"/>
+      </w:pPr>
+      <w:r>
+        <w:rPr>
+          <w:highlight w:val="yellow"/>
+        </w:rPr>
+        <w:t>Image</w:t>
+      </w:r>
+    </w:p>
+    <w:p>
+      <w:pPr>
+        <w:pStyle w:val="Titre1"/>
+      </w:pPr>
+      <w:bookmarkStart w:id="19" w:name="_Toc11963814"/>
       <w:r>
         <w:t>Point à améliorer</w:t>
       </w:r>
@@ -4340,10 +4505,9 @@
     </w:p>
     <w:p>
       <w:pPr>
-        <w:pStyle w:val="Titre2"/>
-        <w:jc w:val="both"/>
-      </w:pPr>
-      <w:bookmarkStart w:id="20" w:name="_Toc11920524"/>
+        <w:pStyle w:val="Titre1"/>
+      </w:pPr>
+      <w:bookmarkStart w:id="20" w:name="_Toc11963815"/>
       <w:r>
         <w:t>Conclusion</w:t>
       </w:r>
@@ -4936,6 +5100,7 @@
   <w:style w:type="character" w:default="1" w:styleId="Policepardfaut">
     <w:name w:val="Default Paragraph Font"/>
     <w:uiPriority w:val="1"/>
+    <w:semiHidden/>
     <w:unhideWhenUsed/>
   </w:style>
   <w:style w:type="table" w:default="1" w:styleId="TableauNormal">
@@ -5171,6 +5336,18 @@
     <w:rPr>
       <w:color w:val="808080"/>
     </w:rPr>
+  </w:style>
+  <w:style w:type="paragraph" w:styleId="TM1">
+    <w:name w:val="toc 1"/>
+    <w:basedOn w:val="Normal"/>
+    <w:next w:val="Normal"/>
+    <w:autoRedefine/>
+    <w:uiPriority w:val="39"/>
+    <w:unhideWhenUsed/>
+    <w:rsid w:val="000777E9"/>
+    <w:pPr>
+      <w:spacing w:after="100"/>
+    </w:pPr>
   </w:style>
 </w:styles>
 </file>
@@ -5475,7 +5652,7 @@
 </file>
 
 <file path=customXml/itemProps1.xml><?xml version="1.0" encoding="utf-8"?>
-<ds:datastoreItem xmlns:ds="http://schemas.openxmlformats.org/officeDocument/2006/customXml" ds:itemID="{F9D43A92-E19B-444E-AC7C-72549D901E0C}">
+<ds:datastoreItem xmlns:ds="http://schemas.openxmlformats.org/officeDocument/2006/customXml" ds:itemID="{B1F7A046-A178-49B2-A44C-8828E6BE97A2}">
   <ds:schemaRefs>
     <ds:schemaRef ds:uri="http://schemas.openxmlformats.org/officeDocument/2006/bibliography"/>
   </ds:schemaRefs>

--- a/Doc/Water_AdrienChabert.docx
+++ b/Doc/Water_AdrienChabert.docx
@@ -29,7 +29,7 @@
           <w:docPartGallery w:val="Table of Contents"/>
           <w:docPartUnique w:val="true"/>
         </w:docPartObj>
-        <w:id w:val="1998436273"/>
+        <w:id w:val="103407657"/>
       </w:sdtPr>
       <w:sdtContent>
         <w:p>
@@ -63,6 +63,7 @@
             <w:rPr>
               <w:webHidden/>
               <w:rStyle w:val="Sautdindex"/>
+              <w:vanish w:val="false"/>
             </w:rPr>
             <w:instrText> TOC \z \o "1-3" \u \h</w:instrText>
           </w:r>
@@ -70,6 +71,7 @@
             <w:rPr>
               <w:webHidden/>
               <w:rStyle w:val="Sautdindex"/>
+              <w:vanish w:val="false"/>
             </w:rPr>
             <w:fldChar w:fldCharType="separate"/>
           </w:r>
@@ -77,13 +79,6 @@
             <w:r>
               <w:rPr>
                 <w:webHidden/>
-                <w:rStyle w:val="Sautdindex"/>
-              </w:rPr>
-              <w:t>Introduction</w:t>
-            </w:r>
-            <w:r>
-              <w:rPr>
-                <w:webHidden/>
               </w:rPr>
               <w:fldChar w:fldCharType="begin"/>
             </w:r>
@@ -101,9 +96,11 @@
             </w:r>
             <w:r>
               <w:rPr>
+                <w:webHidden/>
                 <w:rStyle w:val="Sautdindex"/>
                 <w:vanish w:val="false"/>
               </w:rPr>
+              <w:t>Introduction</w:t>
               <w:tab/>
               <w:t>2</w:t>
             </w:r>
@@ -130,13 +127,6 @@
             <w:r>
               <w:rPr>
                 <w:webHidden/>
-                <w:rStyle w:val="Sautdindex"/>
-              </w:rPr>
-              <w:t>Installation</w:t>
-            </w:r>
-            <w:r>
-              <w:rPr>
-                <w:webHidden/>
               </w:rPr>
               <w:fldChar w:fldCharType="begin"/>
             </w:r>
@@ -154,9 +144,11 @@
             </w:r>
             <w:r>
               <w:rPr>
+                <w:webHidden/>
                 <w:rStyle w:val="Sautdindex"/>
                 <w:vanish w:val="false"/>
               </w:rPr>
+              <w:t>Installation</w:t>
               <w:tab/>
               <w:t>3</w:t>
             </w:r>
@@ -183,13 +175,6 @@
             <w:r>
               <w:rPr>
                 <w:webHidden/>
-                <w:rStyle w:val="Sautdindex"/>
-              </w:rPr>
-              <w:t>Humidité du sol</w:t>
-            </w:r>
-            <w:r>
-              <w:rPr>
-                <w:webHidden/>
               </w:rPr>
               <w:fldChar w:fldCharType="begin"/>
             </w:r>
@@ -207,9 +192,11 @@
             </w:r>
             <w:r>
               <w:rPr>
+                <w:webHidden/>
                 <w:rStyle w:val="Sautdindex"/>
                 <w:vanish w:val="false"/>
               </w:rPr>
+              <w:t>Humidité du sol</w:t>
               <w:tab/>
               <w:t>4</w:t>
             </w:r>
@@ -236,13 +223,6 @@
             <w:r>
               <w:rPr>
                 <w:webHidden/>
-                <w:rStyle w:val="Sautdindex"/>
-              </w:rPr>
-              <w:t>Facteurs impactant l’humidité</w:t>
-            </w:r>
-            <w:r>
-              <w:rPr>
-                <w:webHidden/>
               </w:rPr>
               <w:fldChar w:fldCharType="begin"/>
             </w:r>
@@ -260,9 +240,11 @@
             </w:r>
             <w:r>
               <w:rPr>
+                <w:webHidden/>
                 <w:rStyle w:val="Sautdindex"/>
                 <w:vanish w:val="false"/>
               </w:rPr>
+              <w:t>Facteurs impactant l’humidité</w:t>
               <w:tab/>
               <w:t>4</w:t>
             </w:r>
@@ -289,13 +271,6 @@
             <w:r>
               <w:rPr>
                 <w:webHidden/>
-                <w:rStyle w:val="Sautdindex"/>
-              </w:rPr>
-              <w:t>Taux d’humidité optimal</w:t>
-            </w:r>
-            <w:r>
-              <w:rPr>
-                <w:webHidden/>
               </w:rPr>
               <w:fldChar w:fldCharType="begin"/>
             </w:r>
@@ -313,9 +288,11 @@
             </w:r>
             <w:r>
               <w:rPr>
+                <w:webHidden/>
                 <w:rStyle w:val="Sautdindex"/>
                 <w:vanish w:val="false"/>
               </w:rPr>
+              <w:t>Taux d’humidité optimal</w:t>
               <w:tab/>
               <w:t>4</w:t>
             </w:r>
@@ -342,13 +319,6 @@
             <w:r>
               <w:rPr>
                 <w:webHidden/>
-                <w:rStyle w:val="Sautdindex"/>
-              </w:rPr>
-              <w:t>Recherche de littérature</w:t>
-            </w:r>
-            <w:r>
-              <w:rPr>
-                <w:webHidden/>
               </w:rPr>
               <w:fldChar w:fldCharType="begin"/>
             </w:r>
@@ -366,9 +336,11 @@
             </w:r>
             <w:r>
               <w:rPr>
+                <w:webHidden/>
                 <w:rStyle w:val="Sautdindex"/>
                 <w:vanish w:val="false"/>
               </w:rPr>
+              <w:t>Recherche de littérature</w:t>
               <w:tab/>
               <w:t>6</w:t>
             </w:r>
@@ -395,13 +367,6 @@
             <w:r>
               <w:rPr>
                 <w:webHidden/>
-                <w:rStyle w:val="Sautdindex"/>
-              </w:rPr>
-              <w:t>ConservWater</w:t>
-            </w:r>
-            <w:r>
-              <w:rPr>
-                <w:webHidden/>
               </w:rPr>
               <w:fldChar w:fldCharType="begin"/>
             </w:r>
@@ -419,9 +384,11 @@
             </w:r>
             <w:r>
               <w:rPr>
+                <w:webHidden/>
                 <w:rStyle w:val="Sautdindex"/>
                 <w:vanish w:val="false"/>
               </w:rPr>
+              <w:t>ConservWater</w:t>
               <w:tab/>
               <w:t>6</w:t>
             </w:r>
@@ -448,13 +415,6 @@
             <w:r>
               <w:rPr>
                 <w:webHidden/>
-                <w:rStyle w:val="Sautdindex"/>
-              </w:rPr>
-              <w:t>Autres études</w:t>
-            </w:r>
-            <w:r>
-              <w:rPr>
-                <w:webHidden/>
               </w:rPr>
               <w:fldChar w:fldCharType="begin"/>
             </w:r>
@@ -472,9 +432,11 @@
             </w:r>
             <w:r>
               <w:rPr>
+                <w:webHidden/>
                 <w:rStyle w:val="Sautdindex"/>
                 <w:vanish w:val="false"/>
               </w:rPr>
+              <w:t>Autres études</w:t>
               <w:tab/>
               <w:t>7</w:t>
             </w:r>
@@ -501,13 +463,6 @@
             <w:r>
               <w:rPr>
                 <w:webHidden/>
-                <w:rStyle w:val="Sautdindex"/>
-              </w:rPr>
-              <w:t>Machine Learning</w:t>
-            </w:r>
-            <w:r>
-              <w:rPr>
-                <w:webHidden/>
               </w:rPr>
               <w:fldChar w:fldCharType="begin"/>
             </w:r>
@@ -525,9 +480,11 @@
             </w:r>
             <w:r>
               <w:rPr>
+                <w:webHidden/>
                 <w:rStyle w:val="Sautdindex"/>
                 <w:vanish w:val="false"/>
               </w:rPr>
+              <w:t>Machine Learning</w:t>
               <w:tab/>
               <w:t>8</w:t>
             </w:r>
@@ -555,6 +512,7 @@
               <w:rPr>
                 <w:webHidden/>
                 <w:rStyle w:val="Sautdindex"/>
+                <w:vanish w:val="false"/>
                 <w:lang w:val="en-US"/>
               </w:rPr>
               <w:t>Linear Regression</w:t>
@@ -608,13 +566,6 @@
             <w:r>
               <w:rPr>
                 <w:webHidden/>
-                <w:rStyle w:val="Sautdindex"/>
-              </w:rPr>
-              <w:t>Méthodologie</w:t>
-            </w:r>
-            <w:r>
-              <w:rPr>
-                <w:webHidden/>
               </w:rPr>
               <w:fldChar w:fldCharType="begin"/>
             </w:r>
@@ -632,9 +583,11 @@
             </w:r>
             <w:r>
               <w:rPr>
+                <w:webHidden/>
                 <w:rStyle w:val="Sautdindex"/>
                 <w:vanish w:val="false"/>
               </w:rPr>
+              <w:t>Méthodologie</w:t>
               <w:tab/>
               <w:t>9</w:t>
             </w:r>
@@ -661,13 +614,6 @@
             <w:r>
               <w:rPr>
                 <w:webHidden/>
-                <w:rStyle w:val="Sautdindex"/>
-              </w:rPr>
-              <w:t>Récolte de donnée</w:t>
-            </w:r>
-            <w:r>
-              <w:rPr>
-                <w:webHidden/>
               </w:rPr>
               <w:fldChar w:fldCharType="begin"/>
             </w:r>
@@ -685,9 +631,11 @@
             </w:r>
             <w:r>
               <w:rPr>
+                <w:webHidden/>
                 <w:rStyle w:val="Sautdindex"/>
                 <w:vanish w:val="false"/>
               </w:rPr>
+              <w:t>Récolte de donnée</w:t>
               <w:tab/>
               <w:t>9</w:t>
             </w:r>
@@ -714,13 +662,6 @@
             <w:r>
               <w:rPr>
                 <w:webHidden/>
-                <w:rStyle w:val="Sautdindex"/>
-              </w:rPr>
-              <w:t>Elimination des données inappropriées</w:t>
-            </w:r>
-            <w:r>
-              <w:rPr>
-                <w:webHidden/>
               </w:rPr>
               <w:fldChar w:fldCharType="begin"/>
             </w:r>
@@ -738,9 +679,11 @@
             </w:r>
             <w:r>
               <w:rPr>
+                <w:webHidden/>
                 <w:rStyle w:val="Sautdindex"/>
                 <w:vanish w:val="false"/>
               </w:rPr>
+              <w:t>Elimination des données inappropriées</w:t>
               <w:tab/>
               <w:t>10</w:t>
             </w:r>
@@ -767,13 +710,6 @@
             <w:r>
               <w:rPr>
                 <w:webHidden/>
-                <w:rStyle w:val="Sautdindex"/>
-              </w:rPr>
-              <w:t>Choix des facteurs à fournir à notre apprentissage</w:t>
-            </w:r>
-            <w:r>
-              <w:rPr>
-                <w:webHidden/>
               </w:rPr>
               <w:fldChar w:fldCharType="begin"/>
             </w:r>
@@ -791,9 +727,11 @@
             </w:r>
             <w:r>
               <w:rPr>
+                <w:webHidden/>
                 <w:rStyle w:val="Sautdindex"/>
                 <w:vanish w:val="false"/>
               </w:rPr>
+              <w:t>Choix des facteurs à fournir à notre apprentissage</w:t>
               <w:tab/>
               <w:t>10</w:t>
             </w:r>
@@ -820,13 +758,6 @@
             <w:r>
               <w:rPr>
                 <w:webHidden/>
-                <w:rStyle w:val="Sautdindex"/>
-              </w:rPr>
-              <w:t>Choix de l’algorithme d’apprentissage</w:t>
-            </w:r>
-            <w:r>
-              <w:rPr>
-                <w:webHidden/>
               </w:rPr>
               <w:fldChar w:fldCharType="begin"/>
             </w:r>
@@ -844,9 +775,11 @@
             </w:r>
             <w:r>
               <w:rPr>
+                <w:webHidden/>
                 <w:rStyle w:val="Sautdindex"/>
                 <w:vanish w:val="false"/>
               </w:rPr>
+              <w:t>Choix de l’algorithme d’apprentissage</w:t>
               <w:tab/>
               <w:t>11</w:t>
             </w:r>
@@ -873,13 +806,6 @@
             <w:r>
               <w:rPr>
                 <w:webHidden/>
-                <w:rStyle w:val="Sautdindex"/>
-              </w:rPr>
-              <w:t>Amélioration de l’algorithme</w:t>
-            </w:r>
-            <w:r>
-              <w:rPr>
-                <w:webHidden/>
               </w:rPr>
               <w:fldChar w:fldCharType="begin"/>
             </w:r>
@@ -897,9 +823,11 @@
             </w:r>
             <w:r>
               <w:rPr>
+                <w:webHidden/>
                 <w:rStyle w:val="Sautdindex"/>
                 <w:vanish w:val="false"/>
               </w:rPr>
+              <w:t>Amélioration de l’algorithme</w:t>
               <w:tab/>
               <w:t>11</w:t>
             </w:r>
@@ -926,13 +854,6 @@
             <w:r>
               <w:rPr>
                 <w:webHidden/>
-                <w:rStyle w:val="Sautdindex"/>
-              </w:rPr>
-              <w:t>Analyse des résultats</w:t>
-            </w:r>
-            <w:r>
-              <w:rPr>
-                <w:webHidden/>
               </w:rPr>
               <w:fldChar w:fldCharType="begin"/>
             </w:r>
@@ -950,9 +871,11 @@
             </w:r>
             <w:r>
               <w:rPr>
+                <w:webHidden/>
                 <w:rStyle w:val="Sautdindex"/>
                 <w:vanish w:val="false"/>
               </w:rPr>
+              <w:t>Analyse des résultats</w:t>
               <w:tab/>
               <w:t>12</w:t>
             </w:r>
@@ -979,13 +902,6 @@
             <w:r>
               <w:rPr>
                 <w:webHidden/>
-                <w:rStyle w:val="Sautdindex"/>
-              </w:rPr>
-              <w:t>Elaboration d’un programme d’arrosage</w:t>
-            </w:r>
-            <w:r>
-              <w:rPr>
-                <w:webHidden/>
               </w:rPr>
               <w:fldChar w:fldCharType="begin"/>
             </w:r>
@@ -1003,9 +919,11 @@
             </w:r>
             <w:r>
               <w:rPr>
+                <w:webHidden/>
                 <w:rStyle w:val="Sautdindex"/>
                 <w:vanish w:val="false"/>
               </w:rPr>
+              <w:t>Elaboration d’un programme d’arrosage</w:t>
               <w:tab/>
               <w:t>12</w:t>
             </w:r>
@@ -1032,13 +950,6 @@
             <w:r>
               <w:rPr>
                 <w:webHidden/>
-                <w:rStyle w:val="Sautdindex"/>
-              </w:rPr>
-              <w:t>Point à améliorer</w:t>
-            </w:r>
-            <w:r>
-              <w:rPr>
-                <w:webHidden/>
               </w:rPr>
               <w:fldChar w:fldCharType="begin"/>
             </w:r>
@@ -1056,9 +967,11 @@
             </w:r>
             <w:r>
               <w:rPr>
+                <w:webHidden/>
                 <w:rStyle w:val="Sautdindex"/>
                 <w:vanish w:val="false"/>
               </w:rPr>
+              <w:t>Point à améliorer</w:t>
               <w:tab/>
               <w:t>13</w:t>
             </w:r>
@@ -1085,13 +998,6 @@
             <w:r>
               <w:rPr>
                 <w:webHidden/>
-                <w:rStyle w:val="Sautdindex"/>
-              </w:rPr>
-              <w:t>Conclusion</w:t>
-            </w:r>
-            <w:r>
-              <w:rPr>
-                <w:webHidden/>
               </w:rPr>
               <w:fldChar w:fldCharType="begin"/>
             </w:r>
@@ -1109,9 +1015,11 @@
             </w:r>
             <w:r>
               <w:rPr>
+                <w:webHidden/>
                 <w:rStyle w:val="Sautdindex"/>
                 <w:vanish w:val="false"/>
               </w:rPr>
+              <w:t>Conclusion</w:t>
               <w:tab/>
               <w:t>13</w:t>
             </w:r>
@@ -1219,7 +1127,7 @@
       <w:r>
         <w:rPr/>
         <w:drawing>
-          <wp:inline distT="0" distB="9525" distL="0" distR="0">
+          <wp:inline distT="0" distB="0" distL="0" distR="0">
             <wp:extent cx="4591050" cy="2295525"/>
             <wp:effectExtent l="0" t="0" r="0" b="0"/>
             <wp:docPr id="1" name="Image 1" descr=""/>
@@ -1428,7 +1336,7 @@
       <w:r>
         <w:rPr/>
         <w:drawing>
-          <wp:inline distT="0" distB="6350" distL="0" distR="0">
+          <wp:inline distT="0" distB="0" distL="0" distR="0">
             <wp:extent cx="2286000" cy="2012950"/>
             <wp:effectExtent l="0" t="0" r="0" b="0"/>
             <wp:docPr id="3" name="Image 2" descr=""/>
@@ -1985,7 +1893,7 @@
       <w:r>
         <w:rPr/>
         <w:drawing>
-          <wp:inline distT="0" distB="3810" distL="0" distR="0">
+          <wp:inline distT="0" distB="0" distL="0" distR="0">
             <wp:extent cx="5760720" cy="1501140"/>
             <wp:effectExtent l="0" t="0" r="0" b="0"/>
             <wp:docPr id="5" name="Image 5" descr=""/>
@@ -2619,7 +2527,7 @@
       </w:r>
       <w:r>
         <w:rPr>
-          <w:rStyle w:val="FootnoteCharacters"/>
+          <w:rStyle w:val="Ancredenotedebasdepage"/>
           <w:rStyle w:val="Ancredenotedebasdepage"/>
           <w:highlight w:val="yellow"/>
         </w:rPr>
@@ -2634,6 +2542,61 @@
       <w:r>
         <w:rPr/>
         <w:t xml:space="preserve"> C’est pourquoi j’ai décidé de ne pas rassembler les données des deux bacs et d’appliquer des algorithmes d’apprentissage indépendamment entre les bacs.</w:t>
+      </w:r>
+    </w:p>
+    <w:p>
+      <w:pPr>
+        <w:pStyle w:val="Normal"/>
+        <w:jc w:val="both"/>
+        <w:rPr/>
+      </w:pPr>
+      <w:r>
+        <w:rPr/>
+        <w:drawing>
+          <wp:anchor behindDoc="0" distT="0" distB="0" distL="0" distR="0" simplePos="0" locked="0" layoutInCell="1" allowOverlap="1" relativeHeight="11">
+            <wp:simplePos x="0" y="0"/>
+            <wp:positionH relativeFrom="column">
+              <wp:align>center</wp:align>
+            </wp:positionH>
+            <wp:positionV relativeFrom="paragraph">
+              <wp:posOffset>635</wp:posOffset>
+            </wp:positionV>
+            <wp:extent cx="3676650" cy="2647950"/>
+            <wp:effectExtent l="0" t="0" r="0" b="0"/>
+            <wp:wrapTopAndBottom/>
+            <wp:docPr id="7" name="Image8" descr=""/>
+            <wp:cNvGraphicFramePr>
+              <a:graphicFrameLocks xmlns:a="http://schemas.openxmlformats.org/drawingml/2006/main" noChangeAspect="1"/>
+            </wp:cNvGraphicFramePr>
+            <a:graphic xmlns:a="http://schemas.openxmlformats.org/drawingml/2006/main">
+              <a:graphicData uri="http://schemas.openxmlformats.org/drawingml/2006/picture">
+                <pic:pic xmlns:pic="http://schemas.openxmlformats.org/drawingml/2006/picture">
+                  <pic:nvPicPr>
+                    <pic:cNvPr id="7" name="Image8" descr=""/>
+                    <pic:cNvPicPr>
+                      <a:picLocks noChangeAspect="1" noChangeArrowheads="1"/>
+                    </pic:cNvPicPr>
+                  </pic:nvPicPr>
+                  <pic:blipFill>
+                    <a:blip r:embed="rId12"/>
+                    <a:stretch>
+                      <a:fillRect/>
+                    </a:stretch>
+                  </pic:blipFill>
+                  <pic:spPr bwMode="auto">
+                    <a:xfrm>
+                      <a:off x="0" y="0"/>
+                      <a:ext cx="3676650" cy="2647950"/>
+                    </a:xfrm>
+                    <a:prstGeom prst="rect">
+                      <a:avLst/>
+                    </a:prstGeom>
+                  </pic:spPr>
+                </pic:pic>
+              </a:graphicData>
+            </a:graphic>
+          </wp:anchor>
+        </w:drawing>
       </w:r>
     </w:p>
     <w:p>
@@ -2683,10 +2646,10 @@
       <w:r>
         <w:rPr/>
         <w:drawing>
-          <wp:inline distT="0" distB="0" distL="0" distR="5080">
+          <wp:inline distT="0" distB="0" distL="0" distR="0">
             <wp:extent cx="2738120" cy="1848485"/>
             <wp:effectExtent l="0" t="0" r="0" b="0"/>
-            <wp:docPr id="7" name="Image 218" descr=""/>
+            <wp:docPr id="8" name="Image 218" descr=""/>
             <wp:cNvGraphicFramePr>
               <a:graphicFrameLocks xmlns:a="http://schemas.openxmlformats.org/drawingml/2006/main" noChangeAspect="1"/>
             </wp:cNvGraphicFramePr>
@@ -2694,13 +2657,13 @@
               <a:graphicData uri="http://schemas.openxmlformats.org/drawingml/2006/picture">
                 <pic:pic xmlns:pic="http://schemas.openxmlformats.org/drawingml/2006/picture">
                   <pic:nvPicPr>
-                    <pic:cNvPr id="7" name="Image 218" descr=""/>
+                    <pic:cNvPr id="8" name="Image 218" descr=""/>
                     <pic:cNvPicPr>
                       <a:picLocks noChangeAspect="1" noChangeArrowheads="1"/>
                     </pic:cNvPicPr>
                   </pic:nvPicPr>
                   <pic:blipFill>
-                    <a:blip r:embed="rId12"/>
+                    <a:blip r:embed="rId13"/>
                     <a:stretch>
                       <a:fillRect/>
                     </a:stretch>
@@ -2795,34 +2758,54 @@
       </w:r>
       <w:r>
         <w:rPr>
-          <w:rStyle w:val="FootnoteCharacters"/>
           <w:rStyle w:val="Ancredenotedebasdepage"/>
+          <w:rStyle w:val="Ancredenotedebasdepage"/>
         </w:rPr>
         <w:footnoteReference w:id="3"/>
       </w:r>
       <w:r>
         <w:rPr/>
-        <w:t xml:space="preserve"> a été effectué pour le bac Demeter et un arrosage de 10, 15, 20 et 30 secondes a été effectué pour le bac Cérès. Il est important de noter que x secondes pour Demeter ne correspond par à x secondes pour Cérès. En effet x secondes de pompages d’eau chez Demeter doit approvisionner en haut </w:t>
+        <w:t xml:space="preserve"> a été effectué pour le bac Demeter et un arrosage de 10, 15, 20 et 30 secondes a été effectué pour le bac Cérès. Il est important de noter que x secondes pour </w:t>
+      </w:r>
+      <w:r>
+        <w:rPr/>
+        <w:t>Déméter</w:t>
+      </w:r>
+      <w:r>
+        <w:rPr/>
+        <w:t xml:space="preserve"> ne correspond par à x secondes pour Cérès. En effet x secondes de pompages d’eau chez Demeter doit approvisionner en haut 10</w:t>
       </w:r>
       <w:r>
         <w:rPr>
           <w:color w:val="FF0000"/>
         </w:rPr>
-        <w:t xml:space="preserve">10 </w:t>
-      </w:r>
-      <w:r>
-        <w:rPr/>
-        <w:t xml:space="preserve">goûtes à goûte. Alors x secondes de pompages d’eau chez Cérès doit approvisionner </w:t>
+        <w:t xml:space="preserve"> </w:t>
+      </w:r>
+      <w:r>
+        <w:rPr/>
+        <w:t>goûtes à goûte. Alors x secondes de pompages d’eau chez Cérès doit approvisionner 6</w:t>
       </w:r>
       <w:r>
         <w:rPr>
           <w:color w:val="FF0000"/>
         </w:rPr>
-        <w:t xml:space="preserve">6 </w:t>
-      </w:r>
-      <w:r>
-        <w:rPr/>
-        <w:t>goûtes à goute. Ainsi, à seconde équivalente, un arrosage chez Cérès est deux fois plus conséquent que pour Demeter.</w:t>
+        <w:t xml:space="preserve"> </w:t>
+      </w:r>
+      <w:r>
+        <w:rPr/>
+        <w:t xml:space="preserve">goûtes à </w:t>
+      </w:r>
+      <w:r>
+        <w:rPr/>
+        <w:t>goûte.</w:t>
+      </w:r>
+      <w:r>
+        <w:rPr/>
+        <w:t xml:space="preserve"> Ainsi, à seconde équivalente, un arrosage chez Cérès est deux fois plus conséquent que pour </w:t>
+      </w:r>
+      <w:r>
+        <w:rPr/>
+        <w:t>Déméter.</w:t>
       </w:r>
     </w:p>
     <w:p>
@@ -2830,10 +2813,14 @@
         <w:pStyle w:val="Titre2"/>
         <w:rPr/>
       </w:pPr>
+      <w:r>
+        <w:rPr/>
+        <w:t>Élimination</w:t>
+      </w:r>
       <w:bookmarkStart w:id="12" w:name="_Toc11963808"/>
       <w:r>
         <w:rPr/>
-        <w:t>Elimination des données inappropriées</w:t>
+        <w:t xml:space="preserve"> des données inappropriées</w:t>
       </w:r>
       <w:bookmarkEnd w:id="12"/>
     </w:p>
@@ -2939,13 +2926,57 @@
       <w:pPr>
         <w:pStyle w:val="Normal"/>
         <w:jc w:val="both"/>
-        <w:rPr/>
-      </w:pPr>
-      <w:r>
         <w:rPr>
           <w:highlight w:val="yellow"/>
         </w:rPr>
-        <w:t>Graphique</w:t>
+      </w:pPr>
+      <w:r>
+        <w:rPr/>
+        <w:drawing>
+          <wp:anchor behindDoc="0" distT="0" distB="0" distL="0" distR="0" simplePos="0" locked="0" layoutInCell="1" allowOverlap="1" relativeHeight="12">
+            <wp:simplePos x="0" y="0"/>
+            <wp:positionH relativeFrom="column">
+              <wp:align>center</wp:align>
+            </wp:positionH>
+            <wp:positionV relativeFrom="paragraph">
+              <wp:posOffset>635</wp:posOffset>
+            </wp:positionV>
+            <wp:extent cx="5760720" cy="2305050"/>
+            <wp:effectExtent l="0" t="0" r="0" b="0"/>
+            <wp:wrapSquare wrapText="largest"/>
+            <wp:docPr id="9" name="Image9" descr=""/>
+            <wp:cNvGraphicFramePr>
+              <a:graphicFrameLocks xmlns:a="http://schemas.openxmlformats.org/drawingml/2006/main" noChangeAspect="1"/>
+            </wp:cNvGraphicFramePr>
+            <a:graphic xmlns:a="http://schemas.openxmlformats.org/drawingml/2006/main">
+              <a:graphicData uri="http://schemas.openxmlformats.org/drawingml/2006/picture">
+                <pic:pic xmlns:pic="http://schemas.openxmlformats.org/drawingml/2006/picture">
+                  <pic:nvPicPr>
+                    <pic:cNvPr id="9" name="Image9" descr=""/>
+                    <pic:cNvPicPr>
+                      <a:picLocks noChangeAspect="1" noChangeArrowheads="1"/>
+                    </pic:cNvPicPr>
+                  </pic:nvPicPr>
+                  <pic:blipFill>
+                    <a:blip r:embed="rId14"/>
+                    <a:stretch>
+                      <a:fillRect/>
+                    </a:stretch>
+                  </pic:blipFill>
+                  <pic:spPr bwMode="auto">
+                    <a:xfrm>
+                      <a:off x="0" y="0"/>
+                      <a:ext cx="5760720" cy="2305050"/>
+                    </a:xfrm>
+                    <a:prstGeom prst="rect">
+                      <a:avLst/>
+                    </a:prstGeom>
+                  </pic:spPr>
+                </pic:pic>
+              </a:graphicData>
+            </a:graphic>
+          </wp:anchor>
+        </w:drawing>
       </w:r>
     </w:p>
     <w:p>
@@ -2979,27 +3010,7 @@
       </w:pPr>
       <w:r>
         <w:rPr/>
-        <w:t xml:space="preserve">Pour mener à bien des tests, il faut séparer les données en deux, une partie de données d’apprentissage (données de training) et une autre partie de données de test. Il ne faut pas utiliser les mêmes pour apprendre que pour tester. De plus cette séparation doit être totalement aléatoire. Les données utilisées pour le choix de l’algorithme sont celle fourni par le bac de Demeter. Après élimination des journées erronées ou incomplètes, le nombre de journées restantes est de </w:t>
-      </w:r>
-      <w:r>
-        <w:rPr/>
-        <w:t>91</w:t>
-      </w:r>
-      <w:r>
-        <w:rPr/>
-        <w:t xml:space="preserve">. </w:t>
-      </w:r>
-      <w:r>
-        <w:rPr/>
-        <w:t>77</w:t>
-      </w:r>
-      <w:r>
-        <w:rPr/>
-        <w:t xml:space="preserve"> journées ont été utilisé pour apprendre et </w:t>
-      </w:r>
-      <w:r>
-        <w:rPr/>
-        <w:t>14</w:t>
+        <w:t>Pour mener à bien des tests, il faut séparer les données en deux, une partie de données d’apprentissage (données de training) et une autre partie de données de test. Il ne faut pas utiliser les mêmes pour apprendre que pour tester. De plus cette séparation doit être totalement aléatoire. Les données utilisées pour le choix de l’algorithme sont celle fourni par le bac de Demeter. Après élimination des journées erronées ou incomplètes, le nombre de journées restantes est de 91. 77 journées ont été utilisé pour apprendre et 14</w:t>
       </w:r>
       <w:r>
         <w:rPr>
@@ -3009,23 +3020,7 @@
       </w:r>
       <w:r>
         <w:rPr/>
-        <w:t xml:space="preserve">pour tester, ce qui fait un ratio de </w:t>
-      </w:r>
-      <w:r>
-        <w:rPr/>
-        <w:t>environ 84</w:t>
-      </w:r>
-      <w:r>
-        <w:rPr/>
-        <w:t xml:space="preserve">% de données d’apprentissage et </w:t>
-      </w:r>
-      <w:r>
-        <w:rPr/>
-        <w:t>16</w:t>
-      </w:r>
-      <w:r>
-        <w:rPr/>
-        <w:t>% de données de test. Le calcul de l’erreur se fait de la manière suivante. Il s’agit de la moyenne de la différence en valeur absolu entre la prédiction et la valeur réelle pour chaque itération.</w:t>
+        <w:t>pour tester, ce qui fait un ratio de environ 84% de données d’apprentissage et 16% de données de test. Le calcul de l’erreur se fait de la manière suivante. Il s’agit de la moyenne de la différence en valeur absolu entre la prédiction et la valeur réelle pour chaque itération.</w:t>
       </w:r>
     </w:p>
     <w:p>
@@ -3277,15 +3272,7 @@
       </w:pPr>
       <w:r>
         <w:rPr/>
-        <w:t xml:space="preserve">Une question se pose. Est-ce que cette limite dépend de la quantité de précipitation ? On peut penser que plus la précipitation est conséquente, plus la période d’évaporation sera longue. Ainsi pour chaque quantité s’arrosage fourni, j’ai cherché la meilleure séparation. Voici des graphiques représentant l’erreur en fonction de la variation pour chacun des arrosages effectués dans l’ordre chronologique (10, 20, 40, 35, 45, </w:t>
-      </w:r>
-      <w:r>
-        <w:rPr/>
-        <w:t>15</w:t>
-      </w:r>
-      <w:r>
-        <w:rPr/>
-        <w:t>). L’apprentissage et les tests ont été effectués uniquement sur les journées arrosées par la quantité correspondante.</w:t>
+        <w:t>Une question se pose. Est-ce que cette limite dépend de la quantité de précipitation ? On peut penser que plus la précipitation est conséquente, plus la période d’évaporation sera longue. Ainsi pour chaque quantité s’arrosage fourni, j’ai cherché la meilleure séparation. Voici des graphiques représentant l’erreur en fonction de la variation pour chacun des arrosages effectués dans l’ordre chronologique (10, 20, 40, 35, 45, 15). L’apprentissage et les tests ont été effectués uniquement sur les journées arrosées par la quantité correspondante.</w:t>
       </w:r>
     </w:p>
     <w:p>
@@ -3297,9 +3284,11 @@
         </w:rPr>
       </w:pPr>
       <w:r>
-        <w:rPr/>
+        <w:rPr>
+          <w:highlight w:val="yellow"/>
+        </w:rPr>
         <w:drawing>
-          <wp:anchor behindDoc="0" distT="0" distB="0" distL="0" distR="0" simplePos="0" locked="0" layoutInCell="1" allowOverlap="1" relativeHeight="10">
+          <wp:anchor behindDoc="0" distT="0" distB="0" distL="0" distR="0" simplePos="0" locked="0" layoutInCell="1" allowOverlap="1" relativeHeight="2">
             <wp:simplePos x="0" y="0"/>
             <wp:positionH relativeFrom="column">
               <wp:align>center</wp:align>
@@ -3310,7 +3299,7 @@
             <wp:extent cx="5760720" cy="3942080"/>
             <wp:effectExtent l="0" t="0" r="0" b="0"/>
             <wp:wrapSquare wrapText="bothSides"/>
-            <wp:docPr id="8" name="Image7" descr=""/>
+            <wp:docPr id="10" name="Image7" descr=""/>
             <wp:cNvGraphicFramePr>
               <a:graphicFrameLocks xmlns:a="http://schemas.openxmlformats.org/drawingml/2006/main" noChangeAspect="1"/>
             </wp:cNvGraphicFramePr>
@@ -3318,13 +3307,13 @@
               <a:graphicData uri="http://schemas.openxmlformats.org/drawingml/2006/picture">
                 <pic:pic xmlns:pic="http://schemas.openxmlformats.org/drawingml/2006/picture">
                   <pic:nvPicPr>
-                    <pic:cNvPr id="8" name="Image7" descr=""/>
+                    <pic:cNvPr id="10" name="Image7" descr=""/>
                     <pic:cNvPicPr>
                       <a:picLocks noChangeAspect="1" noChangeArrowheads="1"/>
                     </pic:cNvPicPr>
                   </pic:nvPicPr>
                   <pic:blipFill>
-                    <a:blip r:embed="rId13"/>
+                    <a:blip r:embed="rId15"/>
                     <a:stretch>
                       <a:fillRect/>
                     </a:stretch>
@@ -3363,14 +3352,52 @@
         <w:rPr/>
       </w:pPr>
       <w:r>
-        <w:rPr>
-          <w:highlight w:val="yellow"/>
-        </w:rPr>
-        <w:t>Graphique</w:t>
-      </w:r>
-      <w:r>
-        <w:rPr/>
-        <w:t xml:space="preserve"> </w:t>
+        <w:rPr/>
+        <w:drawing>
+          <wp:anchor behindDoc="0" distT="0" distB="0" distL="0" distR="0" simplePos="0" locked="0" layoutInCell="1" allowOverlap="1" relativeHeight="13">
+            <wp:simplePos x="0" y="0"/>
+            <wp:positionH relativeFrom="column">
+              <wp:align>center</wp:align>
+            </wp:positionH>
+            <wp:positionV relativeFrom="paragraph">
+              <wp:posOffset>635</wp:posOffset>
+            </wp:positionV>
+            <wp:extent cx="3676650" cy="2647950"/>
+            <wp:effectExtent l="0" t="0" r="0" b="0"/>
+            <wp:wrapTopAndBottom/>
+            <wp:docPr id="11" name="Image10" descr=""/>
+            <wp:cNvGraphicFramePr>
+              <a:graphicFrameLocks xmlns:a="http://schemas.openxmlformats.org/drawingml/2006/main" noChangeAspect="1"/>
+            </wp:cNvGraphicFramePr>
+            <a:graphic xmlns:a="http://schemas.openxmlformats.org/drawingml/2006/main">
+              <a:graphicData uri="http://schemas.openxmlformats.org/drawingml/2006/picture">
+                <pic:pic xmlns:pic="http://schemas.openxmlformats.org/drawingml/2006/picture">
+                  <pic:nvPicPr>
+                    <pic:cNvPr id="11" name="Image10" descr=""/>
+                    <pic:cNvPicPr>
+                      <a:picLocks noChangeAspect="1" noChangeArrowheads="1"/>
+                    </pic:cNvPicPr>
+                  </pic:nvPicPr>
+                  <pic:blipFill>
+                    <a:blip r:embed="rId16"/>
+                    <a:stretch>
+                      <a:fillRect/>
+                    </a:stretch>
+                  </pic:blipFill>
+                  <pic:spPr bwMode="auto">
+                    <a:xfrm>
+                      <a:off x="0" y="0"/>
+                      <a:ext cx="3676650" cy="2647950"/>
+                    </a:xfrm>
+                    <a:prstGeom prst="rect">
+                      <a:avLst/>
+                    </a:prstGeom>
+                  </pic:spPr>
+                </pic:pic>
+              </a:graphicData>
+            </a:graphic>
+          </wp:anchor>
+        </w:drawing>
       </w:r>
     </w:p>
     <w:p>
@@ -3580,17 +3607,19 @@
       </w:r>
       <w:r>
         <w:rPr>
+          <w:rStyle w:val="Caractresdenotedebasdepage"/>
+        </w:rPr>
+        <w:tab/>
+      </w:r>
+      <w:r>
+        <w:rPr>
           <w:rStyle w:val="FootnoteCharacters"/>
         </w:rPr>
         <w:tab/>
       </w:r>
       <w:r>
         <w:rPr/>
-        <w:t xml:space="preserve"> </w:t>
-      </w:r>
-      <w:r>
-        <w:rPr/>
-        <w:t>L’erreur utilisé sur tous mes calculs est la suivante. Elle correspond à la moyenne de la différence en valeur absolu entre la prédiction et la valeur réelle pour chaque itération (toutes les 30 minutes)</w:t>
+        <w:t xml:space="preserve"> L’erreur utilisé sur tous mes calculs est la suivante. Elle correspond à la moyenne de la différence en valeur absolu entre la prédiction et la valeur réelle pour chaque itération (toutes les 30 minutes)</w:t>
       </w:r>
     </w:p>
   </w:footnote>
@@ -3608,17 +3637,19 @@
       </w:r>
       <w:r>
         <w:rPr>
+          <w:rStyle w:val="Caractresdenotedebasdepage"/>
+        </w:rPr>
+        <w:tab/>
+      </w:r>
+      <w:r>
+        <w:rPr>
           <w:rStyle w:val="FootnoteCharacters"/>
         </w:rPr>
         <w:tab/>
       </w:r>
       <w:r>
         <w:rPr/>
-        <w:t xml:space="preserve"> </w:t>
-      </w:r>
-      <w:r>
-        <w:rPr/>
-        <w:t>L’arrosage se mesure en secondes. Cette quantité représente le temps de pompage de l’eau qui sera ensuite déverser aux plantes par l’intermédiaire d’un arrosage goûte à goûte.</w:t>
+        <w:t xml:space="preserve"> L’arrosage se mesure en secondes. Cette quantité représente le temps de pompage de l’eau qui sera ensuite déverser aux plantes par l’intermédiaire d’un arrosage goûte à goûte.</w:t>
       </w:r>
     </w:p>
   </w:footnote>
@@ -3631,7 +3662,6 @@
     <w:rPrDefault>
       <w:rPr>
         <w:rFonts w:ascii="Calibri" w:hAnsi="Calibri" w:eastAsia="Calibri" w:cs="" w:asciiTheme="minorHAnsi" w:cstheme="minorBidi" w:eastAsiaTheme="minorHAnsi" w:hAnsiTheme="minorHAnsi"/>
-        <w:sz w:val="22"/>
         <w:szCs w:val="22"/>
         <w:lang w:val="fr-CH" w:eastAsia="en-US" w:bidi="ar-SA"/>
       </w:rPr>
@@ -4291,6 +4321,11 @@
     <w:qFormat/>
     <w:rPr/>
   </w:style>
+  <w:style w:type="character" w:styleId="ListLabel2">
+    <w:name w:val="ListLabel 2"/>
+    <w:qFormat/>
+    <w:rPr/>
+  </w:style>
   <w:style w:type="paragraph" w:styleId="Titre">
     <w:name w:val="Titre"/>
     <w:basedOn w:val="Normal"/>

--- a/Doc/Water_AdrienChabert.docx
+++ b/Doc/Water_AdrienChabert.docx
@@ -29,7 +29,7 @@
           <w:docPartGallery w:val="Table of Contents"/>
           <w:docPartUnique w:val="true"/>
         </w:docPartObj>
-        <w:id w:val="103407657"/>
+        <w:id w:val="1625343564"/>
       </w:sdtPr>
       <w:sdtContent>
         <w:p>
@@ -2553,7 +2553,7 @@
       <w:r>
         <w:rPr/>
         <w:drawing>
-          <wp:anchor behindDoc="0" distT="0" distB="0" distL="0" distR="0" simplePos="0" locked="0" layoutInCell="1" allowOverlap="1" relativeHeight="11">
+          <wp:anchor behindDoc="0" distT="0" distB="0" distL="0" distR="0" simplePos="0" locked="0" layoutInCell="1" allowOverlap="1" relativeHeight="3">
             <wp:simplePos x="0" y="0"/>
             <wp:positionH relativeFrom="column">
               <wp:align>center</wp:align>
@@ -2765,15 +2765,7 @@
       </w:r>
       <w:r>
         <w:rPr/>
-        <w:t xml:space="preserve"> a été effectué pour le bac Demeter et un arrosage de 10, 15, 20 et 30 secondes a été effectué pour le bac Cérès. Il est important de noter que x secondes pour </w:t>
-      </w:r>
-      <w:r>
-        <w:rPr/>
-        <w:t>Déméter</w:t>
-      </w:r>
-      <w:r>
-        <w:rPr/>
-        <w:t xml:space="preserve"> ne correspond par à x secondes pour Cérès. En effet x secondes de pompages d’eau chez Demeter doit approvisionner en haut 10</w:t>
+        <w:t xml:space="preserve"> a été effectué pour le bac Demeter et un arrosage de 10, 15, 20 et 30 secondes a été effectué pour le bac Cérès. Il est important de noter que x secondes pour Déméter ne correspond par à x secondes pour Cérès. En effet x secondes de pompages d’eau chez Demeter doit approvisionner en haut 10</w:t>
       </w:r>
       <w:r>
         <w:rPr>
@@ -2793,19 +2785,7 @@
       </w:r>
       <w:r>
         <w:rPr/>
-        <w:t xml:space="preserve">goûtes à </w:t>
-      </w:r>
-      <w:r>
-        <w:rPr/>
-        <w:t>goûte.</w:t>
-      </w:r>
-      <w:r>
-        <w:rPr/>
-        <w:t xml:space="preserve"> Ainsi, à seconde équivalente, un arrosage chez Cérès est deux fois plus conséquent que pour </w:t>
-      </w:r>
-      <w:r>
-        <w:rPr/>
-        <w:t>Déméter.</w:t>
+        <w:t>goûtes à goûte. Ainsi, à seconde équivalente, un arrosage chez Cérès est deux fois plus conséquent que pour Déméter.</w:t>
       </w:r>
     </w:p>
     <w:p>
@@ -2931,9 +2911,11 @@
         </w:rPr>
       </w:pPr>
       <w:r>
-        <w:rPr/>
+        <w:rPr>
+          <w:highlight w:val="yellow"/>
+        </w:rPr>
         <w:drawing>
-          <wp:anchor behindDoc="0" distT="0" distB="0" distL="0" distR="0" simplePos="0" locked="0" layoutInCell="1" allowOverlap="1" relativeHeight="12">
+          <wp:anchor behindDoc="0" distT="0" distB="0" distL="0" distR="0" simplePos="0" locked="0" layoutInCell="1" allowOverlap="1" relativeHeight="5">
             <wp:simplePos x="0" y="0"/>
             <wp:positionH relativeFrom="column">
               <wp:align>center</wp:align>
@@ -3354,7 +3336,7 @@
       <w:r>
         <w:rPr/>
         <w:drawing>
-          <wp:anchor behindDoc="0" distT="0" distB="0" distL="0" distR="0" simplePos="0" locked="0" layoutInCell="1" allowOverlap="1" relativeHeight="13">
+          <wp:anchor behindDoc="0" distT="0" distB="0" distL="0" distR="0" simplePos="0" locked="0" layoutInCell="1" allowOverlap="1" relativeHeight="4">
             <wp:simplePos x="0" y="0"/>
             <wp:positionH relativeFrom="column">
               <wp:align>center</wp:align>
@@ -3452,17 +3434,29 @@
       </w:pPr>
       <w:r>
         <w:rPr/>
-        <w:t xml:space="preserve">A présent, le meilleur algorithme de prédiction et les meilleurs facteurs ont été choisis. Les résultats obtenus permettent d’obtenir une précision très correcte. En moyenne l’erreur à une itération donnée est d’environ </w:t>
-      </w:r>
-      <w:r>
-        <w:rPr>
-          <w:highlight w:val="yellow"/>
+        <w:t>A présent, le meilleur algorithme de prédiction et les meilleurs facteurs ont été choisis. Les résultats obtenus permettent d’obtenir une précision très correcte. En moyenne l’erreur à une itération donnée est d’envi</w:t>
+      </w:r>
+      <w:r>
+        <w:rPr>
+          <w:color w:val="CE181E"/>
+        </w:rPr>
+        <w:t xml:space="preserve">ron </w:t>
+      </w:r>
+      <w:r>
+        <w:rPr>
+          <w:color w:val="CE181E"/>
+        </w:rPr>
+        <w:t>1 %</w:t>
+      </w:r>
+      <w:r>
+        <w:rPr>
+          <w:color w:val="CE181E"/>
         </w:rPr>
         <w:t>.</w:t>
       </w:r>
       <w:r>
         <w:rPr/>
-        <w:t>. L’implémentation d’un logiciel fournissant la quantité d’eau qui est nécessaire d’arroser est enfin possible. Ce logiciel demandera à l’utilisateur de fournir le pourcentage d’humidité actuelle, le nombre de jours sur lesquels se déroule la prédiction, l’humidité désiré à la fin de cette durée et la température prévue pendant cette période. Ensuite le logiciel fourni la quantité d’arrosage journalière qu’il faut pour obtenir l’humidité désirée.</w:t>
+        <w:t xml:space="preserve"> L’implémentation d’un logiciel fournissant la quantité d’eau qui est nécessaire d’arroser est enfin possible. Ce logiciel demandera à l’utilisateur de fournir le pourcentage d’humidité actuelle, le nombre de jours sur lesquels se déroule la prédiction, l’humidité désiré à la fin de cette durée et la température prévue pendant cette période. Ensuite le logiciel fourni la quantité d’arrosage journalière qu’il faut pour obtenir l’humidité désirée.</w:t>
       </w:r>
     </w:p>
     <w:p>
@@ -3613,6 +3607,12 @@
       </w:r>
       <w:r>
         <w:rPr>
+          <w:rStyle w:val="Caractresdenotedebasdepage"/>
+        </w:rPr>
+        <w:tab/>
+      </w:r>
+      <w:r>
+        <w:rPr>
           <w:rStyle w:val="FootnoteCharacters"/>
         </w:rPr>
         <w:tab/>
@@ -3634,6 +3634,12 @@
           <w:rStyle w:val="Caractresdenotedebasdepage"/>
         </w:rPr>
         <w:footnoteRef/>
+      </w:r>
+      <w:r>
+        <w:rPr>
+          <w:rStyle w:val="Caractresdenotedebasdepage"/>
+        </w:rPr>
+        <w:tab/>
       </w:r>
       <w:r>
         <w:rPr>
@@ -4326,6 +4332,11 @@
     <w:qFormat/>
     <w:rPr/>
   </w:style>
+  <w:style w:type="character" w:styleId="ListLabel3">
+    <w:name w:val="ListLabel 3"/>
+    <w:qFormat/>
+    <w:rPr/>
+  </w:style>
   <w:style w:type="paragraph" w:styleId="Titre">
     <w:name w:val="Titre"/>
     <w:basedOn w:val="Normal"/>

--- a/Doc/Water_AdrienChabert.docx
+++ b/Doc/Water_AdrienChabert.docx
@@ -4,18 +4,144 @@
   <w:body>
     <w:p>
       <w:pPr>
-        <w:jc w:val="both"/>
-      </w:pPr>
-      <w:r>
+        <w:spacing w:after="0" w:line="240" w:lineRule="auto"/>
+        <w:jc w:val="center"/>
+        <w:rPr>
+          <w:sz w:val="44"/>
+        </w:rPr>
+      </w:pPr>
+    </w:p>
+    <w:p>
+      <w:pPr>
+        <w:spacing w:after="0" w:line="240" w:lineRule="auto"/>
+        <w:jc w:val="center"/>
+        <w:rPr>
+          <w:sz w:val="44"/>
+        </w:rPr>
+      </w:pPr>
+    </w:p>
+    <w:p>
+      <w:pPr>
+        <w:spacing w:after="0" w:line="240" w:lineRule="auto"/>
+        <w:jc w:val="center"/>
+        <w:rPr>
+          <w:sz w:val="44"/>
+        </w:rPr>
+      </w:pPr>
+    </w:p>
+    <w:p>
+      <w:pPr>
+        <w:spacing w:after="0" w:line="240" w:lineRule="auto"/>
+        <w:jc w:val="center"/>
+        <w:rPr>
+          <w:sz w:val="44"/>
+        </w:rPr>
+      </w:pPr>
+    </w:p>
+    <w:p>
+      <w:pPr>
+        <w:spacing w:after="0" w:line="240" w:lineRule="auto"/>
+        <w:jc w:val="center"/>
+        <w:rPr>
+          <w:sz w:val="44"/>
+        </w:rPr>
+      </w:pPr>
+    </w:p>
+    <w:p>
+      <w:pPr>
+        <w:spacing w:after="0" w:line="240" w:lineRule="auto"/>
+        <w:jc w:val="center"/>
+        <w:rPr>
+          <w:sz w:val="44"/>
+        </w:rPr>
+      </w:pPr>
+    </w:p>
+    <w:p>
+      <w:pPr>
+        <w:spacing w:after="0" w:line="240" w:lineRule="auto"/>
+        <w:jc w:val="center"/>
+        <w:rPr>
+          <w:sz w:val="44"/>
+        </w:rPr>
+      </w:pPr>
+    </w:p>
+    <w:p>
+      <w:pPr>
+        <w:spacing w:after="0" w:line="240" w:lineRule="auto"/>
+        <w:jc w:val="center"/>
+        <w:rPr>
+          <w:sz w:val="96"/>
+        </w:rPr>
+      </w:pPr>
+      <w:r>
+        <w:rPr>
+          <w:sz w:val="96"/>
+        </w:rPr>
+        <w:t>Water World</w:t>
+      </w:r>
+    </w:p>
+    <w:p>
+      <w:pPr>
+        <w:spacing w:after="0" w:line="240" w:lineRule="auto"/>
+      </w:pPr>
+    </w:p>
+    <w:p>
+      <w:pPr>
+        <w:spacing w:after="0" w:line="240" w:lineRule="auto"/>
+        <w:jc w:val="center"/>
+        <w:rPr>
+          <w:sz w:val="48"/>
+        </w:rPr>
+      </w:pPr>
+      <w:r>
+        <w:rPr>
+          <w:sz w:val="48"/>
+        </w:rPr>
         <w:t>Adrien Chabert</w:t>
       </w:r>
     </w:p>
     <w:p>
       <w:pPr>
-        <w:jc w:val="both"/>
-      </w:pPr>
-    </w:p>
-    <w:bookmarkStart w:id="0" w:name="_Toc12210882" w:displacedByCustomXml="next"/>
+        <w:spacing w:after="0" w:line="240" w:lineRule="auto"/>
+      </w:pPr>
+    </w:p>
+    <w:p>
+      <w:pPr>
+        <w:spacing w:after="0" w:line="240" w:lineRule="auto"/>
+        <w:jc w:val="center"/>
+        <w:rPr>
+          <w:sz w:val="48"/>
+        </w:rPr>
+      </w:pPr>
+      <w:r>
+        <w:rPr>
+          <w:sz w:val="48"/>
+        </w:rPr>
+        <w:t xml:space="preserve">Travail de </w:t>
+      </w:r>
+      <w:proofErr w:type="spellStart"/>
+      <w:r>
+        <w:rPr>
+          <w:sz w:val="48"/>
+        </w:rPr>
+        <w:t>Bachelor</w:t>
+      </w:r>
+      <w:proofErr w:type="spellEnd"/>
+    </w:p>
+    <w:p>
+      <w:pPr>
+        <w:spacing w:after="0" w:line="240" w:lineRule="auto"/>
+      </w:pPr>
+    </w:p>
+    <w:p>
+      <w:pPr>
+        <w:spacing w:after="0" w:line="240" w:lineRule="auto"/>
+      </w:pPr>
+      <w:r>
+        <w:br w:type="page"/>
+      </w:r>
+    </w:p>
+    <w:bookmarkStart w:id="0" w:name="_Toc12219832" w:displacedByCustomXml="next"/>
     <w:sdt>
       <w:sdtPr>
         <w:rPr>
@@ -42,6 +168,7 @@
         <w:p>
           <w:pPr>
             <w:pStyle w:val="En-ttedetabledesmatires"/>
+            <w:jc w:val="both"/>
           </w:pPr>
           <w:r>
             <w:rPr>
@@ -87,7 +214,7 @@
             </w:rPr>
             <w:fldChar w:fldCharType="separate"/>
           </w:r>
-          <w:hyperlink w:anchor="_Toc12210882" w:history="1">
+          <w:hyperlink w:anchor="_Toc12219832" w:history="1">
             <w:r>
               <w:rPr>
                 <w:rStyle w:val="Lienhypertexte"/>
@@ -115,7 +242,7 @@
                 <w:noProof/>
                 <w:webHidden/>
               </w:rPr>
-              <w:instrText xml:space="preserve"> PAGEREF _Toc12210882 \h </w:instrText>
+              <w:instrText xml:space="preserve"> PAGEREF _Toc12219832 \h </w:instrText>
             </w:r>
             <w:r>
               <w:rPr>
@@ -135,7 +262,7 @@
                 <w:noProof/>
                 <w:webHidden/>
               </w:rPr>
-              <w:t>1</w:t>
+              <w:t>2</w:t>
             </w:r>
             <w:r>
               <w:rPr>
@@ -158,7 +285,7 @@
               <w:lang w:eastAsia="fr-CH"/>
             </w:rPr>
           </w:pPr>
-          <w:hyperlink w:anchor="_Toc12210883" w:history="1">
+          <w:hyperlink w:anchor="_Toc12219833" w:history="1">
             <w:r>
               <w:rPr>
                 <w:rStyle w:val="Lienhypertexte"/>
@@ -185,7 +312,7 @@
                 <w:noProof/>
                 <w:webHidden/>
               </w:rPr>
-              <w:instrText xml:space="preserve"> PAGEREF _Toc12210883 \h </w:instrText>
+              <w:instrText xml:space="preserve"> PAGEREF _Toc12219833 \h </w:instrText>
             </w:r>
             <w:r>
               <w:rPr>
@@ -205,7 +332,7 @@
                 <w:noProof/>
                 <w:webHidden/>
               </w:rPr>
-              <w:t>2</w:t>
+              <w:t>3</w:t>
             </w:r>
             <w:r>
               <w:rPr>
@@ -228,7 +355,7 @@
               <w:lang w:eastAsia="fr-CH"/>
             </w:rPr>
           </w:pPr>
-          <w:hyperlink w:anchor="_Toc12210884" w:history="1">
+          <w:hyperlink w:anchor="_Toc12219834" w:history="1">
             <w:r>
               <w:rPr>
                 <w:rStyle w:val="Lienhypertexte"/>
@@ -255,7 +382,7 @@
                 <w:noProof/>
                 <w:webHidden/>
               </w:rPr>
-              <w:instrText xml:space="preserve"> PAGEREF _Toc12210884 \h </w:instrText>
+              <w:instrText xml:space="preserve"> PAGEREF _Toc12219834 \h </w:instrText>
             </w:r>
             <w:r>
               <w:rPr>
@@ -275,7 +402,7 @@
                 <w:noProof/>
                 <w:webHidden/>
               </w:rPr>
-              <w:t>4</w:t>
+              <w:t>5</w:t>
             </w:r>
             <w:r>
               <w:rPr>
@@ -298,7 +425,7 @@
               <w:lang w:eastAsia="fr-CH"/>
             </w:rPr>
           </w:pPr>
-          <w:hyperlink w:anchor="_Toc12210885" w:history="1">
+          <w:hyperlink w:anchor="_Toc12219835" w:history="1">
             <w:r>
               <w:rPr>
                 <w:rStyle w:val="Lienhypertexte"/>
@@ -325,7 +452,7 @@
                 <w:noProof/>
                 <w:webHidden/>
               </w:rPr>
-              <w:instrText xml:space="preserve"> PAGEREF _Toc12210885 \h </w:instrText>
+              <w:instrText xml:space="preserve"> PAGEREF _Toc12219835 \h </w:instrText>
             </w:r>
             <w:r>
               <w:rPr>
@@ -345,7 +472,7 @@
                 <w:noProof/>
                 <w:webHidden/>
               </w:rPr>
-              <w:t>5</w:t>
+              <w:t>6</w:t>
             </w:r>
             <w:r>
               <w:rPr>
@@ -368,7 +495,7 @@
               <w:lang w:eastAsia="fr-CH"/>
             </w:rPr>
           </w:pPr>
-          <w:hyperlink w:anchor="_Toc12210886" w:history="1">
+          <w:hyperlink w:anchor="_Toc12219836" w:history="1">
             <w:r>
               <w:rPr>
                 <w:rStyle w:val="Lienhypertexte"/>
@@ -395,7 +522,7 @@
                 <w:noProof/>
                 <w:webHidden/>
               </w:rPr>
-              <w:instrText xml:space="preserve"> PAGEREF _Toc12210886 \h </w:instrText>
+              <w:instrText xml:space="preserve"> PAGEREF _Toc12219836 \h </w:instrText>
             </w:r>
             <w:r>
               <w:rPr>
@@ -415,7 +542,7 @@
                 <w:noProof/>
                 <w:webHidden/>
               </w:rPr>
-              <w:t>5</w:t>
+              <w:t>6</w:t>
             </w:r>
             <w:r>
               <w:rPr>
@@ -438,7 +565,7 @@
               <w:lang w:eastAsia="fr-CH"/>
             </w:rPr>
           </w:pPr>
-          <w:hyperlink w:anchor="_Toc12210887" w:history="1">
+          <w:hyperlink w:anchor="_Toc12219837" w:history="1">
             <w:r>
               <w:rPr>
                 <w:rStyle w:val="Lienhypertexte"/>
@@ -465,7 +592,7 @@
                 <w:noProof/>
                 <w:webHidden/>
               </w:rPr>
-              <w:instrText xml:space="preserve"> PAGEREF _Toc12210887 \h </w:instrText>
+              <w:instrText xml:space="preserve"> PAGEREF _Toc12219837 \h </w:instrText>
             </w:r>
             <w:r>
               <w:rPr>
@@ -485,7 +612,7 @@
                 <w:noProof/>
                 <w:webHidden/>
               </w:rPr>
-              <w:t>5</w:t>
+              <w:t>6</w:t>
             </w:r>
             <w:r>
               <w:rPr>
@@ -508,7 +635,7 @@
               <w:lang w:eastAsia="fr-CH"/>
             </w:rPr>
           </w:pPr>
-          <w:hyperlink w:anchor="_Toc12210888" w:history="1">
+          <w:hyperlink w:anchor="_Toc12219838" w:history="1">
             <w:r>
               <w:rPr>
                 <w:rStyle w:val="Lienhypertexte"/>
@@ -535,7 +662,7 @@
                 <w:noProof/>
                 <w:webHidden/>
               </w:rPr>
-              <w:instrText xml:space="preserve"> PAGEREF _Toc12210888 \h </w:instrText>
+              <w:instrText xml:space="preserve"> PAGEREF _Toc12219838 \h </w:instrText>
             </w:r>
             <w:r>
               <w:rPr>
@@ -555,7 +682,7 @@
                 <w:noProof/>
                 <w:webHidden/>
               </w:rPr>
-              <w:t>7</w:t>
+              <w:t>8</w:t>
             </w:r>
             <w:r>
               <w:rPr>
@@ -578,7 +705,7 @@
               <w:lang w:eastAsia="fr-CH"/>
             </w:rPr>
           </w:pPr>
-          <w:hyperlink w:anchor="_Toc12210889" w:history="1">
+          <w:hyperlink w:anchor="_Toc12219839" w:history="1">
             <w:r>
               <w:rPr>
                 <w:rStyle w:val="Lienhypertexte"/>
@@ -605,7 +732,7 @@
                 <w:noProof/>
                 <w:webHidden/>
               </w:rPr>
-              <w:instrText xml:space="preserve"> PAGEREF _Toc12210889 \h </w:instrText>
+              <w:instrText xml:space="preserve"> PAGEREF _Toc12219839 \h </w:instrText>
             </w:r>
             <w:r>
               <w:rPr>
@@ -625,7 +752,7 @@
                 <w:noProof/>
                 <w:webHidden/>
               </w:rPr>
-              <w:t>7</w:t>
+              <w:t>8</w:t>
             </w:r>
             <w:r>
               <w:rPr>
@@ -648,7 +775,7 @@
               <w:lang w:eastAsia="fr-CH"/>
             </w:rPr>
           </w:pPr>
-          <w:hyperlink w:anchor="_Toc12210890" w:history="1">
+          <w:hyperlink w:anchor="_Toc12219840" w:history="1">
             <w:r>
               <w:rPr>
                 <w:rStyle w:val="Lienhypertexte"/>
@@ -675,7 +802,7 @@
                 <w:noProof/>
                 <w:webHidden/>
               </w:rPr>
-              <w:instrText xml:space="preserve"> PAGEREF _Toc12210890 \h </w:instrText>
+              <w:instrText xml:space="preserve"> PAGEREF _Toc12219840 \h </w:instrText>
             </w:r>
             <w:r>
               <w:rPr>
@@ -695,7 +822,7 @@
                 <w:noProof/>
                 <w:webHidden/>
               </w:rPr>
-              <w:t>8</w:t>
+              <w:t>9</w:t>
             </w:r>
             <w:r>
               <w:rPr>
@@ -718,7 +845,7 @@
               <w:lang w:eastAsia="fr-CH"/>
             </w:rPr>
           </w:pPr>
-          <w:hyperlink w:anchor="_Toc12210891" w:history="1">
+          <w:hyperlink w:anchor="_Toc12219841" w:history="1">
             <w:r>
               <w:rPr>
                 <w:rStyle w:val="Lienhypertexte"/>
@@ -745,7 +872,7 @@
                 <w:noProof/>
                 <w:webHidden/>
               </w:rPr>
-              <w:instrText xml:space="preserve"> PAGEREF _Toc12210891 \h </w:instrText>
+              <w:instrText xml:space="preserve"> PAGEREF _Toc12219841 \h </w:instrText>
             </w:r>
             <w:r>
               <w:rPr>
@@ -765,7 +892,7 @@
                 <w:noProof/>
                 <w:webHidden/>
               </w:rPr>
-              <w:t>9</w:t>
+              <w:t>10</w:t>
             </w:r>
             <w:r>
               <w:rPr>
@@ -788,7 +915,7 @@
               <w:lang w:eastAsia="fr-CH"/>
             </w:rPr>
           </w:pPr>
-          <w:hyperlink w:anchor="_Toc12210892" w:history="1">
+          <w:hyperlink w:anchor="_Toc12219842" w:history="1">
             <w:r>
               <w:rPr>
                 <w:rStyle w:val="Lienhypertexte"/>
@@ -815,7 +942,7 @@
                 <w:noProof/>
                 <w:webHidden/>
               </w:rPr>
-              <w:instrText xml:space="preserve"> PAGEREF _Toc12210892 \h </w:instrText>
+              <w:instrText xml:space="preserve"> PAGEREF _Toc12219842 \h </w:instrText>
             </w:r>
             <w:r>
               <w:rPr>
@@ -835,7 +962,7 @@
                 <w:noProof/>
                 <w:webHidden/>
               </w:rPr>
-              <w:t>9</w:t>
+              <w:t>10</w:t>
             </w:r>
             <w:r>
               <w:rPr>
@@ -858,7 +985,7 @@
               <w:lang w:eastAsia="fr-CH"/>
             </w:rPr>
           </w:pPr>
-          <w:hyperlink w:anchor="_Toc12210893" w:history="1">
+          <w:hyperlink w:anchor="_Toc12219843" w:history="1">
             <w:r>
               <w:rPr>
                 <w:rStyle w:val="Lienhypertexte"/>
@@ -885,7 +1012,7 @@
                 <w:noProof/>
                 <w:webHidden/>
               </w:rPr>
-              <w:instrText xml:space="preserve"> PAGEREF _Toc12210893 \h </w:instrText>
+              <w:instrText xml:space="preserve"> PAGEREF _Toc12219843 \h </w:instrText>
             </w:r>
             <w:r>
               <w:rPr>
@@ -905,7 +1032,7 @@
                 <w:noProof/>
                 <w:webHidden/>
               </w:rPr>
-              <w:t>9</w:t>
+              <w:t>10</w:t>
             </w:r>
             <w:r>
               <w:rPr>
@@ -928,7 +1055,7 @@
               <w:lang w:eastAsia="fr-CH"/>
             </w:rPr>
           </w:pPr>
-          <w:hyperlink w:anchor="_Toc12210894" w:history="1">
+          <w:hyperlink w:anchor="_Toc12219844" w:history="1">
             <w:r>
               <w:rPr>
                 <w:rStyle w:val="Lienhypertexte"/>
@@ -955,7 +1082,7 @@
                 <w:noProof/>
                 <w:webHidden/>
               </w:rPr>
-              <w:instrText xml:space="preserve"> PAGEREF _Toc12210894 \h </w:instrText>
+              <w:instrText xml:space="preserve"> PAGEREF _Toc12219844 \h </w:instrText>
             </w:r>
             <w:r>
               <w:rPr>
@@ -975,7 +1102,7 @@
                 <w:noProof/>
                 <w:webHidden/>
               </w:rPr>
-              <w:t>9</w:t>
+              <w:t>10</w:t>
             </w:r>
             <w:r>
               <w:rPr>
@@ -998,7 +1125,7 @@
               <w:lang w:eastAsia="fr-CH"/>
             </w:rPr>
           </w:pPr>
-          <w:hyperlink w:anchor="_Toc12210895" w:history="1">
+          <w:hyperlink w:anchor="_Toc12219845" w:history="1">
             <w:r>
               <w:rPr>
                 <w:rStyle w:val="Lienhypertexte"/>
@@ -1025,7 +1152,7 @@
                 <w:noProof/>
                 <w:webHidden/>
               </w:rPr>
-              <w:instrText xml:space="preserve"> PAGEREF _Toc12210895 \h </w:instrText>
+              <w:instrText xml:space="preserve"> PAGEREF _Toc12219845 \h </w:instrText>
             </w:r>
             <w:r>
               <w:rPr>
@@ -1045,7 +1172,7 @@
                 <w:noProof/>
                 <w:webHidden/>
               </w:rPr>
-              <w:t>10</w:t>
+              <w:t>11</w:t>
             </w:r>
             <w:r>
               <w:rPr>
@@ -1068,7 +1195,7 @@
               <w:lang w:eastAsia="fr-CH"/>
             </w:rPr>
           </w:pPr>
-          <w:hyperlink w:anchor="_Toc12210896" w:history="1">
+          <w:hyperlink w:anchor="_Toc12219846" w:history="1">
             <w:r>
               <w:rPr>
                 <w:rStyle w:val="Lienhypertexte"/>
@@ -1095,7 +1222,7 @@
                 <w:noProof/>
                 <w:webHidden/>
               </w:rPr>
-              <w:instrText xml:space="preserve"> PAGEREF _Toc12210896 \h </w:instrText>
+              <w:instrText xml:space="preserve"> PAGEREF _Toc12219846 \h </w:instrText>
             </w:r>
             <w:r>
               <w:rPr>
@@ -1115,7 +1242,7 @@
                 <w:noProof/>
                 <w:webHidden/>
               </w:rPr>
-              <w:t>10</w:t>
+              <w:t>11</w:t>
             </w:r>
             <w:r>
               <w:rPr>
@@ -1138,7 +1265,7 @@
               <w:lang w:eastAsia="fr-CH"/>
             </w:rPr>
           </w:pPr>
-          <w:hyperlink w:anchor="_Toc12210897" w:history="1">
+          <w:hyperlink w:anchor="_Toc12219847" w:history="1">
             <w:r>
               <w:rPr>
                 <w:rStyle w:val="Lienhypertexte"/>
@@ -1165,7 +1292,7 @@
                 <w:noProof/>
                 <w:webHidden/>
               </w:rPr>
-              <w:instrText xml:space="preserve"> PAGEREF _Toc12210897 \h </w:instrText>
+              <w:instrText xml:space="preserve"> PAGEREF _Toc12219847 \h </w:instrText>
             </w:r>
             <w:r>
               <w:rPr>
@@ -1185,7 +1312,7 @@
                 <w:noProof/>
                 <w:webHidden/>
               </w:rPr>
-              <w:t>10</w:t>
+              <w:t>11</w:t>
             </w:r>
             <w:r>
               <w:rPr>
@@ -1208,7 +1335,7 @@
               <w:lang w:eastAsia="fr-CH"/>
             </w:rPr>
           </w:pPr>
-          <w:hyperlink w:anchor="_Toc12210898" w:history="1">
+          <w:hyperlink w:anchor="_Toc12219848" w:history="1">
             <w:r>
               <w:rPr>
                 <w:rStyle w:val="Lienhypertexte"/>
@@ -1235,7 +1362,7 @@
                 <w:noProof/>
                 <w:webHidden/>
               </w:rPr>
-              <w:instrText xml:space="preserve"> PAGEREF _Toc12210898 \h </w:instrText>
+              <w:instrText xml:space="preserve"> PAGEREF _Toc12219848 \h </w:instrText>
             </w:r>
             <w:r>
               <w:rPr>
@@ -1255,7 +1382,7 @@
                 <w:noProof/>
                 <w:webHidden/>
               </w:rPr>
-              <w:t>10</w:t>
+              <w:t>11</w:t>
             </w:r>
             <w:r>
               <w:rPr>
@@ -1278,7 +1405,7 @@
               <w:lang w:eastAsia="fr-CH"/>
             </w:rPr>
           </w:pPr>
-          <w:hyperlink w:anchor="_Toc12210899" w:history="1">
+          <w:hyperlink w:anchor="_Toc12219849" w:history="1">
             <w:r>
               <w:rPr>
                 <w:rStyle w:val="Lienhypertexte"/>
@@ -1305,7 +1432,7 @@
                 <w:noProof/>
                 <w:webHidden/>
               </w:rPr>
-              <w:instrText xml:space="preserve"> PAGEREF _Toc12210899 \h </w:instrText>
+              <w:instrText xml:space="preserve"> PAGEREF _Toc12219849 \h </w:instrText>
             </w:r>
             <w:r>
               <w:rPr>
@@ -1325,7 +1452,7 @@
                 <w:noProof/>
                 <w:webHidden/>
               </w:rPr>
-              <w:t>12</w:t>
+              <w:t>13</w:t>
             </w:r>
             <w:r>
               <w:rPr>
@@ -1348,7 +1475,7 @@
               <w:lang w:eastAsia="fr-CH"/>
             </w:rPr>
           </w:pPr>
-          <w:hyperlink w:anchor="_Toc12210900" w:history="1">
+          <w:hyperlink w:anchor="_Toc12219850" w:history="1">
             <w:r>
               <w:rPr>
                 <w:rStyle w:val="Lienhypertexte"/>
@@ -1375,7 +1502,7 @@
                 <w:noProof/>
                 <w:webHidden/>
               </w:rPr>
-              <w:instrText xml:space="preserve"> PAGEREF _Toc12210900 \h </w:instrText>
+              <w:instrText xml:space="preserve"> PAGEREF _Toc12219850 \h </w:instrText>
             </w:r>
             <w:r>
               <w:rPr>
@@ -1395,7 +1522,7 @@
                 <w:noProof/>
                 <w:webHidden/>
               </w:rPr>
-              <w:t>12</w:t>
+              <w:t>13</w:t>
             </w:r>
             <w:r>
               <w:rPr>
@@ -1418,7 +1545,7 @@
               <w:lang w:eastAsia="fr-CH"/>
             </w:rPr>
           </w:pPr>
-          <w:hyperlink w:anchor="_Toc12210901" w:history="1">
+          <w:hyperlink w:anchor="_Toc12219851" w:history="1">
             <w:r>
               <w:rPr>
                 <w:rStyle w:val="Lienhypertexte"/>
@@ -1445,7 +1572,7 @@
                 <w:noProof/>
                 <w:webHidden/>
               </w:rPr>
-              <w:instrText xml:space="preserve"> PAGEREF _Toc12210901 \h </w:instrText>
+              <w:instrText xml:space="preserve"> PAGEREF _Toc12219851 \h </w:instrText>
             </w:r>
             <w:r>
               <w:rPr>
@@ -1465,7 +1592,7 @@
                 <w:noProof/>
                 <w:webHidden/>
               </w:rPr>
-              <w:t>13</w:t>
+              <w:t>14</w:t>
             </w:r>
             <w:r>
               <w:rPr>
@@ -1488,7 +1615,7 @@
               <w:lang w:eastAsia="fr-CH"/>
             </w:rPr>
           </w:pPr>
-          <w:hyperlink w:anchor="_Toc12210902" w:history="1">
+          <w:hyperlink w:anchor="_Toc12219852" w:history="1">
             <w:r>
               <w:rPr>
                 <w:rStyle w:val="Lienhypertexte"/>
@@ -1515,7 +1642,7 @@
                 <w:noProof/>
                 <w:webHidden/>
               </w:rPr>
-              <w:instrText xml:space="preserve"> PAGEREF _Toc12210902 \h </w:instrText>
+              <w:instrText xml:space="preserve"> PAGEREF _Toc12219852 \h </w:instrText>
             </w:r>
             <w:r>
               <w:rPr>
@@ -1535,7 +1662,7 @@
                 <w:noProof/>
                 <w:webHidden/>
               </w:rPr>
-              <w:t>14</w:t>
+              <w:t>15</w:t>
             </w:r>
             <w:r>
               <w:rPr>
@@ -1558,7 +1685,7 @@
               <w:lang w:eastAsia="fr-CH"/>
             </w:rPr>
           </w:pPr>
-          <w:hyperlink w:anchor="_Toc12210903" w:history="1">
+          <w:hyperlink w:anchor="_Toc12219853" w:history="1">
             <w:r>
               <w:rPr>
                 <w:rStyle w:val="Lienhypertexte"/>
@@ -1585,7 +1712,7 @@
                 <w:noProof/>
                 <w:webHidden/>
               </w:rPr>
-              <w:instrText xml:space="preserve"> PAGEREF _Toc12210903 \h </w:instrText>
+              <w:instrText xml:space="preserve"> PAGEREF _Toc12219853 \h </w:instrText>
             </w:r>
             <w:r>
               <w:rPr>
@@ -1605,7 +1732,7 @@
                 <w:noProof/>
                 <w:webHidden/>
               </w:rPr>
-              <w:t>15</w:t>
+              <w:t>16</w:t>
             </w:r>
             <w:r>
               <w:rPr>
@@ -1628,7 +1755,7 @@
               <w:lang w:eastAsia="fr-CH"/>
             </w:rPr>
           </w:pPr>
-          <w:hyperlink w:anchor="_Toc12210904" w:history="1">
+          <w:hyperlink w:anchor="_Toc12219854" w:history="1">
             <w:r>
               <w:rPr>
                 <w:rStyle w:val="Lienhypertexte"/>
@@ -1655,7 +1782,7 @@
                 <w:noProof/>
                 <w:webHidden/>
               </w:rPr>
-              <w:instrText xml:space="preserve"> PAGEREF _Toc12210904 \h </w:instrText>
+              <w:instrText xml:space="preserve"> PAGEREF _Toc12219854 \h </w:instrText>
             </w:r>
             <w:r>
               <w:rPr>
@@ -1675,7 +1802,7 @@
                 <w:noProof/>
                 <w:webHidden/>
               </w:rPr>
-              <w:t>16</w:t>
+              <w:t>17</w:t>
             </w:r>
             <w:r>
               <w:rPr>
@@ -1698,7 +1825,7 @@
               <w:lang w:eastAsia="fr-CH"/>
             </w:rPr>
           </w:pPr>
-          <w:hyperlink w:anchor="_Toc12210905" w:history="1">
+          <w:hyperlink w:anchor="_Toc12219855" w:history="1">
             <w:r>
               <w:rPr>
                 <w:rStyle w:val="Lienhypertexte"/>
@@ -1725,7 +1852,7 @@
                 <w:noProof/>
                 <w:webHidden/>
               </w:rPr>
-              <w:instrText xml:space="preserve"> PAGEREF _Toc12210905 \h </w:instrText>
+              <w:instrText xml:space="preserve"> PAGEREF _Toc12219855 \h </w:instrText>
             </w:r>
             <w:r>
               <w:rPr>
@@ -1745,7 +1872,7 @@
                 <w:noProof/>
                 <w:webHidden/>
               </w:rPr>
-              <w:t>17</w:t>
+              <w:t>18</w:t>
             </w:r>
             <w:r>
               <w:rPr>
@@ -1768,7 +1895,7 @@
               <w:lang w:eastAsia="fr-CH"/>
             </w:rPr>
           </w:pPr>
-          <w:hyperlink w:anchor="_Toc12210906" w:history="1">
+          <w:hyperlink w:anchor="_Toc12219856" w:history="1">
             <w:r>
               <w:rPr>
                 <w:rStyle w:val="Lienhypertexte"/>
@@ -1795,7 +1922,7 @@
                 <w:noProof/>
                 <w:webHidden/>
               </w:rPr>
-              <w:instrText xml:space="preserve"> PAGEREF _Toc12210906 \h </w:instrText>
+              <w:instrText xml:space="preserve"> PAGEREF _Toc12219856 \h </w:instrText>
             </w:r>
             <w:r>
               <w:rPr>
@@ -1815,7 +1942,7 @@
                 <w:noProof/>
                 <w:webHidden/>
               </w:rPr>
-              <w:t>19</w:t>
+              <w:t>20</w:t>
             </w:r>
             <w:r>
               <w:rPr>
@@ -1838,13 +1965,13 @@
               <w:lang w:eastAsia="fr-CH"/>
             </w:rPr>
           </w:pPr>
-          <w:hyperlink w:anchor="_Toc12210907" w:history="1">
+          <w:hyperlink w:anchor="_Toc12219857" w:history="1">
             <w:r>
               <w:rPr>
                 <w:rStyle w:val="Lienhypertexte"/>
                 <w:noProof/>
               </w:rPr>
-              <w:t>Point à améliorer</w:t>
+              <w:t>Conclusion</w:t>
             </w:r>
             <w:r>
               <w:rPr>
@@ -1865,7 +1992,7 @@
                 <w:noProof/>
                 <w:webHidden/>
               </w:rPr>
-              <w:instrText xml:space="preserve"> PAGEREF _Toc12210907 \h </w:instrText>
+              <w:instrText xml:space="preserve"> PAGEREF _Toc12219857 \h </w:instrText>
             </w:r>
             <w:r>
               <w:rPr>
@@ -1885,7 +2012,7 @@
                 <w:noProof/>
                 <w:webHidden/>
               </w:rPr>
-              <w:t>20</w:t>
+              <w:t>21</w:t>
             </w:r>
             <w:r>
               <w:rPr>
@@ -1908,13 +2035,13 @@
               <w:lang w:eastAsia="fr-CH"/>
             </w:rPr>
           </w:pPr>
-          <w:hyperlink w:anchor="_Toc12210908" w:history="1">
+          <w:hyperlink w:anchor="_Toc12219858" w:history="1">
             <w:r>
               <w:rPr>
                 <w:rStyle w:val="Lienhypertexte"/>
                 <w:noProof/>
               </w:rPr>
-              <w:t>Conclusion</w:t>
+              <w:t>Bibliographie</w:t>
             </w:r>
             <w:r>
               <w:rPr>
@@ -1935,7 +2062,7 @@
                 <w:noProof/>
                 <w:webHidden/>
               </w:rPr>
-              <w:instrText xml:space="preserve"> PAGEREF _Toc12210908 \h </w:instrText>
+              <w:instrText xml:space="preserve"> PAGEREF _Toc12219858 \h </w:instrText>
             </w:r>
             <w:r>
               <w:rPr>
@@ -1955,7 +2082,7 @@
                 <w:noProof/>
                 <w:webHidden/>
               </w:rPr>
-              <w:t>20</w:t>
+              <w:t>22</w:t>
             </w:r>
             <w:r>
               <w:rPr>
@@ -1968,75 +2095,8 @@
         </w:p>
         <w:p>
           <w:pPr>
-            <w:pStyle w:val="TM1"/>
-            <w:tabs>
-              <w:tab w:val="right" w:leader="dot" w:pos="9062"/>
-            </w:tabs>
-            <w:rPr>
-              <w:rFonts w:eastAsiaTheme="minorEastAsia"/>
-              <w:noProof/>
-              <w:lang w:eastAsia="fr-CH"/>
-            </w:rPr>
+            <w:jc w:val="both"/>
           </w:pPr>
-          <w:hyperlink w:anchor="_Toc12210909" w:history="1">
-            <w:r>
-              <w:rPr>
-                <w:rStyle w:val="Lienhypertexte"/>
-                <w:noProof/>
-              </w:rPr>
-              <w:t>Bibliographie</w:t>
-            </w:r>
-            <w:r>
-              <w:rPr>
-                <w:noProof/>
-                <w:webHidden/>
-              </w:rPr>
-              <w:tab/>
-            </w:r>
-            <w:r>
-              <w:rPr>
-                <w:noProof/>
-                <w:webHidden/>
-              </w:rPr>
-              <w:fldChar w:fldCharType="begin"/>
-            </w:r>
-            <w:r>
-              <w:rPr>
-                <w:noProof/>
-                <w:webHidden/>
-              </w:rPr>
-              <w:instrText xml:space="preserve"> PAGEREF _Toc12210909 \h </w:instrText>
-            </w:r>
-            <w:r>
-              <w:rPr>
-                <w:noProof/>
-                <w:webHidden/>
-              </w:rPr>
-            </w:r>
-            <w:r>
-              <w:rPr>
-                <w:noProof/>
-                <w:webHidden/>
-              </w:rPr>
-              <w:fldChar w:fldCharType="separate"/>
-            </w:r>
-            <w:r>
-              <w:rPr>
-                <w:noProof/>
-                <w:webHidden/>
-              </w:rPr>
-              <w:t>20</w:t>
-            </w:r>
-            <w:r>
-              <w:rPr>
-                <w:noProof/>
-                <w:webHidden/>
-              </w:rPr>
-              <w:fldChar w:fldCharType="end"/>
-            </w:r>
-          </w:hyperlink>
-        </w:p>
-        <w:p>
           <w:r>
             <w:rPr>
               <w:b/>
@@ -2070,9 +2130,10 @@
     <w:p>
       <w:pPr>
         <w:pStyle w:val="Titre1"/>
+        <w:jc w:val="both"/>
       </w:pPr>
       <w:bookmarkStart w:id="1" w:name="_Toc12181029"/>
-      <w:bookmarkStart w:id="2" w:name="_Toc12210883"/>
+      <w:bookmarkStart w:id="2" w:name="_Toc12219833"/>
       <w:r>
         <w:lastRenderedPageBreak/>
         <w:t>Introduction</w:t>
@@ -2211,11 +2272,9 @@
       <w:r>
         <w:t xml:space="preserve">L’eau douce est essentielle à la vie sur Terre pour tous les êtres vivants. Pour l’Homme elle est </w:t>
       </w:r>
-      <w:proofErr w:type="gramStart"/>
-      <w:r>
-        <w:t>utilisé</w:t>
-      </w:r>
-      <w:proofErr w:type="gramEnd"/>
+      <w:r>
+        <w:t>utilisée</w:t>
+      </w:r>
       <w:r>
         <w:t xml:space="preserve"> pour </w:t>
       </w:r>
@@ -2302,7 +2361,10 @@
     </w:p>
     <w:p>
       <w:pPr>
+        <w:jc w:val="both"/>
         <w:sectPr>
+          <w:headerReference w:type="default" r:id="rId9"/>
+          <w:footerReference w:type="default" r:id="rId10"/>
           <w:pgSz w:w="11906" w:h="16838"/>
           <w:pgMar w:top="1417" w:right="1417" w:bottom="1417" w:left="1417" w:header="0" w:footer="0" w:gutter="0"/>
           <w:cols w:space="720"/>
@@ -2339,7 +2401,7 @@
                     </pic:cNvPicPr>
                   </pic:nvPicPr>
                   <pic:blipFill>
-                    <a:blip r:embed="rId9"/>
+                    <a:blip r:embed="rId11"/>
                     <a:stretch>
                       <a:fillRect/>
                     </a:stretch>
@@ -2389,7 +2451,7 @@
       <w:r>
         <w:t xml:space="preserve">: Carte du monde du stress hydrique, </w:t>
       </w:r>
-      <w:hyperlink r:id="rId10">
+      <w:hyperlink r:id="rId12">
         <w:r>
           <w:rPr>
             <w:rStyle w:val="LienInternet"/>
@@ -2425,7 +2487,7 @@
                     </pic:cNvPicPr>
                   </pic:nvPicPr>
                   <pic:blipFill>
-                    <a:blip r:embed="rId11"/>
+                    <a:blip r:embed="rId13"/>
                     <a:stretch>
                       <a:fillRect/>
                     </a:stretch>
@@ -2478,6 +2540,7 @@
     </w:p>
     <w:p>
       <w:pPr>
+        <w:jc w:val="both"/>
         <w:sectPr>
           <w:type w:val="continuous"/>
           <w:pgSz w:w="11906" w:h="16838"/>
@@ -2555,6 +2618,7 @@
     <w:p>
       <w:pPr>
         <w:spacing w:after="0" w:line="240" w:lineRule="auto"/>
+        <w:jc w:val="both"/>
       </w:pPr>
       <w:r>
         <w:br w:type="page"/>
@@ -2563,9 +2627,10 @@
     <w:p>
       <w:pPr>
         <w:pStyle w:val="Titre1"/>
+        <w:jc w:val="both"/>
       </w:pPr>
       <w:bookmarkStart w:id="3" w:name="_Toc12181030"/>
-      <w:bookmarkStart w:id="4" w:name="_Toc12210884"/>
+      <w:bookmarkStart w:id="4" w:name="_Toc12219834"/>
       <w:r>
         <w:lastRenderedPageBreak/>
         <w:t>Installation</w:t>
@@ -2578,17 +2643,57 @@
         <w:jc w:val="both"/>
       </w:pPr>
       <w:r>
-        <w:t xml:space="preserve">Une importante phase du projet est la phase de récolte de donnée. Pour ce faire, deux bacs à plantes ont été mis à disposition avec pour chacun un arrosage automatique journalier programmable et des capteurs sensorielles. Les bacs se trouve dans des pièces fermées à côté de fenêtre. Un premier bac a été placé dans une salle bien-exposé, orienté sud-ouest. Ce bac sera nommé </w:t>
+        <w:t>Une importante phase du projet est la phase de récolte de donnée. Pour ce faire, deux bacs à plantes ont été mis à disposition avec pour chacun un arrosage automatique journalier programmable et des capteurs sensorielles. Les bacs se trouve dans des pièces fermées à côté de fenêtre. Un premier bac a été placé dans une salle bien-exposé</w:t>
+      </w:r>
+      <w:r>
+        <w:t>e</w:t>
+      </w:r>
+      <w:r>
+        <w:t xml:space="preserve">, orienté sud-ouest. Ce bac sera nommé </w:t>
       </w:r>
       <w:r>
         <w:rPr>
           <w:i/>
           <w:iCs/>
         </w:rPr>
-        <w:t>Demeter</w:t>
-      </w:r>
-      <w:r>
-        <w:t xml:space="preserve">. Dans celui-ci est planté des oignons et du basilic. Le deuxième est placé dans une salle moins bien exposé, orienté nord-est et sera nommé </w:t>
+        <w:t>D</w:t>
+      </w:r>
+      <w:r>
+        <w:rPr>
+          <w:i/>
+          <w:iCs/>
+        </w:rPr>
+        <w:t>é</w:t>
+      </w:r>
+      <w:r>
+        <w:rPr>
+          <w:i/>
+          <w:iCs/>
+        </w:rPr>
+        <w:t>m</w:t>
+      </w:r>
+      <w:r>
+        <w:rPr>
+          <w:i/>
+          <w:iCs/>
+        </w:rPr>
+        <w:t>é</w:t>
+      </w:r>
+      <w:r>
+        <w:rPr>
+          <w:i/>
+          <w:iCs/>
+        </w:rPr>
+        <w:t>ter</w:t>
+      </w:r>
+      <w:r>
+        <w:t>. Dans celui-ci est planté des oignons et du basilic. Le deuxième est placé dans une salle moins bien exposé</w:t>
+      </w:r>
+      <w:r>
+        <w:t>e</w:t>
+      </w:r>
+      <w:r>
+        <w:t xml:space="preserve">, orienté nord-est et sera nommé </w:t>
       </w:r>
       <w:r>
         <w:rPr>
@@ -2624,7 +2729,7 @@
                     <pic:cNvPicPr/>
                   </pic:nvPicPr>
                   <pic:blipFill>
-                    <a:blip r:embed="rId12"/>
+                    <a:blip r:embed="rId14"/>
                     <a:srcRect b="7808"/>
                     <a:stretch/>
                   </pic:blipFill>
@@ -2696,7 +2801,31 @@
     </w:p>
     <w:p>
       <w:pPr>
+        <w:jc w:val="both"/>
+      </w:pPr>
+      <w:r>
+        <w:t xml:space="preserve">En ce qui concerne l’arrosage, </w:t>
+      </w:r>
+      <w:r>
+        <w:t>des</w:t>
+      </w:r>
+      <w:r>
+        <w:t xml:space="preserve"> pompe</w:t>
+      </w:r>
+      <w:r>
+        <w:t>s</w:t>
+      </w:r>
+      <w:r>
+        <w:t xml:space="preserve"> </w:t>
+      </w:r>
+      <w:r>
+        <w:t xml:space="preserve">permettent le transfert d’eau d’un réservoir aux goutte-à-goutte. Ces dernières s’activent à 11h pendant l’heure d’été et à midi pendant l’heure d’hiver. Il nous ait possible de définir le temps de pompage. C’est pourquoi l’arrosage ne sera pas mesuré en litre mais en seconde, qui correspondent au temps que la pompe transfert de l’eau aux goutteurs. </w:t>
+      </w:r>
+    </w:p>
+    <w:p>
+      <w:pPr>
         <w:spacing w:after="0" w:line="240" w:lineRule="auto"/>
+        <w:jc w:val="both"/>
       </w:pPr>
       <w:r>
         <w:br w:type="page"/>
@@ -2705,9 +2834,10 @@
     <w:p>
       <w:pPr>
         <w:pStyle w:val="Titre1"/>
+        <w:jc w:val="both"/>
       </w:pPr>
       <w:bookmarkStart w:id="5" w:name="_Toc12181031"/>
-      <w:bookmarkStart w:id="6" w:name="_Toc12210885"/>
+      <w:bookmarkStart w:id="6" w:name="_Toc12219835"/>
       <w:r>
         <w:lastRenderedPageBreak/>
         <w:t>Humidité du sol</w:t>
@@ -2747,9 +2877,10 @@
     <w:p>
       <w:pPr>
         <w:pStyle w:val="Titre2"/>
+        <w:jc w:val="both"/>
       </w:pPr>
       <w:bookmarkStart w:id="7" w:name="_Toc12181032"/>
-      <w:bookmarkStart w:id="8" w:name="_Toc12210886"/>
+      <w:bookmarkStart w:id="8" w:name="_Toc12219836"/>
       <w:r>
         <w:t>Facteurs impactant l’humidité</w:t>
       </w:r>
@@ -2864,9 +2995,10 @@
     <w:p>
       <w:pPr>
         <w:pStyle w:val="Titre2"/>
+        <w:jc w:val="both"/>
       </w:pPr>
       <w:bookmarkStart w:id="9" w:name="_Toc12181033"/>
-      <w:bookmarkStart w:id="10" w:name="_Toc12210887"/>
+      <w:bookmarkStart w:id="10" w:name="_Toc12219837"/>
       <w:r>
         <w:t>Taux d’humidité optimal</w:t>
       </w:r>
@@ -3028,7 +3160,31 @@
         <w:rPr>
           <w:color w:val="FF0000"/>
         </w:rPr>
-        <w:t xml:space="preserve"> 25% d’humidité dans notre sol.</w:t>
+        <w:t xml:space="preserve"> 25% d’humidit</w:t>
+      </w:r>
+      <w:r>
+        <w:rPr>
+          <w:color w:val="FF0000"/>
+        </w:rPr>
+        <w:t>é</w:t>
+      </w:r>
+      <w:r>
+        <w:rPr>
+          <w:color w:val="FF0000"/>
+        </w:rPr>
+        <w:t>.</w:t>
+      </w:r>
+      <w:r>
+        <w:rPr>
+          <w:color w:val="FF0000"/>
+        </w:rPr>
+        <w:t xml:space="preserve"> La plage d’eau disponible est d’environ 15%.</w:t>
+      </w:r>
+      <w:r>
+        <w:rPr>
+          <w:color w:val="FF0000"/>
+        </w:rPr>
+        <w:t xml:space="preserve"> </w:t>
       </w:r>
     </w:p>
     <w:p>
@@ -3058,7 +3214,7 @@
                     </pic:cNvPicPr>
                   </pic:nvPicPr>
                   <pic:blipFill>
-                    <a:blip r:embed="rId13"/>
+                    <a:blip r:embed="rId15"/>
                     <a:stretch>
                       <a:fillRect/>
                     </a:stretch>
@@ -3108,7 +3264,7 @@
       <w:r>
         <w:t xml:space="preserve"> : Humidité optimal pour un sol. </w:t>
       </w:r>
-      <w:hyperlink r:id="rId14">
+      <w:hyperlink r:id="rId16">
         <w:r>
           <w:rPr>
             <w:rStyle w:val="LienInternet"/>
@@ -3133,9 +3289,10 @@
     <w:p>
       <w:pPr>
         <w:pStyle w:val="Titre1"/>
+        <w:jc w:val="both"/>
       </w:pPr>
       <w:bookmarkStart w:id="11" w:name="_Toc12181034"/>
-      <w:bookmarkStart w:id="12" w:name="_Toc12210888"/>
+      <w:bookmarkStart w:id="12" w:name="_Toc12219838"/>
       <w:r>
         <w:lastRenderedPageBreak/>
         <w:t>Recherche de littérature</w:t>
@@ -3146,9 +3303,10 @@
     <w:p>
       <w:pPr>
         <w:pStyle w:val="Titre2"/>
+        <w:jc w:val="both"/>
       </w:pPr>
       <w:bookmarkStart w:id="13" w:name="_Toc12181035"/>
-      <w:bookmarkStart w:id="14" w:name="_Toc12210889"/>
+      <w:bookmarkStart w:id="14" w:name="_Toc12219839"/>
       <w:proofErr w:type="spellStart"/>
       <w:r>
         <w:t>ConservWater</w:t>
@@ -3357,7 +3515,7 @@
                     </pic:cNvPicPr>
                   </pic:nvPicPr>
                   <pic:blipFill>
-                    <a:blip r:embed="rId15"/>
+                    <a:blip r:embed="rId17"/>
                     <a:stretch>
                       <a:fillRect/>
                     </a:stretch>
@@ -3407,7 +3565,7 @@
       <w:r>
         <w:t xml:space="preserve">: Erreur moyenne au carré (MSE) sur 30 jours pour différents algorithmes en ne donnant que l'humidité de la première journée, </w:t>
       </w:r>
-      <w:hyperlink r:id="rId16">
+      <w:hyperlink r:id="rId18">
         <w:r>
           <w:rPr>
             <w:rStyle w:val="LienInternet"/>
@@ -3471,7 +3629,7 @@
                     </pic:cNvPicPr>
                   </pic:nvPicPr>
                   <pic:blipFill>
-                    <a:blip r:embed="rId17"/>
+                    <a:blip r:embed="rId19"/>
                     <a:stretch>
                       <a:fillRect/>
                     </a:stretch>
@@ -3537,7 +3695,7 @@
       <w:r>
         <w:t xml:space="preserve"> suivant les régions, </w:t>
       </w:r>
-      <w:hyperlink r:id="rId18">
+      <w:hyperlink r:id="rId20">
         <w:r>
           <w:rPr>
             <w:rStyle w:val="LienInternet"/>
@@ -3596,9 +3754,10 @@
     <w:p>
       <w:pPr>
         <w:pStyle w:val="Titre2"/>
+        <w:jc w:val="both"/>
       </w:pPr>
       <w:bookmarkStart w:id="15" w:name="_Toc12181036"/>
-      <w:bookmarkStart w:id="16" w:name="_Toc12210890"/>
+      <w:bookmarkStart w:id="16" w:name="_Toc12219840"/>
       <w:r>
         <w:t>Autres études</w:t>
       </w:r>
@@ -3735,6 +3894,7 @@
     <w:p>
       <w:pPr>
         <w:spacing w:after="0" w:line="240" w:lineRule="auto"/>
+        <w:jc w:val="both"/>
       </w:pPr>
       <w:r>
         <w:br w:type="page"/>
@@ -3743,9 +3903,10 @@
     <w:p>
       <w:pPr>
         <w:pStyle w:val="Titre1"/>
+        <w:jc w:val="both"/>
       </w:pPr>
       <w:bookmarkStart w:id="17" w:name="_Toc12181037"/>
-      <w:bookmarkStart w:id="18" w:name="_Toc12210891"/>
+      <w:bookmarkStart w:id="18" w:name="_Toc12219841"/>
       <w:r>
         <w:lastRenderedPageBreak/>
         <w:t>Machine Learning</w:t>
@@ -3862,8 +4023,9 @@
     <w:p>
       <w:pPr>
         <w:pStyle w:val="Titre2"/>
-      </w:pPr>
-      <w:bookmarkStart w:id="19" w:name="_Toc12210892"/>
+        <w:jc w:val="both"/>
+      </w:pPr>
+      <w:bookmarkStart w:id="19" w:name="_Toc12219842"/>
       <w:r>
         <w:t>Régression</w:t>
       </w:r>
@@ -3872,8 +4034,9 @@
     <w:p>
       <w:pPr>
         <w:pStyle w:val="Titre3"/>
-      </w:pPr>
-      <w:bookmarkStart w:id="20" w:name="_Toc12210893"/>
+        <w:jc w:val="both"/>
+      </w:pPr>
+      <w:bookmarkStart w:id="20" w:name="_Toc12219843"/>
       <w:r>
         <w:t>Régression linéaire multiples</w:t>
       </w:r>
@@ -4897,14 +5060,18 @@
     <w:p>
       <w:pPr>
         <w:pStyle w:val="Titre3"/>
-      </w:pPr>
-      <w:bookmarkStart w:id="21" w:name="_Toc12210894"/>
+        <w:jc w:val="both"/>
+      </w:pPr>
+      <w:bookmarkStart w:id="21" w:name="_Toc12219844"/>
       <w:r>
         <w:t>Régression Ridge</w:t>
       </w:r>
       <w:bookmarkEnd w:id="21"/>
     </w:p>
     <w:p>
+      <w:pPr>
+        <w:jc w:val="both"/>
+      </w:pPr>
       <w:r>
         <w:t>Deux caractéristiques sont importantes à l’estimation de la qualité de prédiction. La première est le biais. Il s’agit de du carré de l’écart en l’espérance de la prédiction et la valeur réelle. La deuxième est la variance ou l’instabilité, c’est-à-dire, la dispersion de la prédiction. Afin de minimiser cette instabilité on ajoute une contrainte sur les coefficients. Il s’agit d’une contrainte</w:t>
       </w:r>
@@ -5346,18 +5513,26 @@
         </m:oMath>
       </m:oMathPara>
     </w:p>
-    <w:p/>
+    <w:p>
+      <w:pPr>
+        <w:jc w:val="both"/>
+      </w:pPr>
+    </w:p>
     <w:p>
       <w:pPr>
         <w:pStyle w:val="Titre3"/>
-      </w:pPr>
-      <w:bookmarkStart w:id="22" w:name="_Toc12210895"/>
+        <w:jc w:val="both"/>
+      </w:pPr>
+      <w:bookmarkStart w:id="22" w:name="_Toc12219845"/>
       <w:r>
         <w:t>Régression de Lasso</w:t>
       </w:r>
       <w:bookmarkEnd w:id="22"/>
     </w:p>
     <w:p>
+      <w:pPr>
+        <w:jc w:val="both"/>
+      </w:pPr>
       <w:r>
         <w:t>Cette</w:t>
       </w:r>
@@ -5411,6 +5586,9 @@
       </w:r>
     </w:p>
     <w:p>
+      <w:pPr>
+        <w:jc w:val="both"/>
+      </w:pPr>
       <m:oMathPara>
         <m:oMath>
           <m:func>
@@ -5746,8 +5924,9 @@
     <w:p>
       <w:pPr>
         <w:pStyle w:val="Titre3"/>
-      </w:pPr>
-      <w:bookmarkStart w:id="23" w:name="_Toc12210896"/>
+        <w:jc w:val="both"/>
+      </w:pPr>
+      <w:bookmarkStart w:id="23" w:name="_Toc12219846"/>
       <w:proofErr w:type="spellStart"/>
       <w:r>
         <w:t>Elasticnet</w:t>
@@ -5756,6 +5935,9 @@
       <w:proofErr w:type="spellEnd"/>
     </w:p>
     <w:p>
+      <w:pPr>
+        <w:jc w:val="both"/>
+      </w:pPr>
       <w:r>
         <w:t xml:space="preserve">Il s’agit d’une combinaison entre la </w:t>
       </w:r>
@@ -6275,14 +6457,18 @@
     <w:p>
       <w:pPr>
         <w:pStyle w:val="Titre3"/>
-      </w:pPr>
-      <w:bookmarkStart w:id="24" w:name="_Toc12210897"/>
+        <w:jc w:val="both"/>
+      </w:pPr>
+      <w:bookmarkStart w:id="24" w:name="_Toc12219847"/>
       <w:r>
         <w:t>ARIMA</w:t>
       </w:r>
       <w:bookmarkEnd w:id="24"/>
     </w:p>
     <w:p>
+      <w:pPr>
+        <w:jc w:val="both"/>
+      </w:pPr>
       <w:r>
         <w:t>ARIMA (</w:t>
       </w:r>
@@ -6323,6 +6509,9 @@
       </w:r>
     </w:p>
     <w:p>
+      <w:pPr>
+        <w:jc w:val="both"/>
+      </w:pPr>
       <w:r>
         <w:t>Cette méthode est utilisée pour des données qui font preuve de propriété stochastique non statistique</w:t>
       </w:r>
@@ -6339,8 +6528,9 @@
     <w:p>
       <w:pPr>
         <w:pStyle w:val="Titre3"/>
-      </w:pPr>
-      <w:bookmarkStart w:id="25" w:name="_Toc12210898"/>
+        <w:jc w:val="both"/>
+      </w:pPr>
+      <w:bookmarkStart w:id="25" w:name="_Toc12219848"/>
       <w:r>
         <w:t xml:space="preserve">Gradient </w:t>
       </w:r>
@@ -6352,6 +6542,9 @@
       <w:proofErr w:type="spellEnd"/>
     </w:p>
     <w:p>
+      <w:pPr>
+        <w:jc w:val="both"/>
+      </w:pPr>
       <w:r>
         <w:t xml:space="preserve">Le concept du </w:t>
       </w:r>
@@ -6371,6 +6564,9 @@
       </w:r>
     </w:p>
     <w:p>
+      <w:pPr>
+        <w:jc w:val="both"/>
+      </w:pPr>
       <w:r>
         <w:lastRenderedPageBreak/>
         <w:t xml:space="preserve">Le gradient </w:t>
@@ -6410,9 +6606,10 @@
     <w:p>
       <w:pPr>
         <w:pStyle w:val="Titre1"/>
+        <w:jc w:val="both"/>
       </w:pPr>
       <w:bookmarkStart w:id="26" w:name="_Toc12181039"/>
-      <w:bookmarkStart w:id="27" w:name="_Toc12210899"/>
+      <w:bookmarkStart w:id="27" w:name="_Toc12219849"/>
       <w:r>
         <w:lastRenderedPageBreak/>
         <w:t>Méthodologie</w:t>
@@ -6431,9 +6628,10 @@
     <w:p>
       <w:pPr>
         <w:pStyle w:val="Titre2"/>
+        <w:jc w:val="both"/>
       </w:pPr>
       <w:bookmarkStart w:id="28" w:name="_Toc12181040"/>
-      <w:bookmarkStart w:id="29" w:name="_Toc12210900"/>
+      <w:bookmarkStart w:id="29" w:name="_Toc12219850"/>
       <w:r>
         <w:t>Récolte de donnée</w:t>
       </w:r>
@@ -6641,7 +6839,7 @@
                     </pic:cNvPicPr>
                   </pic:nvPicPr>
                   <pic:blipFill>
-                    <a:blip r:embed="rId19"/>
+                    <a:blip r:embed="rId21"/>
                     <a:stretch>
                       <a:fillRect/>
                     </a:stretch>
@@ -6676,6 +6874,7 @@
     </w:p>
     <w:p>
       <w:pPr>
+        <w:jc w:val="both"/>
         <w:sectPr>
           <w:type w:val="continuous"/>
           <w:pgSz w:w="11906" w:h="16838"/>
@@ -6721,7 +6920,7 @@
                     </pic:cNvPicPr>
                   </pic:nvPicPr>
                   <pic:blipFill>
-                    <a:blip r:embed="rId20"/>
+                    <a:blip r:embed="rId22"/>
                     <a:stretch>
                       <a:fillRect/>
                     </a:stretch>
@@ -6841,9 +7040,10 @@
     <w:p>
       <w:pPr>
         <w:pStyle w:val="Titre2"/>
+        <w:jc w:val="both"/>
       </w:pPr>
       <w:bookmarkStart w:id="30" w:name="_Toc12181041"/>
-      <w:bookmarkStart w:id="31" w:name="_Toc12210901"/>
+      <w:bookmarkStart w:id="31" w:name="_Toc12219851"/>
       <w:r>
         <w:t>Élimination des données inappropriées</w:t>
       </w:r>
@@ -6886,9 +7086,10 @@
     <w:p>
       <w:pPr>
         <w:pStyle w:val="Titre2"/>
+        <w:jc w:val="both"/>
       </w:pPr>
       <w:bookmarkStart w:id="32" w:name="_Toc12181042"/>
-      <w:bookmarkStart w:id="33" w:name="_Toc12210902"/>
+      <w:bookmarkStart w:id="33" w:name="_Toc12219852"/>
       <w:r>
         <w:lastRenderedPageBreak/>
         <w:t>Choix des facteurs à fournir à notre apprentissage</w:t>
@@ -7083,7 +7284,7 @@
                     <pic:cNvPicPr/>
                   </pic:nvPicPr>
                   <pic:blipFill>
-                    <a:blip r:embed="rId21"/>
+                    <a:blip r:embed="rId23"/>
                     <a:stretch/>
                   </pic:blipFill>
                   <pic:spPr>
@@ -7345,7 +7546,7 @@
                     </pic:cNvPicPr>
                   </pic:nvPicPr>
                   <pic:blipFill>
-                    <a:blip r:embed="rId22"/>
+                    <a:blip r:embed="rId24"/>
                     <a:stretch>
                       <a:fillRect/>
                     </a:stretch>
@@ -7369,9 +7570,10 @@
     <w:p>
       <w:pPr>
         <w:pStyle w:val="Titre2"/>
+        <w:jc w:val="both"/>
       </w:pPr>
       <w:bookmarkStart w:id="34" w:name="_Toc12181043"/>
-      <w:bookmarkStart w:id="35" w:name="_Toc12210903"/>
+      <w:bookmarkStart w:id="35" w:name="_Toc12219853"/>
       <w:r>
         <w:t>Choix de l’algorithme d’apprentissage</w:t>
       </w:r>
@@ -7574,9 +7776,14 @@
       <w:r>
         <w:t>élastic</w:t>
       </w:r>
+      <w:bookmarkStart w:id="36" w:name="_GoBack"/>
+      <w:bookmarkEnd w:id="36"/>
+      <w:r>
+        <w:t>net</w:t>
+      </w:r>
       <w:proofErr w:type="spellEnd"/>
       <w:r>
-        <w:t xml:space="preserve"> net, il est nécessaire de fournir un paramètre d’apprentissage. Il s’agit du taux de régularisation. Ainsi il est nécessaire de trouver ce meilleur taux. Il m’a fallu varier ce taux et en garder le meilleur.</w:t>
+        <w:t>, il est nécessaire de fournir un paramètre d’apprentissage. Il s’agit du taux de régularisation. Ainsi il est nécessaire de trouver ce meilleur taux. Il m’a fallu varier ce taux et en garder le meilleur.</w:t>
       </w:r>
     </w:p>
     <w:p>
@@ -7602,14 +7809,15 @@
     <w:p>
       <w:pPr>
         <w:pStyle w:val="Titre2"/>
-      </w:pPr>
-      <w:bookmarkStart w:id="36" w:name="_Toc12181044"/>
-      <w:bookmarkStart w:id="37" w:name="_Toc12210904"/>
+        <w:jc w:val="both"/>
+      </w:pPr>
+      <w:bookmarkStart w:id="37" w:name="_Toc12181044"/>
+      <w:bookmarkStart w:id="38" w:name="_Toc12219854"/>
       <w:r>
         <w:t>Amélioration de l’algorithme</w:t>
       </w:r>
-      <w:bookmarkEnd w:id="36"/>
       <w:bookmarkEnd w:id="37"/>
+      <w:bookmarkEnd w:id="38"/>
     </w:p>
     <w:p>
       <w:pPr>
@@ -7818,7 +8026,7 @@
                     </pic:cNvPicPr>
                   </pic:nvPicPr>
                   <pic:blipFill>
-                    <a:blip r:embed="rId23"/>
+                    <a:blip r:embed="rId25"/>
                     <a:stretch>
                       <a:fillRect/>
                     </a:stretch>
@@ -8020,7 +8228,7 @@
                     </pic:cNvPicPr>
                   </pic:nvPicPr>
                   <pic:blipFill>
-                    <a:blip r:embed="rId24"/>
+                    <a:blip r:embed="rId26"/>
                     <a:stretch>
                       <a:fillRect/>
                     </a:stretch>
@@ -8051,13 +8259,13 @@
         <w:pStyle w:val="Titre2"/>
         <w:jc w:val="both"/>
       </w:pPr>
-      <w:bookmarkStart w:id="38" w:name="_Toc12181045"/>
-      <w:bookmarkStart w:id="39" w:name="_Toc12210905"/>
+      <w:bookmarkStart w:id="39" w:name="_Toc12181045"/>
+      <w:bookmarkStart w:id="40" w:name="_Toc12219855"/>
       <w:r>
         <w:t>Analyse des résultats</w:t>
       </w:r>
-      <w:bookmarkEnd w:id="38"/>
       <w:bookmarkEnd w:id="39"/>
+      <w:bookmarkEnd w:id="40"/>
     </w:p>
     <w:p>
       <w:pPr>
@@ -8166,15 +8374,16 @@
     <w:p>
       <w:pPr>
         <w:pStyle w:val="Titre1"/>
-      </w:pPr>
-      <w:bookmarkStart w:id="40" w:name="_Toc12181046"/>
-      <w:bookmarkStart w:id="41" w:name="_Toc12210906"/>
+        <w:jc w:val="both"/>
+      </w:pPr>
+      <w:bookmarkStart w:id="41" w:name="_Toc12181046"/>
+      <w:bookmarkStart w:id="42" w:name="_Toc12219856"/>
       <w:r>
         <w:lastRenderedPageBreak/>
         <w:t>Elaboration d’un programme d’arrosage</w:t>
       </w:r>
-      <w:bookmarkEnd w:id="40"/>
       <w:bookmarkEnd w:id="41"/>
+      <w:bookmarkEnd w:id="42"/>
     </w:p>
     <w:p>
       <w:pPr>
@@ -8297,6 +8506,7 @@
     <w:p>
       <w:pPr>
         <w:spacing w:after="0" w:line="240" w:lineRule="auto"/>
+        <w:jc w:val="both"/>
         <w:rPr>
           <w:highlight w:val="yellow"/>
         </w:rPr>
@@ -8311,23 +8521,174 @@
     <w:p>
       <w:pPr>
         <w:pStyle w:val="Titre1"/>
-      </w:pPr>
-      <w:bookmarkStart w:id="42" w:name="_Toc12181048"/>
-      <w:bookmarkStart w:id="43" w:name="_Toc12210908"/>
+        <w:jc w:val="both"/>
+      </w:pPr>
+      <w:bookmarkStart w:id="43" w:name="_Toc12181048"/>
+      <w:bookmarkStart w:id="44" w:name="_Toc12219857"/>
       <w:r>
         <w:lastRenderedPageBreak/>
         <w:t>Conclusion</w:t>
       </w:r>
-      <w:bookmarkEnd w:id="42"/>
       <w:bookmarkEnd w:id="43"/>
-    </w:p>
-    <w:p>
-      <w:bookmarkStart w:id="44" w:name="_GoBack"/>
       <w:bookmarkEnd w:id="44"/>
     </w:p>
     <w:p>
       <w:pPr>
+        <w:jc w:val="both"/>
+      </w:pPr>
+      <w:r>
+        <w:t>Le logiciel créé remplit, avec une précision relativement correcte, les fonctionnalités escomptées. C’est-à-dire il nous renvoie un planning d’arrosage pour atteindre un certain niveau d’humidité du sol. Les résultats sont précis à +/- 1% d’humidité en moyenne. Ainsi il est conseillé de ne pas demander un planning sur une trop longue période. Par exemple, en moyenne, un planning sur 4 jours aura une différence de 4% d’humidité entre la prédiction effectuée et les résultats observés</w:t>
+      </w:r>
+      <w:r>
+        <w:t xml:space="preserve"> en partant que les paramètres de température insérés par l’utilisateur sont proches de la réalité. </w:t>
+      </w:r>
+      <w:r>
+        <w:t xml:space="preserve">Etant </w:t>
+      </w:r>
+      <w:r>
+        <w:t xml:space="preserve">donnée </w:t>
+      </w:r>
+      <w:r>
+        <w:t xml:space="preserve">que la plage d’eau </w:t>
+      </w:r>
+      <w:r>
+        <w:t xml:space="preserve">disponible dans le sol utilisé est </w:t>
+      </w:r>
+      <w:r>
+        <w:t>d</w:t>
+      </w:r>
+      <w:r>
+        <w:t>’environ</w:t>
+      </w:r>
+      <w:r>
+        <w:t xml:space="preserve"> 15%</w:t>
+      </w:r>
+      <w:r>
+        <w:t>, ce pourcentage s’avère être dans une marge</w:t>
+      </w:r>
+      <w:r>
+        <w:t xml:space="preserve"> d’erreur</w:t>
+      </w:r>
+      <w:r>
+        <w:t xml:space="preserve"> relativement correcte.</w:t>
+      </w:r>
+      <w:r>
+        <w:t xml:space="preserve"> </w:t>
+      </w:r>
+    </w:p>
+    <w:p>
+      <w:pPr>
+        <w:jc w:val="both"/>
+        <w:rPr>
+          <w:color w:val="FF0000"/>
+        </w:rPr>
+      </w:pPr>
+      <w:r>
+        <w:t xml:space="preserve">Le logiciel fonctionne uniquement pour le bac Demeter et si on place un capteur d’humidité à 2 centimètres d’un arrosage. </w:t>
+      </w:r>
+      <w:r>
+        <w:t>Seules les données observées</w:t>
+      </w:r>
+      <w:r>
+        <w:t xml:space="preserve"> dans le bac Déméter sont </w:t>
+      </w:r>
+      <w:r>
+        <w:t>utilisées</w:t>
+      </w:r>
+      <w:r>
+        <w:t xml:space="preserve"> pour l’apprentissage de l’algorithme.</w:t>
+      </w:r>
+      <w:r>
+        <w:t xml:space="preserve"> Ce choix a dû être</w:t>
+      </w:r>
+      <w:r>
+        <w:t xml:space="preserve"> fait car des problèmes de récolte de données sont survenu dans le bac Cérès. </w:t>
+      </w:r>
+      <w:r>
+        <w:rPr>
+          <w:color w:val="FF0000"/>
+        </w:rPr>
+        <w:t>Le programme créé est réutilisable</w:t>
+      </w:r>
+      <w:r>
+        <w:rPr>
+          <w:color w:val="FF0000"/>
+        </w:rPr>
+        <w:t xml:space="preserve"> pour </w:t>
+      </w:r>
+      <w:r>
+        <w:rPr>
+          <w:color w:val="FF0000"/>
+        </w:rPr>
+        <w:t xml:space="preserve">d’autres bac sous réserve que les capteurs sont placés à une même distance d’un point d’arrosage et que les capteurs et l’arrosage soient étalonnés. </w:t>
+      </w:r>
+    </w:p>
+    <w:p>
+      <w:pPr>
+        <w:jc w:val="both"/>
+      </w:pPr>
+      <w:r>
+        <w:t xml:space="preserve">En ce qui concerne les points à améliorer, j’envisagerai les changements suivants : </w:t>
+      </w:r>
+    </w:p>
+    <w:p>
+      <w:pPr>
+        <w:pStyle w:val="Paragraphedeliste"/>
+        <w:numPr>
+          <w:ilvl w:val="0"/>
+          <w:numId w:val="2"/>
+        </w:numPr>
+        <w:jc w:val="both"/>
+      </w:pPr>
+      <w:r>
+        <w:t>Avoir plus de données d’apprentissage. La période de collecte de données aurait pu être plus longue. De plus il aurait fallu étalonner les capteurs d’humidité entre eux. En effet ceci aurait pu permettre d’utiliser les données de bac</w:t>
+      </w:r>
+      <w:r>
+        <w:t>s</w:t>
+      </w:r>
+      <w:r>
+        <w:t xml:space="preserve"> différents</w:t>
+      </w:r>
+      <w:r>
+        <w:t>. Un plus grand nombre de données d’apprentissage permet d’améliorer la précision.</w:t>
+      </w:r>
+    </w:p>
+    <w:p>
+      <w:pPr>
+        <w:pStyle w:val="Paragraphedeliste"/>
+        <w:numPr>
+          <w:ilvl w:val="0"/>
+          <w:numId w:val="2"/>
+        </w:numPr>
+        <w:jc w:val="both"/>
+      </w:pPr>
+      <w:r>
+        <w:t>Avoir des données d’apprentissage sur une fréquence d’arrosage variables. En effet ceci aurait pu permettre de voir l’impacte de deux arrosages par jour sur l’humidité et répondre à la question « Est-ce que l’humidité réagit différemment à la fréquence d’arrosage ? »</w:t>
+      </w:r>
+    </w:p>
+    <w:p>
+      <w:pPr>
+        <w:pStyle w:val="Paragraphedeliste"/>
+        <w:numPr>
+          <w:ilvl w:val="0"/>
+          <w:numId w:val="2"/>
+        </w:numPr>
+        <w:jc w:val="both"/>
+      </w:pPr>
+      <w:r>
+        <w:t>La question du bien-être de la plante n’a pas été approfondie. Une étude de l’impacte de l’humidité sur la croissance d’une espèce de plante aurait été intéressante. Il y aurait fallu pour ceci avoir plusieurs plants avec des arrosages programmable</w:t>
+      </w:r>
+      <w:r>
+        <w:t>s</w:t>
+      </w:r>
+      <w:r>
+        <w:t xml:space="preserve"> indépendamment à température et terre identique. Ceci aurait par exemple permis de répondre à la question « Est-ce que les épinards préfèrent une humidité de 15%, 20% ou 25% ? »</w:t>
+      </w:r>
+    </w:p>
+    <w:p>
+      <w:pPr>
         <w:spacing w:after="0" w:line="240" w:lineRule="auto"/>
+        <w:jc w:val="both"/>
       </w:pPr>
       <w:r>
         <w:br w:type="page"/>
@@ -8336,8 +8697,9 @@
     <w:p>
       <w:pPr>
         <w:pStyle w:val="Titre1"/>
-      </w:pPr>
-      <w:bookmarkStart w:id="45" w:name="_Toc12210909"/>
+        <w:jc w:val="both"/>
+      </w:pPr>
+      <w:bookmarkStart w:id="45" w:name="_Toc12219858"/>
       <w:r>
         <w:lastRenderedPageBreak/>
         <w:t>Bibliographie</w:t>
@@ -8351,8 +8713,9 @@
           <w:ilvl w:val="0"/>
           <w:numId w:val="1"/>
         </w:numPr>
-      </w:pPr>
-      <w:hyperlink r:id="rId25" w:history="1">
+        <w:jc w:val="both"/>
+      </w:pPr>
+      <w:hyperlink r:id="rId27" w:history="1">
         <w:r>
           <w:rPr>
             <w:rStyle w:val="Lienhypertexte"/>
@@ -8368,6 +8731,7 @@
           <w:ilvl w:val="0"/>
           <w:numId w:val="1"/>
         </w:numPr>
+        <w:jc w:val="both"/>
       </w:pPr>
       <w:r>
         <w:t>https://scikit-learn.org/stable/modules/linear_model.html</w:t>
@@ -8380,8 +8744,9 @@
           <w:ilvl w:val="0"/>
           <w:numId w:val="1"/>
         </w:numPr>
-      </w:pPr>
-      <w:hyperlink r:id="rId26" w:history="1">
+        <w:jc w:val="both"/>
+      </w:pPr>
+      <w:hyperlink r:id="rId28" w:history="1">
         <w:r>
           <w:rPr>
             <w:rStyle w:val="Lienhypertexte"/>
@@ -8397,8 +8762,9 @@
           <w:ilvl w:val="0"/>
           <w:numId w:val="1"/>
         </w:numPr>
-      </w:pPr>
-      <w:hyperlink r:id="rId27" w:history="1">
+        <w:jc w:val="both"/>
+      </w:pPr>
+      <w:hyperlink r:id="rId29" w:history="1">
         <w:r>
           <w:rPr>
             <w:rStyle w:val="Lienhypertexte"/>
@@ -8414,13 +8780,14 @@
           <w:ilvl w:val="0"/>
           <w:numId w:val="1"/>
         </w:numPr>
+        <w:jc w:val="both"/>
         <w:rPr>
           <w:rStyle w:val="LienInternet"/>
           <w:color w:val="auto"/>
           <w:u w:val="none"/>
         </w:rPr>
       </w:pPr>
-      <w:hyperlink r:id="rId28">
+      <w:hyperlink r:id="rId30">
         <w:r>
           <w:rPr>
             <w:rStyle w:val="LienInternet"/>
@@ -8436,8 +8803,9 @@
           <w:ilvl w:val="0"/>
           <w:numId w:val="1"/>
         </w:numPr>
-      </w:pPr>
-      <w:hyperlink r:id="rId29" w:history="1">
+        <w:jc w:val="both"/>
+      </w:pPr>
+      <w:hyperlink r:id="rId31" w:history="1">
         <w:r>
           <w:rPr>
             <w:rStyle w:val="Lienhypertexte"/>
@@ -8453,8 +8821,9 @@
           <w:ilvl w:val="0"/>
           <w:numId w:val="1"/>
         </w:numPr>
-      </w:pPr>
-      <w:hyperlink r:id="rId30" w:history="1">
+        <w:jc w:val="both"/>
+      </w:pPr>
+      <w:hyperlink r:id="rId32" w:history="1">
         <w:r>
           <w:rPr>
             <w:rStyle w:val="Lienhypertexte"/>
@@ -8470,8 +8839,9 @@
           <w:ilvl w:val="0"/>
           <w:numId w:val="1"/>
         </w:numPr>
-      </w:pPr>
-      <w:hyperlink r:id="rId31" w:history="1">
+        <w:jc w:val="both"/>
+      </w:pPr>
+      <w:hyperlink r:id="rId33" w:history="1">
         <w:r>
           <w:rPr>
             <w:rStyle w:val="Lienhypertexte"/>
@@ -8483,6 +8853,7 @@
     <w:p>
       <w:pPr>
         <w:pStyle w:val="Paragraphedeliste"/>
+        <w:jc w:val="both"/>
       </w:pPr>
     </w:p>
     <w:p>
@@ -8528,6 +8899,51 @@
 </w:endnotes>
 </file>
 
+<file path=word/footer1.xml><?xml version="1.0" encoding="utf-8"?>
+<w:ftr xmlns:wpc="http://schemas.microsoft.com/office/word/2010/wordprocessingCanvas" xmlns:cx="http://schemas.microsoft.com/office/drawing/2014/chartex" xmlns:cx1="http://schemas.microsoft.com/office/drawing/2015/9/8/chartex" xmlns:cx2="http://schemas.microsoft.com/office/drawing/2015/10/21/chartex" xmlns:cx3="http://schemas.microsoft.com/office/drawing/2016/5/9/chartex" xmlns:cx4="http://schemas.microsoft.com/office/drawing/2016/5/10/chartex" xmlns:cx5="http://schemas.microsoft.com/office/drawing/2016/5/11/chartex" xmlns:cx6="http://schemas.microsoft.com/office/drawing/2016/5/12/chartex" xmlns:cx7="http://schemas.microsoft.com/office/drawing/2016/5/13/chartex" xmlns:cx8="http://schemas.microsoft.com/office/drawing/2016/5/14/chartex" xmlns:mc="http://schemas.openxmlformats.org/markup-compatibility/2006" xmlns:aink="http://schemas.microsoft.com/office/drawing/2016/ink" xmlns:am3d="http://schemas.microsoft.com/office/drawing/2017/model3d" xmlns:o="urn:schemas-microsoft-com:office:office" xmlns:r="http://schemas.openxmlformats.org/officeDocument/2006/relationships" xmlns:m="http://schemas.openxmlformats.org/officeDocument/2006/math" xmlns:v="urn:schemas-microsoft-com:vml" xmlns:wp14="http://schemas.microsoft.com/office/word/2010/wordprocessingDrawing" xmlns:wp="http://schemas.openxmlformats.org/drawingml/2006/wordprocessingDrawing" xmlns:w10="urn:schemas-microsoft-com:office:word" xmlns:w="http://schemas.openxmlformats.org/wordprocessingml/2006/main" xmlns:w14="http://schemas.microsoft.com/office/word/2010/wordml" xmlns:w15="http://schemas.microsoft.com/office/word/2012/wordml" xmlns:w16cid="http://schemas.microsoft.com/office/word/2016/wordml/cid" xmlns:w16se="http://schemas.microsoft.com/office/word/2015/wordml/symex" xmlns:wpg="http://schemas.microsoft.com/office/word/2010/wordprocessingGroup" xmlns:wpi="http://schemas.microsoft.com/office/word/2010/wordprocessingInk" xmlns:wne="http://schemas.microsoft.com/office/word/2006/wordml" xmlns:wps="http://schemas.microsoft.com/office/word/2010/wordprocessingShape" mc:Ignorable="w14 w15 w16se w16cid wp14">
+  <w:sdt>
+    <w:sdtPr>
+      <w:id w:val="-1789041956"/>
+      <w:docPartObj>
+        <w:docPartGallery w:val="Page Numbers (Bottom of Page)"/>
+        <w:docPartUnique/>
+      </w:docPartObj>
+    </w:sdtPr>
+    <w:sdtContent>
+      <w:p>
+        <w:pPr>
+          <w:pStyle w:val="Pieddepage"/>
+          <w:jc w:val="right"/>
+        </w:pPr>
+        <w:r>
+          <w:fldChar w:fldCharType="begin"/>
+        </w:r>
+        <w:r>
+          <w:instrText>PAGE   \* MERGEFORMAT</w:instrText>
+        </w:r>
+        <w:r>
+          <w:fldChar w:fldCharType="separate"/>
+        </w:r>
+        <w:r>
+          <w:rPr>
+            <w:lang w:val="fr-FR"/>
+          </w:rPr>
+          <w:t>2</w:t>
+        </w:r>
+        <w:r>
+          <w:fldChar w:fldCharType="end"/>
+        </w:r>
+      </w:p>
+    </w:sdtContent>
+  </w:sdt>
+  <w:p>
+    <w:pPr>
+      <w:pStyle w:val="Pieddepage"/>
+    </w:pPr>
+  </w:p>
+</w:ftr>
+</file>
+
 <file path=word/footnotes.xml><?xml version="1.0" encoding="utf-8"?>
 <w:footnotes xmlns:wpc="http://schemas.microsoft.com/office/word/2010/wordprocessingCanvas" xmlns:cx="http://schemas.microsoft.com/office/drawing/2014/chartex" xmlns:cx1="http://schemas.microsoft.com/office/drawing/2015/9/8/chartex" xmlns:cx2="http://schemas.microsoft.com/office/drawing/2015/10/21/chartex" xmlns:cx3="http://schemas.microsoft.com/office/drawing/2016/5/9/chartex" xmlns:cx4="http://schemas.microsoft.com/office/drawing/2016/5/10/chartex" xmlns:cx5="http://schemas.microsoft.com/office/drawing/2016/5/11/chartex" xmlns:cx6="http://schemas.microsoft.com/office/drawing/2016/5/12/chartex" xmlns:cx7="http://schemas.microsoft.com/office/drawing/2016/5/13/chartex" xmlns:cx8="http://schemas.microsoft.com/office/drawing/2016/5/14/chartex" xmlns:mc="http://schemas.openxmlformats.org/markup-compatibility/2006" xmlns:aink="http://schemas.microsoft.com/office/drawing/2016/ink" xmlns:am3d="http://schemas.microsoft.com/office/drawing/2017/model3d" xmlns:o="urn:schemas-microsoft-com:office:office" xmlns:r="http://schemas.openxmlformats.org/officeDocument/2006/relationships" xmlns:m="http://schemas.openxmlformats.org/officeDocument/2006/math" xmlns:v="urn:schemas-microsoft-com:vml" xmlns:wp14="http://schemas.microsoft.com/office/word/2010/wordprocessingDrawing" xmlns:wp="http://schemas.openxmlformats.org/drawingml/2006/wordprocessingDrawing" xmlns:w10="urn:schemas-microsoft-com:office:word" xmlns:w="http://schemas.openxmlformats.org/wordprocessingml/2006/main" xmlns:w14="http://schemas.microsoft.com/office/word/2010/wordml" xmlns:w15="http://schemas.microsoft.com/office/word/2012/wordml" xmlns:w16cid="http://schemas.microsoft.com/office/word/2016/wordml/cid" xmlns:w16se="http://schemas.microsoft.com/office/word/2015/wordml/symex" xmlns:wpg="http://schemas.microsoft.com/office/word/2010/wordprocessingGroup" xmlns:wpi="http://schemas.microsoft.com/office/word/2010/wordprocessingInk" xmlns:wne="http://schemas.microsoft.com/office/word/2006/wordml" xmlns:wps="http://schemas.microsoft.com/office/word/2010/wordprocessingShape" mc:Ignorable="w14 w15 w16se w16cid wp14">
   <w:footnote w:type="separator" w:id="-1">
@@ -8611,6 +9027,46 @@
     </w:p>
   </w:footnote>
 </w:footnotes>
+</file>
+
+<file path=word/header1.xml><?xml version="1.0" encoding="utf-8"?>
+<w:hdr xmlns:wpc="http://schemas.microsoft.com/office/word/2010/wordprocessingCanvas" xmlns:cx="http://schemas.microsoft.com/office/drawing/2014/chartex" xmlns:cx1="http://schemas.microsoft.com/office/drawing/2015/9/8/chartex" xmlns:cx2="http://schemas.microsoft.com/office/drawing/2015/10/21/chartex" xmlns:cx3="http://schemas.microsoft.com/office/drawing/2016/5/9/chartex" xmlns:cx4="http://schemas.microsoft.com/office/drawing/2016/5/10/chartex" xmlns:cx5="http://schemas.microsoft.com/office/drawing/2016/5/11/chartex" xmlns:cx6="http://schemas.microsoft.com/office/drawing/2016/5/12/chartex" xmlns:cx7="http://schemas.microsoft.com/office/drawing/2016/5/13/chartex" xmlns:cx8="http://schemas.microsoft.com/office/drawing/2016/5/14/chartex" xmlns:mc="http://schemas.openxmlformats.org/markup-compatibility/2006" xmlns:aink="http://schemas.microsoft.com/office/drawing/2016/ink" xmlns:am3d="http://schemas.microsoft.com/office/drawing/2017/model3d" xmlns:o="urn:schemas-microsoft-com:office:office" xmlns:r="http://schemas.openxmlformats.org/officeDocument/2006/relationships" xmlns:m="http://schemas.openxmlformats.org/officeDocument/2006/math" xmlns:v="urn:schemas-microsoft-com:vml" xmlns:wp14="http://schemas.microsoft.com/office/word/2010/wordprocessingDrawing" xmlns:wp="http://schemas.openxmlformats.org/drawingml/2006/wordprocessingDrawing" xmlns:w10="urn:schemas-microsoft-com:office:word" xmlns:w="http://schemas.openxmlformats.org/wordprocessingml/2006/main" xmlns:w14="http://schemas.microsoft.com/office/word/2010/wordml" xmlns:w15="http://schemas.microsoft.com/office/word/2012/wordml" xmlns:w16cid="http://schemas.microsoft.com/office/word/2016/wordml/cid" xmlns:w16se="http://schemas.microsoft.com/office/word/2015/wordml/symex" xmlns:wpg="http://schemas.microsoft.com/office/word/2010/wordprocessingGroup" xmlns:wpi="http://schemas.microsoft.com/office/word/2010/wordprocessingInk" xmlns:wne="http://schemas.microsoft.com/office/word/2006/wordml" xmlns:wps="http://schemas.microsoft.com/office/word/2010/wordprocessingShape" mc:Ignorable="w14 w15 w16se w16cid wp14">
+  <w:p>
+    <w:pPr>
+      <w:pStyle w:val="En-tte"/>
+    </w:pPr>
+  </w:p>
+  <w:p>
+    <w:pPr>
+      <w:pStyle w:val="En-tte"/>
+    </w:pPr>
+  </w:p>
+  <w:p>
+    <w:pPr>
+      <w:pStyle w:val="En-tte"/>
+    </w:pPr>
+  </w:p>
+  <w:p>
+    <w:pPr>
+      <w:pStyle w:val="En-tte"/>
+    </w:pPr>
+    <w:r>
+      <w:t>Université de Genève</w:t>
+    </w:r>
+    <w:r>
+      <w:ptab w:relativeTo="margin" w:alignment="center" w:leader="none"/>
+    </w:r>
+    <w:r>
+      <w:t>Water World</w:t>
+    </w:r>
+    <w:r>
+      <w:ptab w:relativeTo="margin" w:alignment="right" w:leader="none"/>
+    </w:r>
+    <w:r>
+      <w:t>Adrien Chabert</w:t>
+    </w:r>
+  </w:p>
+</w:hdr>
 </file>
 
 <file path=word/numbering.xml><?xml version="1.0" encoding="utf-8"?>
@@ -8728,8 +9184,124 @@
       </w:rPr>
     </w:lvl>
   </w:abstractNum>
+  <w:abstractNum w:abstractNumId="1" w15:restartNumberingAfterBreak="0">
+    <w:nsid w:val="6E161210"/>
+    <w:multiLevelType w:val="hybridMultilevel"/>
+    <w:tmpl w:val="5980EBC6"/>
+    <w:lvl w:ilvl="0" w:tplc="3B62932E">
+      <w:start w:val="10"/>
+      <w:numFmt w:val="bullet"/>
+      <w:lvlText w:val="-"/>
+      <w:lvlJc w:val="left"/>
+      <w:pPr>
+        <w:ind w:left="770" w:hanging="360"/>
+      </w:pPr>
+      <w:rPr>
+        <w:rFonts w:ascii="Calibri" w:eastAsiaTheme="minorHAnsi" w:hAnsi="Calibri" w:cs="Calibri" w:hint="default"/>
+      </w:rPr>
+    </w:lvl>
+    <w:lvl w:ilvl="1" w:tplc="100C0003" w:tentative="1">
+      <w:start w:val="1"/>
+      <w:numFmt w:val="bullet"/>
+      <w:lvlText w:val="o"/>
+      <w:lvlJc w:val="left"/>
+      <w:pPr>
+        <w:ind w:left="1490" w:hanging="360"/>
+      </w:pPr>
+      <w:rPr>
+        <w:rFonts w:ascii="Courier New" w:hAnsi="Courier New" w:cs="Courier New" w:hint="default"/>
+      </w:rPr>
+    </w:lvl>
+    <w:lvl w:ilvl="2" w:tplc="100C0005" w:tentative="1">
+      <w:start w:val="1"/>
+      <w:numFmt w:val="bullet"/>
+      <w:lvlText w:val=""/>
+      <w:lvlJc w:val="left"/>
+      <w:pPr>
+        <w:ind w:left="2210" w:hanging="360"/>
+      </w:pPr>
+      <w:rPr>
+        <w:rFonts w:ascii="Wingdings" w:hAnsi="Wingdings" w:hint="default"/>
+      </w:rPr>
+    </w:lvl>
+    <w:lvl w:ilvl="3" w:tplc="100C0001" w:tentative="1">
+      <w:start w:val="1"/>
+      <w:numFmt w:val="bullet"/>
+      <w:lvlText w:val=""/>
+      <w:lvlJc w:val="left"/>
+      <w:pPr>
+        <w:ind w:left="2930" w:hanging="360"/>
+      </w:pPr>
+      <w:rPr>
+        <w:rFonts w:ascii="Symbol" w:hAnsi="Symbol" w:hint="default"/>
+      </w:rPr>
+    </w:lvl>
+    <w:lvl w:ilvl="4" w:tplc="100C0003" w:tentative="1">
+      <w:start w:val="1"/>
+      <w:numFmt w:val="bullet"/>
+      <w:lvlText w:val="o"/>
+      <w:lvlJc w:val="left"/>
+      <w:pPr>
+        <w:ind w:left="3650" w:hanging="360"/>
+      </w:pPr>
+      <w:rPr>
+        <w:rFonts w:ascii="Courier New" w:hAnsi="Courier New" w:cs="Courier New" w:hint="default"/>
+      </w:rPr>
+    </w:lvl>
+    <w:lvl w:ilvl="5" w:tplc="100C0005" w:tentative="1">
+      <w:start w:val="1"/>
+      <w:numFmt w:val="bullet"/>
+      <w:lvlText w:val=""/>
+      <w:lvlJc w:val="left"/>
+      <w:pPr>
+        <w:ind w:left="4370" w:hanging="360"/>
+      </w:pPr>
+      <w:rPr>
+        <w:rFonts w:ascii="Wingdings" w:hAnsi="Wingdings" w:hint="default"/>
+      </w:rPr>
+    </w:lvl>
+    <w:lvl w:ilvl="6" w:tplc="100C0001" w:tentative="1">
+      <w:start w:val="1"/>
+      <w:numFmt w:val="bullet"/>
+      <w:lvlText w:val=""/>
+      <w:lvlJc w:val="left"/>
+      <w:pPr>
+        <w:ind w:left="5090" w:hanging="360"/>
+      </w:pPr>
+      <w:rPr>
+        <w:rFonts w:ascii="Symbol" w:hAnsi="Symbol" w:hint="default"/>
+      </w:rPr>
+    </w:lvl>
+    <w:lvl w:ilvl="7" w:tplc="100C0003" w:tentative="1">
+      <w:start w:val="1"/>
+      <w:numFmt w:val="bullet"/>
+      <w:lvlText w:val="o"/>
+      <w:lvlJc w:val="left"/>
+      <w:pPr>
+        <w:ind w:left="5810" w:hanging="360"/>
+      </w:pPr>
+      <w:rPr>
+        <w:rFonts w:ascii="Courier New" w:hAnsi="Courier New" w:cs="Courier New" w:hint="default"/>
+      </w:rPr>
+    </w:lvl>
+    <w:lvl w:ilvl="8" w:tplc="100C0005" w:tentative="1">
+      <w:start w:val="1"/>
+      <w:numFmt w:val="bullet"/>
+      <w:lvlText w:val=""/>
+      <w:lvlJc w:val="left"/>
+      <w:pPr>
+        <w:ind w:left="6530" w:hanging="360"/>
+      </w:pPr>
+      <w:rPr>
+        <w:rFonts w:ascii="Wingdings" w:hAnsi="Wingdings" w:hint="default"/>
+      </w:rPr>
+    </w:lvl>
+  </w:abstractNum>
   <w:num w:numId="1">
     <w:abstractNumId w:val="0"/>
+  </w:num>
+  <w:num w:numId="2">
+    <w:abstractNumId w:val="1"/>
   </w:num>
 </w:numbering>
 </file>
@@ -9585,6 +10157,86 @@
       <w:contextualSpacing/>
     </w:pPr>
   </w:style>
+  <w:style w:type="paragraph" w:styleId="En-tte">
+    <w:name w:val="header"/>
+    <w:basedOn w:val="Normal"/>
+    <w:link w:val="En-tteCar"/>
+    <w:uiPriority w:val="99"/>
+    <w:unhideWhenUsed/>
+    <w:rsid w:val="00653B69"/>
+    <w:pPr>
+      <w:tabs>
+        <w:tab w:val="center" w:pos="4536"/>
+        <w:tab w:val="right" w:pos="9072"/>
+      </w:tabs>
+      <w:spacing w:after="0" w:line="240" w:lineRule="auto"/>
+    </w:pPr>
+  </w:style>
+  <w:style w:type="character" w:customStyle="1" w:styleId="En-tteCar">
+    <w:name w:val="En-tête Car"/>
+    <w:basedOn w:val="Policepardfaut"/>
+    <w:link w:val="En-tte"/>
+    <w:uiPriority w:val="99"/>
+    <w:rsid w:val="00653B69"/>
+    <w:rPr>
+      <w:sz w:val="22"/>
+    </w:rPr>
+  </w:style>
+  <w:style w:type="paragraph" w:styleId="Pieddepage">
+    <w:name w:val="footer"/>
+    <w:basedOn w:val="Normal"/>
+    <w:link w:val="PieddepageCar"/>
+    <w:uiPriority w:val="99"/>
+    <w:unhideWhenUsed/>
+    <w:rsid w:val="00653B69"/>
+    <w:pPr>
+      <w:tabs>
+        <w:tab w:val="center" w:pos="4536"/>
+        <w:tab w:val="right" w:pos="9072"/>
+      </w:tabs>
+      <w:spacing w:after="0" w:line="240" w:lineRule="auto"/>
+    </w:pPr>
+  </w:style>
+  <w:style w:type="character" w:customStyle="1" w:styleId="PieddepageCar">
+    <w:name w:val="Pied de page Car"/>
+    <w:basedOn w:val="Policepardfaut"/>
+    <w:link w:val="Pieddepage"/>
+    <w:uiPriority w:val="99"/>
+    <w:rsid w:val="00653B69"/>
+    <w:rPr>
+      <w:sz w:val="22"/>
+    </w:rPr>
+  </w:style>
+  <w:style w:type="paragraph" w:styleId="Textedebulles">
+    <w:name w:val="Balloon Text"/>
+    <w:basedOn w:val="Normal"/>
+    <w:link w:val="TextedebullesCar"/>
+    <w:uiPriority w:val="99"/>
+    <w:semiHidden/>
+    <w:unhideWhenUsed/>
+    <w:rsid w:val="00482BF9"/>
+    <w:pPr>
+      <w:spacing w:after="0" w:line="240" w:lineRule="auto"/>
+    </w:pPr>
+    <w:rPr>
+      <w:rFonts w:ascii="Segoe UI" w:hAnsi="Segoe UI" w:cs="Segoe UI"/>
+      <w:sz w:val="18"/>
+      <w:szCs w:val="18"/>
+    </w:rPr>
+  </w:style>
+  <w:style w:type="character" w:customStyle="1" w:styleId="TextedebullesCar">
+    <w:name w:val="Texte de bulles Car"/>
+    <w:basedOn w:val="Policepardfaut"/>
+    <w:link w:val="Textedebulles"/>
+    <w:uiPriority w:val="99"/>
+    <w:semiHidden/>
+    <w:rsid w:val="00482BF9"/>
+    <w:rPr>
+      <w:rFonts w:ascii="Segoe UI" w:hAnsi="Segoe UI" w:cs="Segoe UI"/>
+      <w:sz w:val="18"/>
+      <w:szCs w:val="18"/>
+    </w:rPr>
+  </w:style>
 </w:styles>
 </file>
 
@@ -9888,7 +10540,7 @@
 </file>
 
 <file path=customXml/itemProps1.xml><?xml version="1.0" encoding="utf-8"?>
-<ds:datastoreItem xmlns:ds="http://schemas.openxmlformats.org/officeDocument/2006/customXml" ds:itemID="{EBDBEE42-2CE1-417D-860C-6D39F1FAC054}">
+<ds:datastoreItem xmlns:ds="http://schemas.openxmlformats.org/officeDocument/2006/customXml" ds:itemID="{8A786717-B235-4181-A7A3-11F49074FA4B}">
   <ds:schemaRefs>
     <ds:schemaRef ds:uri="http://schemas.openxmlformats.org/officeDocument/2006/bibliography"/>
   </ds:schemaRefs>
